--- a/ticketOutTheDoor/set16/Set16TicketOutTheDoorAPCompSciPrinciples.docx
+++ b/ticketOutTheDoor/set16/Set16TicketOutTheDoorAPCompSciPrinciples.docx
@@ -244,7 +244,6 @@
                       <w:shd w:val="clear" w:color="auto" w:fill="FFFFFF"/>
                     </w:rPr>
                   </w:pPr>
-                  <w:proofErr w:type="spellStart"/>
                   <w:r>
                     <w:rPr>
                       <w:rFonts w:ascii="Calibri" w:hAnsi="Calibri" w:cs="Calibri"/>
@@ -265,7 +264,6 @@
                     </w:rPr>
                     <w:t>Page</w:t>
                   </w:r>
-                  <w:proofErr w:type="spellEnd"/>
                 </w:p>
               </w:tc>
               <w:tc>
@@ -821,7 +819,21 @@
                 <w:sz w:val="20"/>
                 <w:szCs w:val="20"/>
               </w:rPr>
-              <w:t>In the space provide, write the basic structure of an HTML page.  For each section, indicate its purpose.</w:t>
+              <w:t>In the space provide</w:t>
+            </w:r>
+            <w:r>
+              <w:rPr>
+                <w:sz w:val="20"/>
+                <w:szCs w:val="20"/>
+              </w:rPr>
+              <w:t>d</w:t>
+            </w:r>
+            <w:r>
+              <w:rPr>
+                <w:sz w:val="20"/>
+                <w:szCs w:val="20"/>
+              </w:rPr>
+              <w:t>, write the basic structure of an HTML page.  For each section, indicate its purpose.</w:t>
             </w:r>
           </w:p>
         </w:tc>
@@ -1037,14 +1049,28 @@
                 <w:sz w:val="20"/>
                 <w:szCs w:val="20"/>
               </w:rPr>
-              <w:t xml:space="preserve">In the space provide, write the basic structure of an HTML page.  </w:t>
-            </w:r>
-            <w:r>
-              <w:rPr>
-                <w:sz w:val="20"/>
-                <w:szCs w:val="20"/>
-              </w:rPr>
-              <w:t xml:space="preserve">In the body section, include and element to display your name. </w:t>
+              <w:t>In the space provide</w:t>
+            </w:r>
+            <w:r>
+              <w:rPr>
+                <w:sz w:val="20"/>
+                <w:szCs w:val="20"/>
+              </w:rPr>
+              <w:t>d</w:t>
+            </w:r>
+            <w:r>
+              <w:rPr>
+                <w:sz w:val="20"/>
+                <w:szCs w:val="20"/>
+              </w:rPr>
+              <w:t xml:space="preserve">, write the basic structure of an HTML page.  </w:t>
+            </w:r>
+            <w:r>
+              <w:rPr>
+                <w:sz w:val="20"/>
+                <w:szCs w:val="20"/>
+              </w:rPr>
+              <w:t xml:space="preserve">In the body section, include an element to display your name. </w:t>
             </w:r>
           </w:p>
         </w:tc>
@@ -1556,7 +1582,7 @@
                 <w:sz w:val="20"/>
                 <w:szCs w:val="20"/>
               </w:rPr>
-              <w:t>Edit the code below such that a title would appear in on the tab in which the webpage is displayed.  The title should read “All about bears”</w:t>
+              <w:t>Edit the code below such that a title would appear on the tab in which the webpage is displayed.  The title should read “All about bears”</w:t>
             </w:r>
           </w:p>
         </w:tc>
@@ -1666,213 +1692,109 @@
                 <w:sz w:val="20"/>
                 <w:szCs w:val="20"/>
               </w:rPr>
-              <w:t xml:space="preserve">  </w:t>
-            </w:r>
-            <w:r>
+              <w:t xml:space="preserve">  &lt;body&gt;</w:t>
+            </w:r>
+          </w:p>
+          <w:p>
+            <w:pPr>
               <w:rPr>
                 <w:rFonts w:ascii="Consolas" w:hAnsi="Consolas" w:cs="Calibri"/>
                 <w:sz w:val="20"/>
                 <w:szCs w:val="20"/>
               </w:rPr>
-              <w:t>&lt;body&gt;</w:t>
-            </w:r>
-          </w:p>
-          <w:p>
-            <w:pPr>
+            </w:pPr>
+            <w:r>
               <w:rPr>
                 <w:rFonts w:ascii="Consolas" w:hAnsi="Consolas" w:cs="Calibri"/>
                 <w:sz w:val="20"/>
                 <w:szCs w:val="20"/>
               </w:rPr>
-            </w:pPr>
-            <w:r>
+              <w:t>     &lt;h1&gt;The Brown Bear&lt;/h1&gt;</w:t>
+            </w:r>
+          </w:p>
+          <w:p>
+            <w:pPr>
               <w:rPr>
                 <w:rFonts w:ascii="Consolas" w:hAnsi="Consolas" w:cs="Calibri"/>
                 <w:sz w:val="20"/>
                 <w:szCs w:val="20"/>
               </w:rPr>
-              <w:t>  </w:t>
-            </w:r>
+            </w:pPr>
             <w:r>
               <w:rPr>
                 <w:rFonts w:ascii="Consolas" w:hAnsi="Consolas" w:cs="Calibri"/>
                 <w:sz w:val="20"/>
                 <w:szCs w:val="20"/>
               </w:rPr>
-              <w:t xml:space="preserve">   </w:t>
-            </w:r>
-            <w:r>
+              <w:t>        &lt;div&gt;</w:t>
+            </w:r>
+          </w:p>
+          <w:p>
+            <w:pPr>
               <w:rPr>
                 <w:rFonts w:ascii="Consolas" w:hAnsi="Consolas" w:cs="Calibri"/>
                 <w:sz w:val="20"/>
                 <w:szCs w:val="20"/>
               </w:rPr>
-              <w:t>&lt;h1&gt;The Brown Bear&lt;/h1&gt;</w:t>
-            </w:r>
-          </w:p>
-          <w:p>
-            <w:pPr>
+            </w:pPr>
+            <w:r>
               <w:rPr>
                 <w:rFonts w:ascii="Consolas" w:hAnsi="Consolas" w:cs="Calibri"/>
                 <w:sz w:val="20"/>
                 <w:szCs w:val="20"/>
               </w:rPr>
-            </w:pPr>
-            <w:r>
+              <w:t>          &lt;h2&gt;About Brown Bears&lt;/h2&gt;</w:t>
+            </w:r>
+          </w:p>
+          <w:p>
+            <w:pPr>
               <w:rPr>
                 <w:rFonts w:ascii="Consolas" w:hAnsi="Consolas" w:cs="Calibri"/>
                 <w:sz w:val="20"/>
                 <w:szCs w:val="20"/>
               </w:rPr>
-              <w:t>  </w:t>
-            </w:r>
+            </w:pPr>
             <w:r>
               <w:rPr>
                 <w:rFonts w:ascii="Consolas" w:hAnsi="Consolas" w:cs="Calibri"/>
                 <w:sz w:val="20"/>
                 <w:szCs w:val="20"/>
               </w:rPr>
-              <w:t xml:space="preserve">      </w:t>
-            </w:r>
-            <w:r>
+              <w:t>          &lt;h3&gt;Species&lt;/h3&gt;</w:t>
+            </w:r>
+          </w:p>
+          <w:p>
+            <w:pPr>
               <w:rPr>
                 <w:rFonts w:ascii="Consolas" w:hAnsi="Consolas" w:cs="Calibri"/>
                 <w:sz w:val="20"/>
                 <w:szCs w:val="20"/>
               </w:rPr>
-              <w:t>&lt;div&gt;</w:t>
-            </w:r>
-          </w:p>
-          <w:p>
-            <w:pPr>
+            </w:pPr>
+            <w:r>
               <w:rPr>
                 <w:rFonts w:ascii="Consolas" w:hAnsi="Consolas" w:cs="Calibri"/>
                 <w:sz w:val="20"/>
                 <w:szCs w:val="20"/>
               </w:rPr>
-            </w:pPr>
-            <w:r>
+              <w:t>          &lt;h3&gt;Features&lt;/h3&gt;</w:t>
+            </w:r>
+          </w:p>
+          <w:p>
+            <w:pPr>
               <w:rPr>
                 <w:rFonts w:ascii="Consolas" w:hAnsi="Consolas" w:cs="Calibri"/>
                 <w:sz w:val="20"/>
                 <w:szCs w:val="20"/>
               </w:rPr>
-              <w:t>    </w:t>
-            </w:r>
+            </w:pPr>
             <w:r>
               <w:rPr>
                 <w:rFonts w:ascii="Consolas" w:hAnsi="Consolas" w:cs="Calibri"/>
                 <w:sz w:val="20"/>
                 <w:szCs w:val="20"/>
               </w:rPr>
-              <w:t xml:space="preserve">      </w:t>
-            </w:r>
-            <w:r>
-              <w:rPr>
-                <w:rFonts w:ascii="Consolas" w:hAnsi="Consolas" w:cs="Calibri"/>
-                <w:sz w:val="20"/>
-                <w:szCs w:val="20"/>
-              </w:rPr>
-              <w:t>&lt;h2&gt;About Brown Bears&lt;/h2&gt;</w:t>
-            </w:r>
-          </w:p>
-          <w:p>
-            <w:pPr>
-              <w:rPr>
-                <w:rFonts w:ascii="Consolas" w:hAnsi="Consolas" w:cs="Calibri"/>
-                <w:sz w:val="20"/>
-                <w:szCs w:val="20"/>
-              </w:rPr>
-            </w:pPr>
-            <w:r>
-              <w:rPr>
-                <w:rFonts w:ascii="Consolas" w:hAnsi="Consolas" w:cs="Calibri"/>
-                <w:sz w:val="20"/>
-                <w:szCs w:val="20"/>
-              </w:rPr>
-              <w:t xml:space="preserve">    </w:t>
-            </w:r>
-            <w:r>
-              <w:rPr>
-                <w:rFonts w:ascii="Consolas" w:hAnsi="Consolas" w:cs="Calibri"/>
-                <w:sz w:val="20"/>
-                <w:szCs w:val="20"/>
-              </w:rPr>
-              <w:t xml:space="preserve">      </w:t>
-            </w:r>
-            <w:r>
-              <w:rPr>
-                <w:rFonts w:ascii="Consolas" w:hAnsi="Consolas" w:cs="Calibri"/>
-                <w:sz w:val="20"/>
-                <w:szCs w:val="20"/>
-              </w:rPr>
-              <w:t>&lt;h3&gt;Species&lt;/h3&gt;</w:t>
-            </w:r>
-          </w:p>
-          <w:p>
-            <w:pPr>
-              <w:rPr>
-                <w:rFonts w:ascii="Consolas" w:hAnsi="Consolas" w:cs="Calibri"/>
-                <w:sz w:val="20"/>
-                <w:szCs w:val="20"/>
-              </w:rPr>
-            </w:pPr>
-            <w:r>
-              <w:rPr>
-                <w:rFonts w:ascii="Consolas" w:hAnsi="Consolas" w:cs="Calibri"/>
-                <w:sz w:val="20"/>
-                <w:szCs w:val="20"/>
-              </w:rPr>
-              <w:t>    </w:t>
-            </w:r>
-            <w:r>
-              <w:rPr>
-                <w:rFonts w:ascii="Consolas" w:hAnsi="Consolas" w:cs="Calibri"/>
-                <w:sz w:val="20"/>
-                <w:szCs w:val="20"/>
-              </w:rPr>
-              <w:t xml:space="preserve">      </w:t>
-            </w:r>
-            <w:r>
-              <w:rPr>
-                <w:rFonts w:ascii="Consolas" w:hAnsi="Consolas" w:cs="Calibri"/>
-                <w:sz w:val="20"/>
-                <w:szCs w:val="20"/>
-              </w:rPr>
-              <w:t>&lt;h3&gt;Features&lt;/h3&gt;</w:t>
-            </w:r>
-          </w:p>
-          <w:p>
-            <w:pPr>
-              <w:rPr>
-                <w:rFonts w:ascii="Consolas" w:hAnsi="Consolas" w:cs="Calibri"/>
-                <w:sz w:val="20"/>
-                <w:szCs w:val="20"/>
-              </w:rPr>
-            </w:pPr>
-            <w:r>
-              <w:rPr>
-                <w:rFonts w:ascii="Consolas" w:hAnsi="Consolas" w:cs="Calibri"/>
-                <w:sz w:val="20"/>
-                <w:szCs w:val="20"/>
-              </w:rPr>
-              <w:t>  </w:t>
-            </w:r>
-            <w:r>
-              <w:rPr>
-                <w:rFonts w:ascii="Consolas" w:hAnsi="Consolas" w:cs="Calibri"/>
-                <w:sz w:val="20"/>
-                <w:szCs w:val="20"/>
-              </w:rPr>
-              <w:t xml:space="preserve">      </w:t>
-            </w:r>
-            <w:r>
-              <w:rPr>
-                <w:rFonts w:ascii="Consolas" w:hAnsi="Consolas" w:cs="Calibri"/>
-                <w:sz w:val="20"/>
-                <w:szCs w:val="20"/>
-              </w:rPr>
-              <w:t>&lt;/div&gt;</w:t>
+              <w:t>        &lt;/div&gt;</w:t>
             </w:r>
           </w:p>
           <w:p>
@@ -1967,16 +1889,7 @@
                 <w:sz w:val="20"/>
                 <w:szCs w:val="20"/>
               </w:rPr>
-              <w:t>6.0</w:t>
-            </w:r>
-            <w:r>
-              <w:rPr>
-                <w:b/>
-                <w:bCs/>
-                <w:sz w:val="20"/>
-                <w:szCs w:val="20"/>
-              </w:rPr>
-              <w:t>7</w:t>
+              <w:t>6.07</w:t>
             </w:r>
             <w:r>
               <w:rPr>
@@ -5965,6 +5878,7 @@
   <w:style w:type="character" w:default="1" w:styleId="DefaultParagraphFont">
     <w:name w:val="Default Paragraph Font"/>
     <w:uiPriority w:val="1"/>
+    <w:semiHidden/>
     <w:unhideWhenUsed/>
   </w:style>
   <w:style w:type="table" w:default="1" w:styleId="TableNormal">

--- a/ticketOutTheDoor/set16/Set16TicketOutTheDoorAPCompSciPrinciples.docx
+++ b/ticketOutTheDoor/set16/Set16TicketOutTheDoorAPCompSciPrinciples.docx
@@ -1,84 +1,109 @@
 
 <file path=word/document.xml><?xml version="1.0" encoding="utf-8"?>
-<w:document xmlns:wpc="http://schemas.microsoft.com/office/word/2010/wordprocessingCanvas" xmlns:cx="http://schemas.microsoft.com/office/drawing/2014/chartex" xmlns:cx1="http://schemas.microsoft.com/office/drawing/2015/9/8/chartex" xmlns:cx2="http://schemas.microsoft.com/office/drawing/2015/10/21/chartex" xmlns:cx3="http://schemas.microsoft.com/office/drawing/2016/5/9/chartex" xmlns:cx4="http://schemas.microsoft.com/office/drawing/2016/5/10/chartex" xmlns:cx5="http://schemas.microsoft.com/office/drawing/2016/5/11/chartex" xmlns:cx6="http://schemas.microsoft.com/office/drawing/2016/5/12/chartex" xmlns:cx7="http://schemas.microsoft.com/office/drawing/2016/5/13/chartex" xmlns:cx8="http://schemas.microsoft.com/office/drawing/2016/5/14/chartex" xmlns:mc="http://schemas.openxmlformats.org/markup-compatibility/2006" xmlns:aink="http://schemas.microsoft.com/office/drawing/2016/ink" xmlns:am3d="http://schemas.microsoft.com/office/drawing/2017/model3d" xmlns:o="urn:schemas-microsoft-com:office:office" xmlns:r="http://schemas.openxmlformats.org/officeDocument/2006/relationships" xmlns:m="http://schemas.openxmlformats.org/officeDocument/2006/math" xmlns:v="urn:schemas-microsoft-com:vml" xmlns:wp14="http://schemas.microsoft.com/office/word/2010/wordprocessingDrawing" xmlns:wp="http://schemas.openxmlformats.org/drawingml/2006/wordprocessingDrawing" xmlns:w10="urn:schemas-microsoft-com:office:word" xmlns:w="http://schemas.openxmlformats.org/wordprocessingml/2006/main" xmlns:w14="http://schemas.microsoft.com/office/word/2010/wordml" xmlns:w15="http://schemas.microsoft.com/office/word/2012/wordml" xmlns:w16cex="http://schemas.microsoft.com/office/word/2018/wordml/cex" xmlns:w16cid="http://schemas.microsoft.com/office/word/2016/wordml/cid" xmlns:w16="http://schemas.microsoft.com/office/word/2018/wordml" xmlns:w16se="http://schemas.microsoft.com/office/word/2015/wordml/symex" xmlns:wpg="http://schemas.microsoft.com/office/word/2010/wordprocessingGroup" xmlns:wpi="http://schemas.microsoft.com/office/word/2010/wordprocessingInk" xmlns:wne="http://schemas.microsoft.com/office/word/2006/wordml" xmlns:wps="http://schemas.microsoft.com/office/word/2010/wordprocessingShape" mc:Ignorable="w14 w15 w16se w16cid w16 w16cex wp14">
+<w:document xmlns:wpc="http://schemas.microsoft.com/office/word/2010/wordprocessingCanvas" xmlns:cx="http://schemas.microsoft.com/office/drawing/2014/chartex" xmlns:cx1="http://schemas.microsoft.com/office/drawing/2015/9/8/chartex" xmlns:cx2="http://schemas.microsoft.com/office/drawing/2015/10/21/chartex" xmlns:cx3="http://schemas.microsoft.com/office/drawing/2016/5/9/chartex" xmlns:cx4="http://schemas.microsoft.com/office/drawing/2016/5/10/chartex" xmlns:cx5="http://schemas.microsoft.com/office/drawing/2016/5/11/chartex" xmlns:cx6="http://schemas.microsoft.com/office/drawing/2016/5/12/chartex" xmlns:cx7="http://schemas.microsoft.com/office/drawing/2016/5/13/chartex" xmlns:cx8="http://schemas.microsoft.com/office/drawing/2016/5/14/chartex" xmlns:mc="http://schemas.openxmlformats.org/markup-compatibility/2006" xmlns:aink="http://schemas.microsoft.com/office/drawing/2016/ink" xmlns:am3d="http://schemas.microsoft.com/office/drawing/2017/model3d" xmlns:o="urn:schemas-microsoft-com:office:office" xmlns:r="http://schemas.openxmlformats.org/officeDocument/2006/relationships" xmlns:m="http://schemas.openxmlformats.org/officeDocument/2006/math" xmlns:v="urn:schemas-microsoft-com:vml" xmlns:wp14="http://schemas.microsoft.com/office/word/2010/wordprocessingDrawing" xmlns:wp="http://schemas.openxmlformats.org/drawingml/2006/wordprocessingDrawing" xmlns:w10="urn:schemas-microsoft-com:office:word" xmlns:w="http://schemas.openxmlformats.org/wordprocessingml/2006/main" xmlns:w14="http://schemas.microsoft.com/office/word/2010/wordml" xmlns:w15="http://schemas.microsoft.com/office/word/2012/wordml" xmlns:w16cex="http://schemas.microsoft.com/office/word/2018/wordml/cex" xmlns:w16cid="http://schemas.microsoft.com/office/word/2016/wordml/cid" xmlns:w16="http://schemas.microsoft.com/office/word/2018/wordml" xmlns:w16sdtdh="http://schemas.microsoft.com/office/word/2020/wordml/sdtdatahash" xmlns:w16se="http://schemas.microsoft.com/office/word/2015/wordml/symex" xmlns:wpg="http://schemas.microsoft.com/office/word/2010/wordprocessingGroup" xmlns:wpi="http://schemas.microsoft.com/office/word/2010/wordprocessingInk" xmlns:wne="http://schemas.microsoft.com/office/word/2006/wordml" xmlns:wps="http://schemas.microsoft.com/office/word/2010/wordprocessingShape" mc:Ignorable="w14 w15 w16se w16cid w16 w16cex w16sdtdh wp14">
   <w:body>
+    <w:p>
+      <w:pPr>
+        <w:spacing w:after="0" w:line="240" w:lineRule="auto"/>
+        <w:rPr>
+          <w:sz w:val="20"/>
+          <w:szCs w:val="20"/>
+        </w:rPr>
+      </w:pPr>
+    </w:p>
     <w:tbl>
       <w:tblPr>
-        <w:tblStyle w:val="TableGrid"/>
-        <w:tblpPr w:leftFromText="180" w:rightFromText="180" w:horzAnchor="margin" w:tblpY="798"/>
-        <w:tblW w:w="0" w:type="auto"/>
+        <w:tblW w:w="10530" w:type="dxa"/>
+        <w:tblInd w:w="-540" w:type="dxa"/>
+        <w:tblBorders>
+          <w:top w:val="single" w:sz="2" w:space="0" w:color="000000"/>
+          <w:left w:val="single" w:sz="2" w:space="0" w:color="000000"/>
+          <w:bottom w:val="single" w:sz="2" w:space="0" w:color="000000"/>
+          <w:right w:val="single" w:sz="2" w:space="0" w:color="000000"/>
+          <w:insideH w:val="single" w:sz="2" w:space="0" w:color="000000"/>
+          <w:insideV w:val="single" w:sz="2" w:space="0" w:color="000000"/>
+        </w:tblBorders>
+        <w:tblCellMar>
+          <w:top w:w="55" w:type="dxa"/>
+          <w:left w:w="46" w:type="dxa"/>
+          <w:bottom w:w="55" w:type="dxa"/>
+          <w:right w:w="55" w:type="dxa"/>
+        </w:tblCellMar>
         <w:tblLook w:val="04A0" w:firstRow="1" w:lastRow="0" w:firstColumn="1" w:lastColumn="0" w:noHBand="0" w:noVBand="1"/>
       </w:tblPr>
       <w:tblGrid>
-        <w:gridCol w:w="9350"/>
+        <w:gridCol w:w="4950"/>
+        <w:gridCol w:w="5580"/>
       </w:tblGrid>
       <w:tr>
         <w:tc>
           <w:tcPr>
-            <w:tcW w:w="9350" w:type="dxa"/>
+            <w:tcW w:w="10529" w:type="dxa"/>
+            <w:gridSpan w:val="2"/>
+            <w:tcBorders>
+              <w:top w:val="single" w:sz="2" w:space="0" w:color="000000"/>
+              <w:left w:val="single" w:sz="2" w:space="0" w:color="000000"/>
+              <w:bottom w:val="single" w:sz="2" w:space="0" w:color="000000"/>
+              <w:right w:val="single" w:sz="2" w:space="0" w:color="000000"/>
+            </w:tcBorders>
+            <w:shd w:val="clear" w:color="auto" w:fill="auto"/>
           </w:tcPr>
           <w:p>
             <w:pPr>
-              <w:rPr>
+              <w:pStyle w:val="BodyText"/>
+              <w:spacing w:after="0" w:line="240" w:lineRule="auto"/>
+              <w:rPr>
+                <w:rStyle w:val="InternetLink"/>
+                <w:rFonts w:ascii="Calibri" w:eastAsia="Ubuntu" w:hAnsi="Calibri" w:cs="Calibri"/>
                 <w:b/>
                 <w:bCs/>
-                <w:sz w:val="20"/>
-                <w:szCs w:val="20"/>
+                <w:color w:val="000000"/>
+                <w:u w:val="none"/>
               </w:rPr>
             </w:pPr>
             <w:r>
               <w:rPr>
+                <w:rStyle w:val="InternetLink"/>
+                <w:rFonts w:ascii="Calibri" w:eastAsia="Ubuntu" w:hAnsi="Calibri" w:cs="Calibri"/>
                 <w:b/>
                 <w:bCs/>
-                <w:sz w:val="20"/>
-                <w:szCs w:val="20"/>
-              </w:rPr>
-              <w:t xml:space="preserve">Skill </w:t>
+                <w:color w:val="auto"/>
+                <w:u w:val="none"/>
+              </w:rPr>
+              <w:t>Skill 1</w:t>
             </w:r>
             <w:r>
               <w:rPr>
+                <w:rStyle w:val="InternetLink"/>
+                <w:rFonts w:ascii="Calibri" w:eastAsia="Ubuntu" w:hAnsi="Calibri" w:cs="Calibri"/>
                 <w:b/>
                 <w:bCs/>
-                <w:sz w:val="20"/>
-                <w:szCs w:val="20"/>
-              </w:rPr>
-              <w:t>1</w:t>
-            </w:r>
-            <w:r>
-              <w:rPr>
-                <w:b/>
-                <w:bCs/>
-                <w:sz w:val="20"/>
-                <w:szCs w:val="20"/>
+                <w:color w:val="auto"/>
+                <w:u w:val="none"/>
               </w:rPr>
               <w:t>6</w:t>
             </w:r>
             <w:r>
               <w:rPr>
+                <w:rStyle w:val="InternetLink"/>
+                <w:rFonts w:ascii="Calibri" w:eastAsia="Ubuntu" w:hAnsi="Calibri" w:cs="Calibri"/>
                 <w:b/>
                 <w:bCs/>
-                <w:sz w:val="20"/>
-                <w:szCs w:val="20"/>
-              </w:rPr>
-              <w:t>.0</w:t>
+                <w:color w:val="auto"/>
+                <w:u w:val="none"/>
+              </w:rPr>
+              <w:t>.01</w:t>
             </w:r>
             <w:r>
               <w:rPr>
+                <w:rStyle w:val="InternetLink"/>
+                <w:rFonts w:ascii="Calibri" w:eastAsia="Ubuntu" w:hAnsi="Calibri" w:cs="Calibri"/>
                 <w:b/>
                 <w:bCs/>
-                <w:sz w:val="20"/>
-                <w:szCs w:val="20"/>
-              </w:rPr>
-              <w:t xml:space="preserve">2 </w:t>
-            </w:r>
-            <w:r>
-              <w:rPr>
-                <w:b/>
-                <w:bCs/>
-                <w:sz w:val="20"/>
-                <w:szCs w:val="20"/>
-              </w:rPr>
-              <w:t>Exercise 1</w:t>
+                <w:color w:val="auto"/>
+                <w:u w:val="none"/>
+              </w:rPr>
+              <w:t xml:space="preserve"> Exercise 1</w:t>
             </w:r>
           </w:p>
         </w:tc>
@@ -86,28 +111,108 @@
       <w:tr>
         <w:tc>
           <w:tcPr>
-            <w:tcW w:w="9350" w:type="dxa"/>
+            <w:tcW w:w="10529" w:type="dxa"/>
+            <w:gridSpan w:val="2"/>
+            <w:tcBorders>
+              <w:top w:val="single" w:sz="2" w:space="0" w:color="000000"/>
+              <w:left w:val="single" w:sz="2" w:space="0" w:color="000000"/>
+              <w:bottom w:val="single" w:sz="2" w:space="0" w:color="000000"/>
+              <w:right w:val="single" w:sz="2" w:space="0" w:color="000000"/>
+            </w:tcBorders>
+            <w:shd w:val="clear" w:color="auto" w:fill="auto"/>
           </w:tcPr>
           <w:p>
             <w:pPr>
-              <w:shd w:val="clear" w:color="auto" w:fill="FFFFFF"/>
-              <w:textAlignment w:val="baseline"/>
-              <w:rPr>
-                <w:rFonts w:ascii="Calibri" w:eastAsia="Times New Roman" w:hAnsi="Calibri" w:cs="Times New Roman"/>
-                <w:color w:val="444444"/>
-                <w:sz w:val="20"/>
-                <w:szCs w:val="20"/>
+              <w:pStyle w:val="BodyText"/>
+              <w:spacing w:after="0" w:line="240" w:lineRule="auto"/>
+              <w:rPr>
+                <w:rFonts w:ascii="Calibri" w:hAnsi="Calibri" w:cs="Calibri"/>
               </w:rPr>
             </w:pPr>
             <w:r>
               <w:rPr>
-                <w:rFonts w:ascii="Calibri" w:hAnsi="Calibri" w:cs="Calibri"/>
-                <w:color w:val="21242C"/>
-                <w:sz w:val="20"/>
-                <w:szCs w:val="20"/>
-                <w:shd w:val="clear" w:color="auto" w:fill="FFFFFF"/>
-              </w:rPr>
-              <w:t xml:space="preserve">For each of the following, indicate whether the name of the HTML page is legal or illegal. If the name of the page is illegal, indicate why.  If the name is legal, indicate whether the name follows best naming practices.  If the name does not follow best naming practices, indicate a more suitable name. </w:t>
+                <w:rStyle w:val="InternetLink"/>
+                <w:rFonts w:ascii="Calibri" w:eastAsia="Ubuntu" w:hAnsi="Calibri" w:cs="Calibri"/>
+                <w:color w:val="000000"/>
+                <w:u w:val="none"/>
+              </w:rPr>
+              <w:t>Write code that could be used to r</w:t>
+            </w:r>
+            <w:r>
+              <w:rPr>
+                <w:rStyle w:val="InternetLink"/>
+                <w:rFonts w:ascii="Calibri" w:eastAsia="Ubuntu" w:hAnsi="Calibri" w:cs="Calibri"/>
+                <w:color w:val="000000"/>
+                <w:u w:val="none"/>
+              </w:rPr>
+              <w:t>eference</w:t>
+            </w:r>
+            <w:r>
+              <w:rPr>
+                <w:rStyle w:val="InternetLink"/>
+                <w:rFonts w:ascii="Calibri" w:eastAsia="Ubuntu" w:hAnsi="Calibri" w:cs="Calibri"/>
+                <w:color w:val="000000"/>
+                <w:u w:val="none"/>
+              </w:rPr>
+              <w:t xml:space="preserve"> the </w:t>
+            </w:r>
+            <w:r>
+              <w:rPr>
+                <w:rStyle w:val="InternetLink"/>
+                <w:rFonts w:ascii="Calibri" w:eastAsia="Ubuntu" w:hAnsi="Calibri" w:cs="Calibri"/>
+                <w:i/>
+                <w:iCs/>
+                <w:color w:val="000000"/>
+                <w:u w:val="none"/>
+              </w:rPr>
+              <w:t>App.js</w:t>
+            </w:r>
+            <w:r>
+              <w:rPr>
+                <w:rStyle w:val="InternetLink"/>
+                <w:rFonts w:ascii="Calibri" w:eastAsia="Ubuntu" w:hAnsi="Calibri" w:cs="Calibri"/>
+                <w:color w:val="000000"/>
+                <w:u w:val="none"/>
+              </w:rPr>
+              <w:t xml:space="preserve"> </w:t>
+            </w:r>
+            <w:r>
+              <w:rPr>
+                <w:rStyle w:val="InternetLink"/>
+                <w:rFonts w:ascii="Calibri" w:eastAsia="Ubuntu" w:hAnsi="Calibri" w:cs="Calibri"/>
+                <w:color w:val="000000"/>
+                <w:u w:val="none"/>
+              </w:rPr>
+              <w:t>file</w:t>
+            </w:r>
+            <w:r>
+              <w:rPr>
+                <w:rStyle w:val="InternetLink"/>
+                <w:rFonts w:ascii="Calibri" w:eastAsia="Ubuntu" w:hAnsi="Calibri" w:cs="Calibri"/>
+                <w:color w:val="000000"/>
+                <w:u w:val="none"/>
+              </w:rPr>
+              <w:t xml:space="preserve"> from the </w:t>
+            </w:r>
+            <w:r>
+              <w:rPr>
+                <w:rStyle w:val="InternetLink"/>
+                <w:rFonts w:ascii="Calibri" w:eastAsia="Ubuntu" w:hAnsi="Calibri" w:cs="Calibri"/>
+                <w:i/>
+                <w:iCs/>
+                <w:color w:val="000000"/>
+                <w:u w:val="none"/>
+              </w:rPr>
+              <w:t xml:space="preserve">Index.html </w:t>
+            </w:r>
+            <w:r>
+              <w:rPr>
+                <w:rStyle w:val="InternetLink"/>
+                <w:rFonts w:ascii="Calibri" w:eastAsia="Ubuntu" w:hAnsi="Calibri" w:cs="Calibri"/>
+                <w:color w:val="000000"/>
+                <w:u w:val="none"/>
+              </w:rPr>
+              <w:t>page</w:t>
             </w:r>
           </w:p>
         </w:tc>
@@ -115,609 +220,193 @@
       <w:tr>
         <w:tc>
           <w:tcPr>
-            <w:tcW w:w="9350" w:type="dxa"/>
+            <w:tcW w:w="4950" w:type="dxa"/>
+            <w:tcBorders>
+              <w:top w:val="single" w:sz="2" w:space="0" w:color="000000"/>
+              <w:left w:val="single" w:sz="2" w:space="0" w:color="000000"/>
+              <w:bottom w:val="single" w:sz="2" w:space="0" w:color="000000"/>
+              <w:right w:val="single" w:sz="2" w:space="0" w:color="000000"/>
+            </w:tcBorders>
+            <w:shd w:val="clear" w:color="auto" w:fill="auto"/>
           </w:tcPr>
           <w:p>
             <w:pPr>
-              <w:shd w:val="clear" w:color="auto" w:fill="FFFFFF"/>
-              <w:textAlignment w:val="baseline"/>
+              <w:pStyle w:val="TableContents"/>
+              <w:jc w:val="center"/>
+            </w:pPr>
+            <w:r>
               <w:rPr>
                 <w:rFonts w:ascii="Calibri" w:hAnsi="Calibri" w:cs="Calibri"/>
-                <w:color w:val="21242C"/>
-                <w:sz w:val="20"/>
-                <w:szCs w:val="20"/>
-                <w:shd w:val="clear" w:color="auto" w:fill="FFFFFF"/>
+                <w:b/>
+                <w:bCs/>
+                <w:color w:val="000000"/>
+              </w:rPr>
+              <w:t>File Structure</w:t>
+            </w:r>
+          </w:p>
+        </w:tc>
+        <w:tc>
+          <w:tcPr>
+            <w:tcW w:w="5579" w:type="dxa"/>
+            <w:tcBorders>
+              <w:top w:val="single" w:sz="2" w:space="0" w:color="000000"/>
+              <w:left w:val="single" w:sz="2" w:space="0" w:color="000000"/>
+              <w:bottom w:val="single" w:sz="2" w:space="0" w:color="000000"/>
+              <w:right w:val="single" w:sz="2" w:space="0" w:color="000000"/>
+            </w:tcBorders>
+            <w:shd w:val="clear" w:color="auto" w:fill="auto"/>
+          </w:tcPr>
+          <w:p>
+            <w:pPr>
+              <w:pStyle w:val="TableContents"/>
+              <w:jc w:val="center"/>
+            </w:pPr>
+            <w:r>
+              <w:rPr>
+                <w:rFonts w:ascii="Calibri" w:hAnsi="Calibri" w:cs="Calibri"/>
+                <w:b/>
+                <w:bCs/>
+                <w:color w:val="000000"/>
+              </w:rPr>
+              <w:t>Code</w:t>
+            </w:r>
+          </w:p>
+        </w:tc>
+      </w:tr>
+      <w:tr>
+        <w:tc>
+          <w:tcPr>
+            <w:tcW w:w="4950" w:type="dxa"/>
+            <w:tcBorders>
+              <w:top w:val="single" w:sz="2" w:space="0" w:color="000000"/>
+              <w:left w:val="single" w:sz="2" w:space="0" w:color="000000"/>
+              <w:bottom w:val="single" w:sz="2" w:space="0" w:color="000000"/>
+              <w:right w:val="single" w:sz="2" w:space="0" w:color="000000"/>
+            </w:tcBorders>
+            <w:shd w:val="clear" w:color="auto" w:fill="auto"/>
+          </w:tcPr>
+          <w:p>
+            <w:pPr>
+              <w:pStyle w:val="TableContents"/>
+              <w:jc w:val="center"/>
+              <w:rPr>
+                <w:rFonts w:ascii="Calibri" w:hAnsi="Calibri"/>
               </w:rPr>
             </w:pPr>
           </w:p>
           <w:tbl>
             <w:tblPr>
-              <w:tblStyle w:val="TableGrid"/>
-              <w:tblW w:w="0" w:type="auto"/>
+              <w:tblW w:w="1798" w:type="dxa"/>
+              <w:tblInd w:w="1539" w:type="dxa"/>
+              <w:tblBorders>
+                <w:top w:val="single" w:sz="2" w:space="0" w:color="000000"/>
+                <w:left w:val="single" w:sz="2" w:space="0" w:color="000000"/>
+                <w:bottom w:val="single" w:sz="2" w:space="0" w:color="000000"/>
+                <w:right w:val="single" w:sz="2" w:space="0" w:color="000000"/>
+                <w:insideH w:val="single" w:sz="2" w:space="0" w:color="000000"/>
+                <w:insideV w:val="single" w:sz="2" w:space="0" w:color="000000"/>
+              </w:tblBorders>
+              <w:tblCellMar>
+                <w:top w:w="55" w:type="dxa"/>
+                <w:left w:w="42" w:type="dxa"/>
+                <w:bottom w:w="55" w:type="dxa"/>
+                <w:right w:w="55" w:type="dxa"/>
+              </w:tblCellMar>
               <w:tblLook w:val="04A0" w:firstRow="1" w:lastRow="0" w:firstColumn="1" w:lastColumn="0" w:noHBand="0" w:noVBand="1"/>
             </w:tblPr>
             <w:tblGrid>
-              <w:gridCol w:w="3041"/>
-              <w:gridCol w:w="3041"/>
-              <w:gridCol w:w="3042"/>
+              <w:gridCol w:w="1798"/>
             </w:tblGrid>
             <w:tr>
               <w:tc>
                 <w:tcPr>
-                  <w:tcW w:w="3041" w:type="dxa"/>
+                  <w:tcW w:w="1798" w:type="dxa"/>
+                  <w:tcBorders>
+                    <w:top w:val="single" w:sz="2" w:space="0" w:color="000000"/>
+                    <w:left w:val="single" w:sz="2" w:space="0" w:color="000000"/>
+                    <w:bottom w:val="single" w:sz="2" w:space="0" w:color="000000"/>
+                    <w:right w:val="single" w:sz="2" w:space="0" w:color="000000"/>
+                  </w:tcBorders>
+                  <w:shd w:val="clear" w:color="auto" w:fill="auto"/>
                 </w:tcPr>
                 <w:p>
                   <w:pPr>
-                    <w:framePr w:hSpace="180" w:wrap="around" w:hAnchor="margin" w:y="798"/>
-                    <w:textAlignment w:val="baseline"/>
-                    <w:rPr>
-                      <w:rFonts w:ascii="Calibri" w:hAnsi="Calibri" w:cs="Calibri"/>
-                      <w:color w:val="21242C"/>
-                      <w:sz w:val="20"/>
-                      <w:szCs w:val="20"/>
-                      <w:shd w:val="clear" w:color="auto" w:fill="FFFFFF"/>
-                    </w:rPr>
+                    <w:pStyle w:val="TableContents"/>
+                    <w:jc w:val="center"/>
                   </w:pPr>
+                  <w:proofErr w:type="spellStart"/>
                   <w:r>
                     <w:rPr>
-                      <w:rFonts w:ascii="Calibri" w:hAnsi="Calibri" w:cs="Calibri"/>
-                      <w:color w:val="21242C"/>
-                      <w:sz w:val="20"/>
-                      <w:szCs w:val="20"/>
-                      <w:shd w:val="clear" w:color="auto" w:fill="FFFFFF"/>
+                      <w:rFonts w:ascii="Calibri" w:hAnsi="Calibri"/>
+                      <w:b/>
+                      <w:bCs/>
+                      <w:color w:val="000000"/>
                     </w:rPr>
-                    <w:t>Name</w:t>
+                    <w:t>MyWebsite</w:t>
                   </w:r>
-                </w:p>
-              </w:tc>
-              <w:tc>
-                <w:tcPr>
-                  <w:tcW w:w="3041" w:type="dxa"/>
-                </w:tcPr>
-                <w:p>
-                  <w:pPr>
-                    <w:framePr w:hSpace="180" w:wrap="around" w:hAnchor="margin" w:y="798"/>
-                    <w:textAlignment w:val="baseline"/>
-                    <w:rPr>
-                      <w:rFonts w:ascii="Calibri" w:hAnsi="Calibri" w:cs="Calibri"/>
-                      <w:color w:val="21242C"/>
-                      <w:sz w:val="20"/>
-                      <w:szCs w:val="20"/>
-                      <w:shd w:val="clear" w:color="auto" w:fill="FFFFFF"/>
-                    </w:rPr>
-                  </w:pPr>
-                  <w:r>
-                    <w:rPr>
-                      <w:rFonts w:ascii="Calibri" w:hAnsi="Calibri" w:cs="Calibri"/>
-                      <w:color w:val="21242C"/>
-                      <w:sz w:val="20"/>
-                      <w:szCs w:val="20"/>
-                      <w:shd w:val="clear" w:color="auto" w:fill="FFFFFF"/>
-                    </w:rPr>
-                    <w:t>Legal/Illegal</w:t>
-                  </w:r>
-                </w:p>
-              </w:tc>
-              <w:tc>
-                <w:tcPr>
-                  <w:tcW w:w="3042" w:type="dxa"/>
-                </w:tcPr>
-                <w:p>
-                  <w:pPr>
-                    <w:framePr w:hSpace="180" w:wrap="around" w:hAnchor="margin" w:y="798"/>
-                    <w:textAlignment w:val="baseline"/>
-                    <w:rPr>
-                      <w:rFonts w:ascii="Calibri" w:hAnsi="Calibri" w:cs="Calibri"/>
-                      <w:color w:val="21242C"/>
-                      <w:sz w:val="20"/>
-                      <w:szCs w:val="20"/>
-                      <w:shd w:val="clear" w:color="auto" w:fill="FFFFFF"/>
-                    </w:rPr>
-                  </w:pPr>
-                  <w:r>
-                    <w:rPr>
-                      <w:rFonts w:ascii="Calibri" w:hAnsi="Calibri" w:cs="Calibri"/>
-                      <w:color w:val="21242C"/>
-                      <w:sz w:val="20"/>
-                      <w:szCs w:val="20"/>
-                      <w:shd w:val="clear" w:color="auto" w:fill="FFFFFF"/>
-                    </w:rPr>
-                    <w:t>If legal, rename using best naming practices if necessary</w:t>
-                  </w:r>
+                  <w:proofErr w:type="spellEnd"/>
                 </w:p>
               </w:tc>
             </w:tr>
             <w:tr>
               <w:tc>
                 <w:tcPr>
-                  <w:tcW w:w="3041" w:type="dxa"/>
+                  <w:tcW w:w="1798" w:type="dxa"/>
+                  <w:tcBorders>
+                    <w:top w:val="single" w:sz="2" w:space="0" w:color="000000"/>
+                    <w:left w:val="single" w:sz="2" w:space="0" w:color="000000"/>
+                    <w:bottom w:val="single" w:sz="2" w:space="0" w:color="000000"/>
+                    <w:right w:val="single" w:sz="2" w:space="0" w:color="000000"/>
+                  </w:tcBorders>
+                  <w:shd w:val="clear" w:color="auto" w:fill="auto"/>
                 </w:tcPr>
                 <w:p>
                   <w:pPr>
-                    <w:framePr w:hSpace="180" w:wrap="around" w:hAnchor="margin" w:y="798"/>
-                    <w:textAlignment w:val="baseline"/>
+                    <w:pStyle w:val="TableContents"/>
+                    <w:jc w:val="center"/>
+                    <w:rPr>
+                      <w:rFonts w:ascii="Calibri" w:hAnsi="Calibri"/>
+                      <w:color w:val="000000"/>
+                    </w:rPr>
+                  </w:pPr>
+                </w:p>
+                <w:p>
+                  <w:pPr>
+                    <w:pStyle w:val="TableContents"/>
+                    <w:jc w:val="center"/>
+                  </w:pPr>
+                  <w:r>
+                    <w:rPr>
+                      <w:rFonts w:ascii="Calibri" w:hAnsi="Calibri"/>
+                      <w:color w:val="000000"/>
+                    </w:rPr>
+                    <w:t>Index.html</w:t>
+                  </w:r>
+                </w:p>
+                <w:p>
+                  <w:pPr>
+                    <w:pStyle w:val="TableContents"/>
+                    <w:jc w:val="center"/>
                     <w:rPr>
                       <w:rFonts w:ascii="Calibri" w:hAnsi="Calibri" w:cs="Calibri"/>
-                      <w:color w:val="21242C"/>
-                      <w:sz w:val="20"/>
-                      <w:szCs w:val="20"/>
-                      <w:shd w:val="clear" w:color="auto" w:fill="FFFFFF"/>
+                      <w:color w:val="auto"/>
                     </w:rPr>
                   </w:pPr>
                   <w:r>
                     <w:rPr>
                       <w:rFonts w:ascii="Calibri" w:hAnsi="Calibri" w:cs="Calibri"/>
-                      <w:color w:val="21242C"/>
-                      <w:sz w:val="20"/>
-                      <w:szCs w:val="20"/>
-                      <w:shd w:val="clear" w:color="auto" w:fill="FFFFFF"/>
+                      <w:color w:val="auto"/>
                     </w:rPr>
-                    <w:t>My</w:t>
-                  </w:r>
-                  <w:r>
-                    <w:rPr>
-                      <w:rFonts w:ascii="Calibri" w:hAnsi="Calibri" w:cs="Calibri"/>
-                      <w:color w:val="21242C"/>
-                      <w:sz w:val="20"/>
-                      <w:szCs w:val="20"/>
-                      <w:shd w:val="clear" w:color="auto" w:fill="FFFFFF"/>
-                    </w:rPr>
-                    <w:t>Page</w:t>
+                    <w:t>App.js</w:t>
                   </w:r>
                 </w:p>
-              </w:tc>
-              <w:tc>
-                <w:tcPr>
-                  <w:tcW w:w="3041" w:type="dxa"/>
-                </w:tcPr>
                 <w:p>
                   <w:pPr>
-                    <w:framePr w:hSpace="180" w:wrap="around" w:hAnchor="margin" w:y="798"/>
-                    <w:textAlignment w:val="baseline"/>
+                    <w:pStyle w:val="TableContents"/>
+                    <w:jc w:val="center"/>
                     <w:rPr>
-                      <w:rFonts w:ascii="Calibri" w:hAnsi="Calibri" w:cs="Calibri"/>
-                      <w:color w:val="21242C"/>
-                      <w:sz w:val="20"/>
-                      <w:szCs w:val="20"/>
-                      <w:shd w:val="clear" w:color="auto" w:fill="FFFFFF"/>
-                    </w:rPr>
-                  </w:pPr>
-                </w:p>
-              </w:tc>
-              <w:tc>
-                <w:tcPr>
-                  <w:tcW w:w="3042" w:type="dxa"/>
-                </w:tcPr>
-                <w:p>
-                  <w:pPr>
-                    <w:framePr w:hSpace="180" w:wrap="around" w:hAnchor="margin" w:y="798"/>
-                    <w:textAlignment w:val="baseline"/>
-                    <w:rPr>
-                      <w:rFonts w:ascii="Calibri" w:hAnsi="Calibri" w:cs="Calibri"/>
-                      <w:color w:val="21242C"/>
-                      <w:sz w:val="20"/>
-                      <w:szCs w:val="20"/>
-                      <w:shd w:val="clear" w:color="auto" w:fill="FFFFFF"/>
-                    </w:rPr>
-                  </w:pPr>
-                </w:p>
-              </w:tc>
-            </w:tr>
-            <w:tr>
-              <w:tc>
-                <w:tcPr>
-                  <w:tcW w:w="3041" w:type="dxa"/>
-                </w:tcPr>
-                <w:p>
-                  <w:pPr>
-                    <w:framePr w:hSpace="180" w:wrap="around" w:hAnchor="margin" w:y="798"/>
-                    <w:textAlignment w:val="baseline"/>
-                    <w:rPr>
-                      <w:rFonts w:ascii="Calibri" w:hAnsi="Calibri" w:cs="Calibri"/>
-                      <w:color w:val="21242C"/>
-                      <w:sz w:val="20"/>
-                      <w:szCs w:val="20"/>
-                      <w:shd w:val="clear" w:color="auto" w:fill="FFFFFF"/>
-                    </w:rPr>
-                  </w:pPr>
-                  <w:r>
-                    <w:rPr>
-                      <w:rFonts w:ascii="Calibri" w:hAnsi="Calibri" w:cs="Calibri"/>
-                      <w:color w:val="21242C"/>
-                      <w:sz w:val="20"/>
-                      <w:szCs w:val="20"/>
-                      <w:shd w:val="clear" w:color="auto" w:fill="FFFFFF"/>
-                    </w:rPr>
-                    <w:t>Welcome2MyCoolPage</w:t>
-                  </w:r>
-                  <w:r>
-                    <w:rPr>
-                      <w:rFonts w:ascii="Calibri" w:hAnsi="Calibri" w:cs="Calibri"/>
-                      <w:color w:val="21242C"/>
-                      <w:sz w:val="20"/>
-                      <w:szCs w:val="20"/>
-                      <w:shd w:val="clear" w:color="auto" w:fill="FFFFFF"/>
-                    </w:rPr>
-                    <w:t>.html</w:t>
-                  </w:r>
-                </w:p>
-              </w:tc>
-              <w:tc>
-                <w:tcPr>
-                  <w:tcW w:w="3041" w:type="dxa"/>
-                </w:tcPr>
-                <w:p>
-                  <w:pPr>
-                    <w:framePr w:hSpace="180" w:wrap="around" w:hAnchor="margin" w:y="798"/>
-                    <w:textAlignment w:val="baseline"/>
-                    <w:rPr>
-                      <w:rFonts w:ascii="Calibri" w:hAnsi="Calibri" w:cs="Calibri"/>
-                      <w:color w:val="21242C"/>
-                      <w:sz w:val="20"/>
-                      <w:szCs w:val="20"/>
-                      <w:shd w:val="clear" w:color="auto" w:fill="FFFFFF"/>
-                    </w:rPr>
-                  </w:pPr>
-                </w:p>
-              </w:tc>
-              <w:tc>
-                <w:tcPr>
-                  <w:tcW w:w="3042" w:type="dxa"/>
-                </w:tcPr>
-                <w:p>
-                  <w:pPr>
-                    <w:framePr w:hSpace="180" w:wrap="around" w:hAnchor="margin" w:y="798"/>
-                    <w:textAlignment w:val="baseline"/>
-                    <w:rPr>
-                      <w:rFonts w:ascii="Calibri" w:hAnsi="Calibri" w:cs="Calibri"/>
-                      <w:color w:val="21242C"/>
-                      <w:sz w:val="20"/>
-                      <w:szCs w:val="20"/>
-                      <w:shd w:val="clear" w:color="auto" w:fill="FFFFFF"/>
-                    </w:rPr>
-                  </w:pPr>
-                </w:p>
-              </w:tc>
-            </w:tr>
-            <w:tr>
-              <w:tc>
-                <w:tcPr>
-                  <w:tcW w:w="3041" w:type="dxa"/>
-                </w:tcPr>
-                <w:p>
-                  <w:pPr>
-                    <w:framePr w:hSpace="180" w:wrap="around" w:hAnchor="margin" w:y="798"/>
-                    <w:textAlignment w:val="baseline"/>
-                    <w:rPr>
-                      <w:rFonts w:ascii="Calibri" w:hAnsi="Calibri" w:cs="Calibri"/>
-                      <w:color w:val="21242C"/>
-                      <w:sz w:val="20"/>
-                      <w:szCs w:val="20"/>
-                      <w:shd w:val="clear" w:color="auto" w:fill="FFFFFF"/>
-                    </w:rPr>
-                  </w:pPr>
-                  <w:r>
-                    <w:rPr>
-                      <w:rFonts w:ascii="Calibri" w:hAnsi="Calibri" w:cs="Calibri"/>
-                      <w:color w:val="21242C"/>
-                      <w:sz w:val="20"/>
-                      <w:szCs w:val="20"/>
-                      <w:shd w:val="clear" w:color="auto" w:fill="FFFFFF"/>
-                    </w:rPr>
-                    <w:t xml:space="preserve">My web </w:t>
-                  </w:r>
-                  <w:r>
-                    <w:rPr>
-                      <w:rFonts w:ascii="Calibri" w:hAnsi="Calibri" w:cs="Calibri"/>
-                      <w:color w:val="21242C"/>
-                      <w:sz w:val="20"/>
-                      <w:szCs w:val="20"/>
-                      <w:shd w:val="clear" w:color="auto" w:fill="FFFFFF"/>
-                    </w:rPr>
-                    <w:t>page</w:t>
-                  </w:r>
-                  <w:r>
-                    <w:rPr>
-                      <w:rFonts w:ascii="Calibri" w:hAnsi="Calibri" w:cs="Calibri"/>
-                      <w:color w:val="21242C"/>
-                      <w:sz w:val="20"/>
-                      <w:szCs w:val="20"/>
-                      <w:shd w:val="clear" w:color="auto" w:fill="FFFFFF"/>
-                    </w:rPr>
-                    <w:t>.html</w:t>
-                  </w:r>
-                </w:p>
-              </w:tc>
-              <w:tc>
-                <w:tcPr>
-                  <w:tcW w:w="3041" w:type="dxa"/>
-                </w:tcPr>
-                <w:p>
-                  <w:pPr>
-                    <w:framePr w:hSpace="180" w:wrap="around" w:hAnchor="margin" w:y="798"/>
-                    <w:textAlignment w:val="baseline"/>
-                    <w:rPr>
-                      <w:rFonts w:ascii="Calibri" w:hAnsi="Calibri" w:cs="Calibri"/>
-                      <w:color w:val="21242C"/>
-                      <w:sz w:val="20"/>
-                      <w:szCs w:val="20"/>
-                      <w:shd w:val="clear" w:color="auto" w:fill="FFFFFF"/>
-                    </w:rPr>
-                  </w:pPr>
-                </w:p>
-              </w:tc>
-              <w:tc>
-                <w:tcPr>
-                  <w:tcW w:w="3042" w:type="dxa"/>
-                </w:tcPr>
-                <w:p>
-                  <w:pPr>
-                    <w:framePr w:hSpace="180" w:wrap="around" w:hAnchor="margin" w:y="798"/>
-                    <w:textAlignment w:val="baseline"/>
-                    <w:rPr>
-                      <w:rFonts w:ascii="Calibri" w:hAnsi="Calibri" w:cs="Calibri"/>
-                      <w:color w:val="21242C"/>
-                      <w:sz w:val="20"/>
-                      <w:szCs w:val="20"/>
-                      <w:shd w:val="clear" w:color="auto" w:fill="FFFFFF"/>
-                    </w:rPr>
-                  </w:pPr>
-                </w:p>
-              </w:tc>
-            </w:tr>
-            <w:tr>
-              <w:tc>
-                <w:tcPr>
-                  <w:tcW w:w="3041" w:type="dxa"/>
-                </w:tcPr>
-                <w:p>
-                  <w:pPr>
-                    <w:framePr w:hSpace="180" w:wrap="around" w:hAnchor="margin" w:y="798"/>
-                    <w:textAlignment w:val="baseline"/>
-                    <w:rPr>
-                      <w:rFonts w:ascii="Calibri" w:hAnsi="Calibri" w:cs="Calibri"/>
-                      <w:color w:val="21242C"/>
-                      <w:sz w:val="20"/>
-                      <w:szCs w:val="20"/>
-                      <w:shd w:val="clear" w:color="auto" w:fill="FFFFFF"/>
-                    </w:rPr>
-                  </w:pPr>
-                  <w:r>
-                    <w:rPr>
-                      <w:rFonts w:ascii="Calibri" w:hAnsi="Calibri" w:cs="Calibri"/>
-                      <w:color w:val="21242C"/>
-                      <w:sz w:val="20"/>
-                      <w:szCs w:val="20"/>
-                      <w:shd w:val="clear" w:color="auto" w:fill="FFFFFF"/>
-                    </w:rPr>
-                    <w:t>My_Web_</w:t>
-                  </w:r>
-                  <w:r>
-                    <w:rPr>
-                      <w:rFonts w:ascii="Calibri" w:hAnsi="Calibri" w:cs="Calibri"/>
-                      <w:color w:val="21242C"/>
-                      <w:sz w:val="20"/>
-                      <w:szCs w:val="20"/>
-                      <w:shd w:val="clear" w:color="auto" w:fill="FFFFFF"/>
-                    </w:rPr>
-                    <w:t>Page</w:t>
-                  </w:r>
-                  <w:r>
-                    <w:rPr>
-                      <w:rFonts w:ascii="Calibri" w:hAnsi="Calibri" w:cs="Calibri"/>
-                      <w:color w:val="21242C"/>
-                      <w:sz w:val="20"/>
-                      <w:szCs w:val="20"/>
-                      <w:shd w:val="clear" w:color="auto" w:fill="FFFFFF"/>
-                    </w:rPr>
-                    <w:t>.html</w:t>
-                  </w:r>
-                </w:p>
-              </w:tc>
-              <w:tc>
-                <w:tcPr>
-                  <w:tcW w:w="3041" w:type="dxa"/>
-                </w:tcPr>
-                <w:p>
-                  <w:pPr>
-                    <w:framePr w:hSpace="180" w:wrap="around" w:hAnchor="margin" w:y="798"/>
-                    <w:textAlignment w:val="baseline"/>
-                    <w:rPr>
-                      <w:rFonts w:ascii="Calibri" w:hAnsi="Calibri" w:cs="Calibri"/>
-                      <w:color w:val="21242C"/>
-                      <w:sz w:val="20"/>
-                      <w:szCs w:val="20"/>
-                      <w:shd w:val="clear" w:color="auto" w:fill="FFFFFF"/>
-                    </w:rPr>
-                  </w:pPr>
-                </w:p>
-              </w:tc>
-              <w:tc>
-                <w:tcPr>
-                  <w:tcW w:w="3042" w:type="dxa"/>
-                </w:tcPr>
-                <w:p>
-                  <w:pPr>
-                    <w:framePr w:hSpace="180" w:wrap="around" w:hAnchor="margin" w:y="798"/>
-                    <w:textAlignment w:val="baseline"/>
-                    <w:rPr>
-                      <w:rFonts w:ascii="Calibri" w:hAnsi="Calibri" w:cs="Calibri"/>
-                      <w:color w:val="21242C"/>
-                      <w:sz w:val="20"/>
-                      <w:szCs w:val="20"/>
-                      <w:shd w:val="clear" w:color="auto" w:fill="FFFFFF"/>
-                    </w:rPr>
-                  </w:pPr>
-                </w:p>
-              </w:tc>
-            </w:tr>
-            <w:tr>
-              <w:tc>
-                <w:tcPr>
-                  <w:tcW w:w="3041" w:type="dxa"/>
-                </w:tcPr>
-                <w:p>
-                  <w:pPr>
-                    <w:framePr w:hSpace="180" w:wrap="around" w:hAnchor="margin" w:y="798"/>
-                    <w:textAlignment w:val="baseline"/>
-                    <w:rPr>
-                      <w:rFonts w:ascii="Calibri" w:hAnsi="Calibri" w:cs="Calibri"/>
-                      <w:color w:val="21242C"/>
-                      <w:sz w:val="20"/>
-                      <w:szCs w:val="20"/>
-                      <w:shd w:val="clear" w:color="auto" w:fill="FFFFFF"/>
-                    </w:rPr>
-                  </w:pPr>
-                  <w:r>
-                    <w:rPr>
-                      <w:rFonts w:ascii="Calibri" w:hAnsi="Calibri" w:cs="Calibri"/>
-                      <w:color w:val="21242C"/>
-                      <w:sz w:val="20"/>
-                      <w:szCs w:val="20"/>
-                      <w:shd w:val="clear" w:color="auto" w:fill="FFFFFF"/>
-                    </w:rPr>
-                    <w:t>My&amp;Web*</w:t>
-                  </w:r>
-                  <w:r>
-                    <w:rPr>
-                      <w:rFonts w:ascii="Calibri" w:hAnsi="Calibri" w:cs="Calibri"/>
-                      <w:color w:val="21242C"/>
-                      <w:sz w:val="20"/>
-                      <w:szCs w:val="20"/>
-                      <w:shd w:val="clear" w:color="auto" w:fill="FFFFFF"/>
-                    </w:rPr>
-                    <w:t>Page</w:t>
-                  </w:r>
-                  <w:r>
-                    <w:rPr>
-                      <w:rFonts w:ascii="Calibri" w:hAnsi="Calibri" w:cs="Calibri"/>
-                      <w:color w:val="21242C"/>
-                      <w:sz w:val="20"/>
-                      <w:szCs w:val="20"/>
-                      <w:shd w:val="clear" w:color="auto" w:fill="FFFFFF"/>
-                    </w:rPr>
-                    <w:t>.html</w:t>
-                  </w:r>
-                </w:p>
-              </w:tc>
-              <w:tc>
-                <w:tcPr>
-                  <w:tcW w:w="3041" w:type="dxa"/>
-                </w:tcPr>
-                <w:p>
-                  <w:pPr>
-                    <w:framePr w:hSpace="180" w:wrap="around" w:hAnchor="margin" w:y="798"/>
-                    <w:textAlignment w:val="baseline"/>
-                    <w:rPr>
-                      <w:rFonts w:ascii="Calibri" w:hAnsi="Calibri" w:cs="Calibri"/>
-                      <w:color w:val="21242C"/>
-                      <w:sz w:val="20"/>
-                      <w:szCs w:val="20"/>
-                      <w:shd w:val="clear" w:color="auto" w:fill="FFFFFF"/>
-                    </w:rPr>
-                  </w:pPr>
-                </w:p>
-              </w:tc>
-              <w:tc>
-                <w:tcPr>
-                  <w:tcW w:w="3042" w:type="dxa"/>
-                </w:tcPr>
-                <w:p>
-                  <w:pPr>
-                    <w:framePr w:hSpace="180" w:wrap="around" w:hAnchor="margin" w:y="798"/>
-                    <w:textAlignment w:val="baseline"/>
-                    <w:rPr>
-                      <w:rFonts w:ascii="Calibri" w:hAnsi="Calibri" w:cs="Calibri"/>
-                      <w:color w:val="21242C"/>
-                      <w:sz w:val="20"/>
-                      <w:szCs w:val="20"/>
-                      <w:shd w:val="clear" w:color="auto" w:fill="FFFFFF"/>
-                    </w:rPr>
-                  </w:pPr>
-                </w:p>
-              </w:tc>
-            </w:tr>
-            <w:tr>
-              <w:tc>
-                <w:tcPr>
-                  <w:tcW w:w="3041" w:type="dxa"/>
-                </w:tcPr>
-                <w:p>
-                  <w:pPr>
-                    <w:framePr w:hSpace="180" w:wrap="around" w:hAnchor="margin" w:y="798"/>
-                    <w:textAlignment w:val="baseline"/>
-                    <w:rPr>
-                      <w:rFonts w:ascii="Calibri" w:hAnsi="Calibri" w:cs="Calibri"/>
-                      <w:color w:val="21242C"/>
-                      <w:sz w:val="20"/>
-                      <w:szCs w:val="20"/>
-                      <w:shd w:val="clear" w:color="auto" w:fill="FFFFFF"/>
-                    </w:rPr>
-                  </w:pPr>
-                  <w:r>
-                    <w:rPr>
-                      <w:rFonts w:ascii="Calibri" w:hAnsi="Calibri" w:cs="Calibri"/>
-                      <w:color w:val="21242C"/>
-                      <w:sz w:val="20"/>
-                      <w:szCs w:val="20"/>
-                      <w:shd w:val="clear" w:color="auto" w:fill="FFFFFF"/>
-                    </w:rPr>
-                    <w:t>Acoolweb</w:t>
-                  </w:r>
-                  <w:r>
-                    <w:rPr>
-                      <w:rFonts w:ascii="Calibri" w:hAnsi="Calibri" w:cs="Calibri"/>
-                      <w:color w:val="21242C"/>
-                      <w:sz w:val="20"/>
-                      <w:szCs w:val="20"/>
-                      <w:shd w:val="clear" w:color="auto" w:fill="FFFFFF"/>
-                    </w:rPr>
-                    <w:t>page</w:t>
-                  </w:r>
-                  <w:r>
-                    <w:rPr>
-                      <w:rFonts w:ascii="Calibri" w:hAnsi="Calibri" w:cs="Calibri"/>
-                      <w:color w:val="21242C"/>
-                      <w:sz w:val="20"/>
-                      <w:szCs w:val="20"/>
-                      <w:shd w:val="clear" w:color="auto" w:fill="FFFFFF"/>
-                    </w:rPr>
-                    <w:t>.html</w:t>
-                  </w:r>
-                </w:p>
-              </w:tc>
-              <w:tc>
-                <w:tcPr>
-                  <w:tcW w:w="3041" w:type="dxa"/>
-                </w:tcPr>
-                <w:p>
-                  <w:pPr>
-                    <w:framePr w:hSpace="180" w:wrap="around" w:hAnchor="margin" w:y="798"/>
-                    <w:textAlignment w:val="baseline"/>
-                    <w:rPr>
-                      <w:rFonts w:ascii="Calibri" w:hAnsi="Calibri" w:cs="Calibri"/>
-                      <w:color w:val="21242C"/>
-                      <w:sz w:val="20"/>
-                      <w:szCs w:val="20"/>
-                      <w:shd w:val="clear" w:color="auto" w:fill="FFFFFF"/>
-                    </w:rPr>
-                  </w:pPr>
-                </w:p>
-              </w:tc>
-              <w:tc>
-                <w:tcPr>
-                  <w:tcW w:w="3042" w:type="dxa"/>
-                </w:tcPr>
-                <w:p>
-                  <w:pPr>
-                    <w:framePr w:hSpace="180" w:wrap="around" w:hAnchor="margin" w:y="798"/>
-                    <w:textAlignment w:val="baseline"/>
-                    <w:rPr>
-                      <w:rFonts w:ascii="Calibri" w:hAnsi="Calibri" w:cs="Calibri"/>
-                      <w:color w:val="21242C"/>
-                      <w:sz w:val="20"/>
-                      <w:szCs w:val="20"/>
-                      <w:shd w:val="clear" w:color="auto" w:fill="FFFFFF"/>
+                      <w:rFonts w:ascii="Calibri" w:hAnsi="Calibri"/>
+                      <w:color w:val="000000"/>
                     </w:rPr>
                   </w:pPr>
                 </w:p>
@@ -726,14 +415,829 @@
           </w:tbl>
           <w:p>
             <w:pPr>
-              <w:shd w:val="clear" w:color="auto" w:fill="FFFFFF"/>
-              <w:textAlignment w:val="baseline"/>
+              <w:pStyle w:val="TableContents"/>
+              <w:jc w:val="center"/>
+              <w:rPr>
+                <w:rFonts w:ascii="Calibri" w:hAnsi="Calibri"/>
+              </w:rPr>
+            </w:pPr>
+          </w:p>
+        </w:tc>
+        <w:tc>
+          <w:tcPr>
+            <w:tcW w:w="5579" w:type="dxa"/>
+            <w:tcBorders>
+              <w:top w:val="single" w:sz="2" w:space="0" w:color="000000"/>
+              <w:left w:val="single" w:sz="2" w:space="0" w:color="000000"/>
+              <w:bottom w:val="single" w:sz="2" w:space="0" w:color="000000"/>
+              <w:right w:val="single" w:sz="2" w:space="0" w:color="000000"/>
+            </w:tcBorders>
+            <w:shd w:val="clear" w:color="auto" w:fill="auto"/>
+          </w:tcPr>
+          <w:p>
+            <w:pPr>
+              <w:pStyle w:val="TableContents"/>
               <w:rPr>
                 <w:rFonts w:ascii="Calibri" w:hAnsi="Calibri" w:cs="Calibri"/>
-                <w:color w:val="21242C"/>
-                <w:sz w:val="20"/>
-                <w:szCs w:val="20"/>
-                <w:shd w:val="clear" w:color="auto" w:fill="FFFFFF"/>
+                <w:b/>
+                <w:bCs/>
+                <w:color w:val="000000"/>
+              </w:rPr>
+            </w:pPr>
+          </w:p>
+        </w:tc>
+      </w:tr>
+      <w:tr>
+        <w:tc>
+          <w:tcPr>
+            <w:tcW w:w="4950" w:type="dxa"/>
+            <w:tcBorders>
+              <w:top w:val="single" w:sz="2" w:space="0" w:color="000000"/>
+              <w:left w:val="single" w:sz="2" w:space="0" w:color="000000"/>
+              <w:bottom w:val="single" w:sz="2" w:space="0" w:color="000000"/>
+              <w:right w:val="single" w:sz="2" w:space="0" w:color="000000"/>
+            </w:tcBorders>
+            <w:shd w:val="clear" w:color="auto" w:fill="auto"/>
+          </w:tcPr>
+          <w:tbl>
+            <w:tblPr>
+              <w:tblW w:w="4842" w:type="dxa"/>
+              <w:tblBorders>
+                <w:top w:val="single" w:sz="2" w:space="0" w:color="000000"/>
+                <w:left w:val="single" w:sz="2" w:space="0" w:color="000000"/>
+                <w:bottom w:val="single" w:sz="2" w:space="0" w:color="000000"/>
+                <w:right w:val="single" w:sz="2" w:space="0" w:color="000000"/>
+                <w:insideH w:val="single" w:sz="2" w:space="0" w:color="000000"/>
+                <w:insideV w:val="single" w:sz="2" w:space="0" w:color="000000"/>
+              </w:tblBorders>
+              <w:tblCellMar>
+                <w:top w:w="55" w:type="dxa"/>
+                <w:left w:w="42" w:type="dxa"/>
+                <w:bottom w:w="55" w:type="dxa"/>
+                <w:right w:w="55" w:type="dxa"/>
+              </w:tblCellMar>
+              <w:tblLook w:val="04A0" w:firstRow="1" w:lastRow="0" w:firstColumn="1" w:lastColumn="0" w:noHBand="0" w:noVBand="1"/>
+            </w:tblPr>
+            <w:tblGrid>
+              <w:gridCol w:w="4842"/>
+            </w:tblGrid>
+            <w:tr>
+              <w:tc>
+                <w:tcPr>
+                  <w:tcW w:w="4842" w:type="dxa"/>
+                  <w:tcBorders>
+                    <w:top w:val="single" w:sz="2" w:space="0" w:color="000000"/>
+                    <w:left w:val="single" w:sz="2" w:space="0" w:color="000000"/>
+                    <w:bottom w:val="single" w:sz="2" w:space="0" w:color="000000"/>
+                    <w:right w:val="single" w:sz="2" w:space="0" w:color="000000"/>
+                  </w:tcBorders>
+                  <w:shd w:val="clear" w:color="auto" w:fill="auto"/>
+                </w:tcPr>
+                <w:p>
+                  <w:pPr>
+                    <w:pStyle w:val="TableContents"/>
+                    <w:jc w:val="center"/>
+                  </w:pPr>
+                  <w:proofErr w:type="spellStart"/>
+                  <w:r>
+                    <w:rPr>
+                      <w:rFonts w:ascii="Calibri" w:hAnsi="Calibri"/>
+                      <w:b/>
+                      <w:bCs/>
+                      <w:color w:val="000000"/>
+                    </w:rPr>
+                    <w:t>MyWebsite</w:t>
+                  </w:r>
+                  <w:proofErr w:type="spellEnd"/>
+                </w:p>
+              </w:tc>
+            </w:tr>
+            <w:tr>
+              <w:tc>
+                <w:tcPr>
+                  <w:tcW w:w="4842" w:type="dxa"/>
+                  <w:tcBorders>
+                    <w:top w:val="single" w:sz="2" w:space="0" w:color="000000"/>
+                    <w:left w:val="single" w:sz="2" w:space="0" w:color="000000"/>
+                    <w:bottom w:val="single" w:sz="2" w:space="0" w:color="000000"/>
+                    <w:right w:val="single" w:sz="2" w:space="0" w:color="000000"/>
+                  </w:tcBorders>
+                  <w:shd w:val="clear" w:color="auto" w:fill="auto"/>
+                </w:tcPr>
+                <w:p>
+                  <w:pPr>
+                    <w:pStyle w:val="TableContents"/>
+                    <w:jc w:val="center"/>
+                  </w:pPr>
+                  <w:r>
+                    <w:rPr>
+                      <w:rFonts w:ascii="Calibri" w:hAnsi="Calibri"/>
+                      <w:color w:val="000000"/>
+                    </w:rPr>
+                    <w:t>Index.html</w:t>
+                  </w:r>
+                </w:p>
+                <w:p>
+                  <w:pPr>
+                    <w:pStyle w:val="TableContents"/>
+                    <w:jc w:val="center"/>
+                    <w:rPr>
+                      <w:rFonts w:ascii="Calibri" w:hAnsi="Calibri"/>
+                    </w:rPr>
+                  </w:pPr>
+                </w:p>
+                <w:tbl>
+                  <w:tblPr>
+                    <w:tblW w:w="4053" w:type="dxa"/>
+                    <w:tblInd w:w="357" w:type="dxa"/>
+                    <w:tblBorders>
+                      <w:top w:val="single" w:sz="2" w:space="0" w:color="000000"/>
+                      <w:left w:val="single" w:sz="2" w:space="0" w:color="000000"/>
+                      <w:bottom w:val="single" w:sz="2" w:space="0" w:color="000000"/>
+                      <w:right w:val="single" w:sz="2" w:space="0" w:color="000000"/>
+                      <w:insideH w:val="single" w:sz="2" w:space="0" w:color="000000"/>
+                      <w:insideV w:val="single" w:sz="2" w:space="0" w:color="000000"/>
+                    </w:tblBorders>
+                    <w:tblCellMar>
+                      <w:top w:w="55" w:type="dxa"/>
+                      <w:left w:w="42" w:type="dxa"/>
+                      <w:bottom w:w="55" w:type="dxa"/>
+                      <w:right w:w="55" w:type="dxa"/>
+                    </w:tblCellMar>
+                    <w:tblLook w:val="04A0" w:firstRow="1" w:lastRow="0" w:firstColumn="1" w:lastColumn="0" w:noHBand="0" w:noVBand="1"/>
+                  </w:tblPr>
+                  <w:tblGrid>
+                    <w:gridCol w:w="4053"/>
+                  </w:tblGrid>
+                  <w:tr>
+                    <w:tc>
+                      <w:tcPr>
+                        <w:tcW w:w="4053" w:type="dxa"/>
+                        <w:tcBorders>
+                          <w:top w:val="single" w:sz="2" w:space="0" w:color="000000"/>
+                          <w:left w:val="single" w:sz="2" w:space="0" w:color="000000"/>
+                          <w:bottom w:val="single" w:sz="2" w:space="0" w:color="000000"/>
+                          <w:right w:val="single" w:sz="2" w:space="0" w:color="000000"/>
+                        </w:tcBorders>
+                        <w:shd w:val="clear" w:color="auto" w:fill="auto"/>
+                      </w:tcPr>
+                      <w:p>
+                        <w:pPr>
+                          <w:pStyle w:val="TableContents"/>
+                          <w:jc w:val="center"/>
+                        </w:pPr>
+                        <w:r>
+                          <w:rPr>
+                            <w:rFonts w:ascii="Calibri" w:hAnsi="Calibri"/>
+                            <w:b/>
+                            <w:bCs/>
+                            <w:color w:val="000000"/>
+                          </w:rPr>
+                          <w:t>In</w:t>
+                        </w:r>
+                        <w:r>
+                          <w:rPr>
+                            <w:rFonts w:ascii="Calibri" w:hAnsi="Calibri"/>
+                            <w:b/>
+                            <w:bCs/>
+                            <w:color w:val="000000"/>
+                          </w:rPr>
+                          <w:t>cludes</w:t>
+                        </w:r>
+                      </w:p>
+                    </w:tc>
+                  </w:tr>
+                  <w:tr>
+                    <w:tc>
+                      <w:tcPr>
+                        <w:tcW w:w="4053" w:type="dxa"/>
+                        <w:tcBorders>
+                          <w:top w:val="single" w:sz="2" w:space="0" w:color="000000"/>
+                          <w:left w:val="single" w:sz="2" w:space="0" w:color="000000"/>
+                          <w:bottom w:val="single" w:sz="2" w:space="0" w:color="000000"/>
+                          <w:right w:val="single" w:sz="2" w:space="0" w:color="000000"/>
+                        </w:tcBorders>
+                        <w:shd w:val="clear" w:color="auto" w:fill="auto"/>
+                      </w:tcPr>
+                      <w:p>
+                        <w:pPr>
+                          <w:pStyle w:val="TableContents"/>
+                          <w:jc w:val="center"/>
+                          <w:rPr>
+                            <w:rFonts w:ascii="Calibri" w:hAnsi="Calibri"/>
+                          </w:rPr>
+                        </w:pPr>
+                      </w:p>
+                      <w:tbl>
+                        <w:tblPr>
+                          <w:tblW w:w="3780" w:type="dxa"/>
+                          <w:tblInd w:w="100" w:type="dxa"/>
+                          <w:tblBorders>
+                            <w:top w:val="single" w:sz="2" w:space="0" w:color="000000"/>
+                            <w:left w:val="single" w:sz="2" w:space="0" w:color="000000"/>
+                            <w:bottom w:val="single" w:sz="2" w:space="0" w:color="000000"/>
+                            <w:insideH w:val="single" w:sz="2" w:space="0" w:color="000000"/>
+                          </w:tblBorders>
+                          <w:tblCellMar>
+                            <w:top w:w="55" w:type="dxa"/>
+                            <w:left w:w="42" w:type="dxa"/>
+                            <w:bottom w:w="55" w:type="dxa"/>
+                            <w:right w:w="55" w:type="dxa"/>
+                          </w:tblCellMar>
+                          <w:tblLook w:val="04A0" w:firstRow="1" w:lastRow="0" w:firstColumn="1" w:lastColumn="0" w:noHBand="0" w:noVBand="1"/>
+                        </w:tblPr>
+                        <w:tblGrid>
+                          <w:gridCol w:w="1891"/>
+                          <w:gridCol w:w="1889"/>
+                        </w:tblGrid>
+                        <w:tr>
+                          <w:tc>
+                            <w:tcPr>
+                              <w:tcW w:w="1891" w:type="dxa"/>
+                              <w:tcBorders>
+                                <w:top w:val="single" w:sz="2" w:space="0" w:color="000000"/>
+                                <w:left w:val="single" w:sz="2" w:space="0" w:color="000000"/>
+                                <w:bottom w:val="single" w:sz="2" w:space="0" w:color="000000"/>
+                              </w:tcBorders>
+                              <w:shd w:val="clear" w:color="auto" w:fill="auto"/>
+                            </w:tcPr>
+                            <w:p>
+                              <w:pPr>
+                                <w:pStyle w:val="TableContents"/>
+                                <w:jc w:val="center"/>
+                              </w:pPr>
+                              <w:r>
+                                <w:rPr>
+                                  <w:rFonts w:ascii="Calibri" w:hAnsi="Calibri"/>
+                                  <w:b/>
+                                  <w:bCs/>
+                                  <w:color w:val="000000"/>
+                                </w:rPr>
+                                <w:t>Images</w:t>
+                              </w:r>
+                            </w:p>
+                          </w:tc>
+                          <w:tc>
+                            <w:tcPr>
+                              <w:tcW w:w="1889" w:type="dxa"/>
+                              <w:tcBorders>
+                                <w:top w:val="single" w:sz="2" w:space="0" w:color="000000"/>
+                                <w:left w:val="single" w:sz="2" w:space="0" w:color="000000"/>
+                                <w:bottom w:val="single" w:sz="2" w:space="0" w:color="000000"/>
+                                <w:right w:val="single" w:sz="2" w:space="0" w:color="000000"/>
+                              </w:tcBorders>
+                              <w:shd w:val="clear" w:color="auto" w:fill="auto"/>
+                            </w:tcPr>
+                            <w:p>
+                              <w:pPr>
+                                <w:pStyle w:val="TableContents"/>
+                                <w:jc w:val="center"/>
+                                <w:rPr>
+                                  <w:rFonts w:ascii="Calibri" w:hAnsi="Calibri" w:cs="Calibri"/>
+                                  <w:b/>
+                                  <w:bCs/>
+                                  <w:color w:val="auto"/>
+                                </w:rPr>
+                              </w:pPr>
+                              <w:r>
+                                <w:rPr>
+                                  <w:rFonts w:ascii="Calibri" w:hAnsi="Calibri" w:cs="Calibri"/>
+                                  <w:b/>
+                                  <w:bCs/>
+                                  <w:color w:val="auto"/>
+                                </w:rPr>
+                                <w:t>Scripts</w:t>
+                              </w:r>
+                            </w:p>
+                          </w:tc>
+                        </w:tr>
+                        <w:tr>
+                          <w:tc>
+                            <w:tcPr>
+                              <w:tcW w:w="1891" w:type="dxa"/>
+                              <w:tcBorders>
+                                <w:top w:val="single" w:sz="2" w:space="0" w:color="000000"/>
+                                <w:left w:val="single" w:sz="2" w:space="0" w:color="000000"/>
+                                <w:bottom w:val="single" w:sz="2" w:space="0" w:color="000000"/>
+                              </w:tcBorders>
+                              <w:shd w:val="clear" w:color="auto" w:fill="auto"/>
+                            </w:tcPr>
+                            <w:p>
+                              <w:pPr>
+                                <w:pStyle w:val="TableContents"/>
+                                <w:jc w:val="center"/>
+                                <w:rPr>
+                                  <w:rFonts w:ascii="Calibri" w:hAnsi="Calibri"/>
+                                  <w:color w:val="000000"/>
+                                </w:rPr>
+                              </w:pPr>
+                            </w:p>
+                            <w:p>
+                              <w:pPr>
+                                <w:pStyle w:val="TableContents"/>
+                                <w:jc w:val="center"/>
+                              </w:pPr>
+                              <w:r>
+                                <w:rPr>
+                                  <w:rFonts w:ascii="Calibri" w:hAnsi="Calibri"/>
+                                  <w:color w:val="000000"/>
+                                </w:rPr>
+                                <w:t>Cat.png</w:t>
+                              </w:r>
+                            </w:p>
+                            <w:p>
+                              <w:pPr>
+                                <w:pStyle w:val="TableContents"/>
+                                <w:jc w:val="center"/>
+                                <w:rPr>
+                                  <w:rFonts w:ascii="Calibri" w:hAnsi="Calibri"/>
+                                  <w:color w:val="000000"/>
+                                </w:rPr>
+                              </w:pPr>
+                            </w:p>
+                          </w:tc>
+                          <w:tc>
+                            <w:tcPr>
+                              <w:tcW w:w="1889" w:type="dxa"/>
+                              <w:tcBorders>
+                                <w:top w:val="single" w:sz="2" w:space="0" w:color="000000"/>
+                                <w:left w:val="single" w:sz="2" w:space="0" w:color="000000"/>
+                                <w:bottom w:val="single" w:sz="2" w:space="0" w:color="000000"/>
+                                <w:right w:val="single" w:sz="2" w:space="0" w:color="000000"/>
+                              </w:tcBorders>
+                              <w:shd w:val="clear" w:color="auto" w:fill="auto"/>
+                            </w:tcPr>
+                            <w:p>
+                              <w:pPr>
+                                <w:pStyle w:val="TableContents"/>
+                                <w:jc w:val="center"/>
+                                <w:rPr>
+                                  <w:color w:val="auto"/>
+                                </w:rPr>
+                              </w:pPr>
+                            </w:p>
+                            <w:p>
+                              <w:pPr>
+                                <w:pStyle w:val="TableContents"/>
+                                <w:jc w:val="center"/>
+                                <w:rPr>
+                                  <w:rFonts w:ascii="Calibri" w:hAnsi="Calibri" w:cs="Calibri"/>
+                                  <w:color w:val="auto"/>
+                                </w:rPr>
+                              </w:pPr>
+                              <w:r>
+                                <w:rPr>
+                                  <w:rFonts w:ascii="Calibri" w:hAnsi="Calibri" w:cs="Calibri"/>
+                                  <w:color w:val="auto"/>
+                                </w:rPr>
+                                <w:t>App.js</w:t>
+                              </w:r>
+                            </w:p>
+                          </w:tc>
+                        </w:tr>
+                      </w:tbl>
+                      <w:p>
+                        <w:pPr>
+                          <w:pStyle w:val="TableContents"/>
+                          <w:jc w:val="center"/>
+                          <w:rPr>
+                            <w:rFonts w:ascii="Calibri" w:hAnsi="Calibri"/>
+                          </w:rPr>
+                        </w:pPr>
+                      </w:p>
+                    </w:tc>
+                  </w:tr>
+                </w:tbl>
+                <w:p>
+                  <w:pPr>
+                    <w:pStyle w:val="TableContents"/>
+                    <w:jc w:val="center"/>
+                    <w:rPr>
+                      <w:rFonts w:ascii="Calibri" w:hAnsi="Calibri"/>
+                    </w:rPr>
+                  </w:pPr>
+                </w:p>
+              </w:tc>
+            </w:tr>
+          </w:tbl>
+          <w:p>
+            <w:pPr>
+              <w:pStyle w:val="TableContents"/>
+              <w:jc w:val="center"/>
+              <w:rPr>
+                <w:rFonts w:ascii="Calibri" w:hAnsi="Calibri"/>
+              </w:rPr>
+            </w:pPr>
+          </w:p>
+        </w:tc>
+        <w:tc>
+          <w:tcPr>
+            <w:tcW w:w="5579" w:type="dxa"/>
+            <w:tcBorders>
+              <w:top w:val="single" w:sz="2" w:space="0" w:color="000000"/>
+              <w:left w:val="single" w:sz="2" w:space="0" w:color="000000"/>
+              <w:bottom w:val="single" w:sz="2" w:space="0" w:color="000000"/>
+              <w:right w:val="single" w:sz="2" w:space="0" w:color="000000"/>
+            </w:tcBorders>
+            <w:shd w:val="clear" w:color="auto" w:fill="auto"/>
+          </w:tcPr>
+          <w:p>
+            <w:pPr>
+              <w:pStyle w:val="TableContents"/>
+              <w:rPr>
+                <w:rFonts w:ascii="Calibri" w:hAnsi="Calibri" w:cs="Calibri"/>
+                <w:b/>
+                <w:bCs/>
+                <w:color w:val="000000"/>
+              </w:rPr>
+            </w:pPr>
+          </w:p>
+        </w:tc>
+      </w:tr>
+      <w:tr>
+        <w:tc>
+          <w:tcPr>
+            <w:tcW w:w="4950" w:type="dxa"/>
+            <w:tcBorders>
+              <w:top w:val="single" w:sz="2" w:space="0" w:color="000000"/>
+              <w:left w:val="single" w:sz="2" w:space="0" w:color="000000"/>
+              <w:bottom w:val="single" w:sz="2" w:space="0" w:color="000000"/>
+              <w:right w:val="single" w:sz="2" w:space="0" w:color="000000"/>
+            </w:tcBorders>
+            <w:shd w:val="clear" w:color="auto" w:fill="auto"/>
+          </w:tcPr>
+          <w:tbl>
+            <w:tblPr>
+              <w:tblW w:w="4842" w:type="dxa"/>
+              <w:tblBorders>
+                <w:top w:val="single" w:sz="2" w:space="0" w:color="000000"/>
+                <w:left w:val="single" w:sz="2" w:space="0" w:color="000000"/>
+                <w:bottom w:val="single" w:sz="2" w:space="0" w:color="000000"/>
+                <w:right w:val="single" w:sz="2" w:space="0" w:color="000000"/>
+                <w:insideH w:val="single" w:sz="2" w:space="0" w:color="000000"/>
+                <w:insideV w:val="single" w:sz="2" w:space="0" w:color="000000"/>
+              </w:tblBorders>
+              <w:tblCellMar>
+                <w:top w:w="55" w:type="dxa"/>
+                <w:left w:w="42" w:type="dxa"/>
+                <w:bottom w:w="55" w:type="dxa"/>
+                <w:right w:w="55" w:type="dxa"/>
+              </w:tblCellMar>
+              <w:tblLook w:val="04A0" w:firstRow="1" w:lastRow="0" w:firstColumn="1" w:lastColumn="0" w:noHBand="0" w:noVBand="1"/>
+            </w:tblPr>
+            <w:tblGrid>
+              <w:gridCol w:w="4842"/>
+            </w:tblGrid>
+            <w:tr>
+              <w:tc>
+                <w:tcPr>
+                  <w:tcW w:w="4842" w:type="dxa"/>
+                  <w:tcBorders>
+                    <w:top w:val="single" w:sz="2" w:space="0" w:color="000000"/>
+                    <w:left w:val="single" w:sz="2" w:space="0" w:color="000000"/>
+                    <w:bottom w:val="single" w:sz="2" w:space="0" w:color="000000"/>
+                    <w:right w:val="single" w:sz="2" w:space="0" w:color="000000"/>
+                  </w:tcBorders>
+                  <w:shd w:val="clear" w:color="auto" w:fill="auto"/>
+                </w:tcPr>
+                <w:p>
+                  <w:pPr>
+                    <w:pStyle w:val="TableContents"/>
+                    <w:jc w:val="center"/>
+                  </w:pPr>
+                  <w:proofErr w:type="spellStart"/>
+                  <w:r>
+                    <w:rPr>
+                      <w:rFonts w:ascii="Calibri" w:hAnsi="Calibri"/>
+                      <w:b/>
+                      <w:bCs/>
+                      <w:color w:val="000000"/>
+                    </w:rPr>
+                    <w:t>MyWebsite</w:t>
+                  </w:r>
+                  <w:proofErr w:type="spellEnd"/>
+                </w:p>
+              </w:tc>
+            </w:tr>
+            <w:tr>
+              <w:tc>
+                <w:tcPr>
+                  <w:tcW w:w="4842" w:type="dxa"/>
+                  <w:tcBorders>
+                    <w:top w:val="single" w:sz="2" w:space="0" w:color="000000"/>
+                    <w:left w:val="single" w:sz="2" w:space="0" w:color="000000"/>
+                    <w:bottom w:val="single" w:sz="2" w:space="0" w:color="000000"/>
+                    <w:right w:val="single" w:sz="2" w:space="0" w:color="000000"/>
+                  </w:tcBorders>
+                  <w:shd w:val="clear" w:color="auto" w:fill="auto"/>
+                </w:tcPr>
+                <w:p>
+                  <w:pPr>
+                    <w:pStyle w:val="TableContents"/>
+                    <w:jc w:val="center"/>
+                    <w:rPr>
+                      <w:rFonts w:ascii="Calibri" w:hAnsi="Calibri"/>
+                    </w:rPr>
+                  </w:pPr>
+                </w:p>
+                <w:tbl>
+                  <w:tblPr>
+                    <w:tblW w:w="4732" w:type="dxa"/>
+                    <w:tblBorders>
+                      <w:top w:val="single" w:sz="2" w:space="0" w:color="000000"/>
+                      <w:left w:val="single" w:sz="2" w:space="0" w:color="000000"/>
+                      <w:bottom w:val="single" w:sz="2" w:space="0" w:color="000000"/>
+                      <w:insideH w:val="single" w:sz="2" w:space="0" w:color="000000"/>
+                    </w:tblBorders>
+                    <w:tblCellMar>
+                      <w:top w:w="55" w:type="dxa"/>
+                      <w:left w:w="42" w:type="dxa"/>
+                      <w:bottom w:w="55" w:type="dxa"/>
+                      <w:right w:w="55" w:type="dxa"/>
+                    </w:tblCellMar>
+                    <w:tblLook w:val="04A0" w:firstRow="1" w:lastRow="0" w:firstColumn="1" w:lastColumn="0" w:noHBand="0" w:noVBand="1"/>
+                  </w:tblPr>
+                  <w:tblGrid>
+                    <w:gridCol w:w="2367"/>
+                    <w:gridCol w:w="2365"/>
+                  </w:tblGrid>
+                  <w:tr>
+                    <w:tc>
+                      <w:tcPr>
+                        <w:tcW w:w="2366" w:type="dxa"/>
+                        <w:tcBorders>
+                          <w:top w:val="single" w:sz="2" w:space="0" w:color="000000"/>
+                          <w:left w:val="single" w:sz="2" w:space="0" w:color="000000"/>
+                          <w:bottom w:val="single" w:sz="2" w:space="0" w:color="000000"/>
+                        </w:tcBorders>
+                        <w:shd w:val="clear" w:color="auto" w:fill="auto"/>
+                      </w:tcPr>
+                      <w:p>
+                        <w:pPr>
+                          <w:pStyle w:val="TableContents"/>
+                          <w:jc w:val="center"/>
+                        </w:pPr>
+                        <w:r>
+                          <w:rPr>
+                            <w:rFonts w:ascii="Calibri" w:hAnsi="Calibri"/>
+                            <w:b/>
+                            <w:bCs/>
+                            <w:color w:val="000000"/>
+                          </w:rPr>
+                          <w:t>Home</w:t>
+                        </w:r>
+                      </w:p>
+                    </w:tc>
+                    <w:tc>
+                      <w:tcPr>
+                        <w:tcW w:w="2365" w:type="dxa"/>
+                        <w:tcBorders>
+                          <w:top w:val="single" w:sz="2" w:space="0" w:color="000000"/>
+                          <w:left w:val="single" w:sz="2" w:space="0" w:color="000000"/>
+                          <w:bottom w:val="single" w:sz="2" w:space="0" w:color="000000"/>
+                          <w:right w:val="single" w:sz="2" w:space="0" w:color="000000"/>
+                        </w:tcBorders>
+                        <w:shd w:val="clear" w:color="auto" w:fill="auto"/>
+                      </w:tcPr>
+                      <w:p>
+                        <w:pPr>
+                          <w:pStyle w:val="TableContents"/>
+                          <w:jc w:val="center"/>
+                        </w:pPr>
+                        <w:r>
+                          <w:rPr>
+                            <w:rFonts w:ascii="Calibri" w:hAnsi="Calibri"/>
+                            <w:b/>
+                            <w:bCs/>
+                            <w:color w:val="000000"/>
+                          </w:rPr>
+                          <w:t>I</w:t>
+                        </w:r>
+                        <w:r>
+                          <w:rPr>
+                            <w:rFonts w:ascii="Calibri" w:hAnsi="Calibri"/>
+                            <w:b/>
+                            <w:bCs/>
+                            <w:color w:val="000000"/>
+                          </w:rPr>
+                          <w:t>ncludes</w:t>
+                        </w:r>
+                      </w:p>
+                    </w:tc>
+                  </w:tr>
+                  <w:tr>
+                    <w:tc>
+                      <w:tcPr>
+                        <w:tcW w:w="2366" w:type="dxa"/>
+                        <w:tcBorders>
+                          <w:top w:val="single" w:sz="2" w:space="0" w:color="000000"/>
+                          <w:left w:val="single" w:sz="2" w:space="0" w:color="000000"/>
+                          <w:bottom w:val="single" w:sz="2" w:space="0" w:color="000000"/>
+                        </w:tcBorders>
+                        <w:shd w:val="clear" w:color="auto" w:fill="auto"/>
+                      </w:tcPr>
+                      <w:p>
+                        <w:pPr>
+                          <w:pStyle w:val="TableContents"/>
+                          <w:rPr>
+                            <w:rFonts w:ascii="Calibri" w:hAnsi="Calibri"/>
+                          </w:rPr>
+                        </w:pPr>
+                      </w:p>
+                      <w:p>
+                        <w:pPr>
+                          <w:pStyle w:val="TableContents"/>
+                          <w:jc w:val="center"/>
+                        </w:pPr>
+                        <w:r>
+                          <w:rPr>
+                            <w:rFonts w:ascii="Calibri" w:hAnsi="Calibri"/>
+                            <w:color w:val="000000"/>
+                          </w:rPr>
+                          <w:t>Index.html</w:t>
+                        </w:r>
+                      </w:p>
+                    </w:tc>
+                    <w:tc>
+                      <w:tcPr>
+                        <w:tcW w:w="2365" w:type="dxa"/>
+                        <w:tcBorders>
+                          <w:top w:val="single" w:sz="2" w:space="0" w:color="000000"/>
+                          <w:left w:val="single" w:sz="2" w:space="0" w:color="000000"/>
+                          <w:bottom w:val="single" w:sz="2" w:space="0" w:color="000000"/>
+                          <w:right w:val="single" w:sz="2" w:space="0" w:color="000000"/>
+                        </w:tcBorders>
+                        <w:shd w:val="clear" w:color="auto" w:fill="auto"/>
+                      </w:tcPr>
+                      <w:p>
+                        <w:pPr>
+                          <w:pStyle w:val="TableContents"/>
+                          <w:rPr>
+                            <w:rFonts w:ascii="Calibri" w:hAnsi="Calibri"/>
+                          </w:rPr>
+                        </w:pPr>
+                      </w:p>
+                      <w:tbl>
+                        <w:tblPr>
+                          <w:tblW w:w="2256" w:type="dxa"/>
+                          <w:tblBorders>
+                            <w:top w:val="single" w:sz="2" w:space="0" w:color="000000"/>
+                            <w:left w:val="single" w:sz="2" w:space="0" w:color="000000"/>
+                            <w:bottom w:val="single" w:sz="2" w:space="0" w:color="000000"/>
+                            <w:right w:val="single" w:sz="2" w:space="0" w:color="000000"/>
+                            <w:insideH w:val="single" w:sz="2" w:space="0" w:color="000000"/>
+                            <w:insideV w:val="single" w:sz="2" w:space="0" w:color="000000"/>
+                          </w:tblBorders>
+                          <w:tblCellMar>
+                            <w:top w:w="55" w:type="dxa"/>
+                            <w:left w:w="42" w:type="dxa"/>
+                            <w:bottom w:w="55" w:type="dxa"/>
+                            <w:right w:w="55" w:type="dxa"/>
+                          </w:tblCellMar>
+                          <w:tblLook w:val="04A0" w:firstRow="1" w:lastRow="0" w:firstColumn="1" w:lastColumn="0" w:noHBand="0" w:noVBand="1"/>
+                        </w:tblPr>
+                        <w:tblGrid>
+                          <w:gridCol w:w="2256"/>
+                        </w:tblGrid>
+                        <w:tr>
+                          <w:tc>
+                            <w:tcPr>
+                              <w:tcW w:w="2256" w:type="dxa"/>
+                              <w:tcBorders>
+                                <w:top w:val="single" w:sz="2" w:space="0" w:color="000000"/>
+                                <w:left w:val="single" w:sz="2" w:space="0" w:color="000000"/>
+                                <w:bottom w:val="single" w:sz="2" w:space="0" w:color="000000"/>
+                                <w:right w:val="single" w:sz="2" w:space="0" w:color="000000"/>
+                              </w:tcBorders>
+                              <w:shd w:val="clear" w:color="auto" w:fill="auto"/>
+                            </w:tcPr>
+                            <w:p>
+                              <w:pPr>
+                                <w:pStyle w:val="TableContents"/>
+                                <w:jc w:val="center"/>
+                                <w:rPr>
+                                  <w:rFonts w:ascii="Calibri" w:hAnsi="Calibri" w:cs="Calibri"/>
+                                  <w:b/>
+                                  <w:bCs/>
+                                </w:rPr>
+                              </w:pPr>
+                              <w:r>
+                                <w:rPr>
+                                  <w:rFonts w:ascii="Calibri" w:hAnsi="Calibri" w:cs="Calibri"/>
+                                  <w:b/>
+                                  <w:bCs/>
+                                  <w:color w:val="auto"/>
+                                </w:rPr>
+                                <w:t>Scripts</w:t>
+                              </w:r>
+                            </w:p>
+                          </w:tc>
+                        </w:tr>
+                        <w:tr>
+                          <w:tc>
+                            <w:tcPr>
+                              <w:tcW w:w="2256" w:type="dxa"/>
+                              <w:tcBorders>
+                                <w:top w:val="single" w:sz="2" w:space="0" w:color="000000"/>
+                                <w:left w:val="single" w:sz="2" w:space="0" w:color="000000"/>
+                                <w:bottom w:val="single" w:sz="2" w:space="0" w:color="000000"/>
+                                <w:right w:val="single" w:sz="2" w:space="0" w:color="000000"/>
+                              </w:tcBorders>
+                              <w:shd w:val="clear" w:color="auto" w:fill="auto"/>
+                            </w:tcPr>
+                            <w:p>
+                              <w:pPr>
+                                <w:pStyle w:val="TableContents"/>
+                                <w:jc w:val="center"/>
+                                <w:rPr>
+                                  <w:rFonts w:ascii="Calibri" w:hAnsi="Calibri"/>
+                                  <w:color w:val="000000"/>
+                                </w:rPr>
+                              </w:pPr>
+                            </w:p>
+                            <w:p>
+                              <w:pPr>
+                                <w:pStyle w:val="TableContents"/>
+                                <w:jc w:val="center"/>
+                                <w:rPr>
+                                  <w:rFonts w:ascii="Calibri" w:hAnsi="Calibri" w:cs="Calibri"/>
+                                  <w:color w:val="auto"/>
+                                </w:rPr>
+                              </w:pPr>
+                              <w:r>
+                                <w:rPr>
+                                  <w:rFonts w:ascii="Calibri" w:hAnsi="Calibri" w:cs="Calibri"/>
+                                  <w:color w:val="auto"/>
+                                </w:rPr>
+                                <w:t>App.js</w:t>
+                              </w:r>
+                            </w:p>
+                            <w:p>
+                              <w:pPr>
+                                <w:pStyle w:val="TableContents"/>
+                                <w:jc w:val="center"/>
+                                <w:rPr>
+                                  <w:rFonts w:ascii="Calibri" w:hAnsi="Calibri"/>
+                                </w:rPr>
+                              </w:pPr>
+                            </w:p>
+                          </w:tc>
+                        </w:tr>
+                      </w:tbl>
+                      <w:p>
+                        <w:pPr>
+                          <w:pStyle w:val="TableContents"/>
+                          <w:rPr>
+                            <w:rFonts w:ascii="Calibri" w:hAnsi="Calibri"/>
+                          </w:rPr>
+                        </w:pPr>
+                      </w:p>
+                    </w:tc>
+                  </w:tr>
+                </w:tbl>
+                <w:p>
+                  <w:pPr>
+                    <w:pStyle w:val="TableContents"/>
+                    <w:rPr>
+                      <w:rFonts w:ascii="Calibri" w:hAnsi="Calibri"/>
+                    </w:rPr>
+                  </w:pPr>
+                </w:p>
+              </w:tc>
+            </w:tr>
+          </w:tbl>
+          <w:p>
+            <w:pPr>
+              <w:pStyle w:val="TableContents"/>
+              <w:jc w:val="center"/>
+              <w:rPr>
+                <w:rFonts w:ascii="Calibri" w:hAnsi="Calibri"/>
+                <w:b/>
+                <w:bCs/>
+                <w:color w:val="000000"/>
+              </w:rPr>
+            </w:pPr>
+          </w:p>
+        </w:tc>
+        <w:tc>
+          <w:tcPr>
+            <w:tcW w:w="5579" w:type="dxa"/>
+            <w:tcBorders>
+              <w:top w:val="single" w:sz="2" w:space="0" w:color="000000"/>
+              <w:left w:val="single" w:sz="2" w:space="0" w:color="000000"/>
+              <w:bottom w:val="single" w:sz="2" w:space="0" w:color="000000"/>
+              <w:right w:val="single" w:sz="2" w:space="0" w:color="000000"/>
+            </w:tcBorders>
+            <w:shd w:val="clear" w:color="auto" w:fill="auto"/>
+          </w:tcPr>
+          <w:p>
+            <w:pPr>
+              <w:pStyle w:val="TableContents"/>
+              <w:rPr>
+                <w:rFonts w:ascii="Calibri" w:hAnsi="Calibri" w:cs="Calibri"/>
+                <w:b/>
+                <w:bCs/>
+                <w:color w:val="000000"/>
               </w:rPr>
             </w:pPr>
           </w:p>
@@ -749,55 +1253,278 @@
         </w:rPr>
       </w:pPr>
     </w:p>
+    <w:p>
+      <w:pPr>
+        <w:pStyle w:val="NormalWeb"/>
+        <w:suppressLineNumbers/>
+        <w:shd w:val="clear" w:color="auto" w:fill="FFFFFF"/>
+        <w:spacing w:beforeAutospacing="0" w:afterAutospacing="0"/>
+        <w:rPr>
+          <w:rStyle w:val="InternetLink"/>
+          <w:rFonts w:eastAsia="Ubuntu"/>
+          <w:color w:val="000000"/>
+          <w:sz w:val="20"/>
+          <w:szCs w:val="20"/>
+        </w:rPr>
+      </w:pPr>
+    </w:p>
+    <w:p>
+      <w:pPr>
+        <w:pStyle w:val="NormalWeb"/>
+        <w:suppressLineNumbers/>
+        <w:shd w:val="clear" w:color="auto" w:fill="FFFFFF"/>
+        <w:spacing w:beforeAutospacing="0" w:afterAutospacing="0"/>
+        <w:rPr>
+          <w:rStyle w:val="InternetLink"/>
+          <w:rFonts w:eastAsia="Ubuntu"/>
+          <w:color w:val="000000"/>
+          <w:sz w:val="20"/>
+          <w:szCs w:val="20"/>
+        </w:rPr>
+      </w:pPr>
+    </w:p>
+    <w:p>
+      <w:pPr>
+        <w:pStyle w:val="NormalWeb"/>
+        <w:suppressLineNumbers/>
+        <w:shd w:val="clear" w:color="auto" w:fill="FFFFFF"/>
+        <w:spacing w:beforeAutospacing="0" w:afterAutospacing="0"/>
+        <w:rPr>
+          <w:rStyle w:val="InternetLink"/>
+          <w:rFonts w:eastAsia="Ubuntu"/>
+          <w:color w:val="000000"/>
+          <w:sz w:val="20"/>
+          <w:szCs w:val="20"/>
+        </w:rPr>
+      </w:pPr>
+    </w:p>
+    <w:p>
+      <w:pPr>
+        <w:pStyle w:val="NormalWeb"/>
+        <w:suppressLineNumbers/>
+        <w:shd w:val="clear" w:color="auto" w:fill="FFFFFF"/>
+        <w:spacing w:beforeAutospacing="0" w:afterAutospacing="0"/>
+        <w:rPr>
+          <w:rStyle w:val="InternetLink"/>
+          <w:rFonts w:eastAsia="Ubuntu"/>
+          <w:color w:val="000000"/>
+          <w:sz w:val="20"/>
+          <w:szCs w:val="20"/>
+        </w:rPr>
+      </w:pPr>
+    </w:p>
+    <w:p>
+      <w:pPr>
+        <w:pStyle w:val="NormalWeb"/>
+        <w:suppressLineNumbers/>
+        <w:shd w:val="clear" w:color="auto" w:fill="FFFFFF"/>
+        <w:spacing w:beforeAutospacing="0" w:afterAutospacing="0"/>
+        <w:rPr>
+          <w:rStyle w:val="InternetLink"/>
+          <w:rFonts w:eastAsia="Ubuntu"/>
+          <w:color w:val="000000"/>
+          <w:sz w:val="20"/>
+          <w:szCs w:val="20"/>
+        </w:rPr>
+      </w:pPr>
+    </w:p>
+    <w:p>
+      <w:pPr>
+        <w:pStyle w:val="NormalWeb"/>
+        <w:suppressLineNumbers/>
+        <w:shd w:val="clear" w:color="auto" w:fill="FFFFFF"/>
+        <w:spacing w:beforeAutospacing="0" w:afterAutospacing="0"/>
+        <w:rPr>
+          <w:rStyle w:val="InternetLink"/>
+          <w:rFonts w:eastAsia="Ubuntu"/>
+          <w:color w:val="000000"/>
+          <w:sz w:val="20"/>
+          <w:szCs w:val="20"/>
+        </w:rPr>
+      </w:pPr>
+    </w:p>
+    <w:p>
+      <w:pPr>
+        <w:pStyle w:val="NormalWeb"/>
+        <w:suppressLineNumbers/>
+        <w:shd w:val="clear" w:color="auto" w:fill="FFFFFF"/>
+        <w:spacing w:beforeAutospacing="0" w:afterAutospacing="0"/>
+        <w:rPr>
+          <w:rStyle w:val="InternetLink"/>
+          <w:rFonts w:eastAsia="Ubuntu"/>
+          <w:color w:val="000000"/>
+          <w:sz w:val="20"/>
+          <w:szCs w:val="20"/>
+        </w:rPr>
+      </w:pPr>
+    </w:p>
+    <w:p>
+      <w:pPr>
+        <w:pStyle w:val="NormalWeb"/>
+        <w:suppressLineNumbers/>
+        <w:shd w:val="clear" w:color="auto" w:fill="FFFFFF"/>
+        <w:spacing w:beforeAutospacing="0" w:afterAutospacing="0"/>
+        <w:rPr>
+          <w:rStyle w:val="InternetLink"/>
+          <w:rFonts w:eastAsia="Ubuntu"/>
+          <w:color w:val="000000"/>
+          <w:sz w:val="20"/>
+          <w:szCs w:val="20"/>
+        </w:rPr>
+      </w:pPr>
+    </w:p>
+    <w:p>
+      <w:pPr>
+        <w:pStyle w:val="NormalWeb"/>
+        <w:suppressLineNumbers/>
+        <w:shd w:val="clear" w:color="auto" w:fill="FFFFFF"/>
+        <w:spacing w:beforeAutospacing="0" w:afterAutospacing="0"/>
+        <w:rPr>
+          <w:rStyle w:val="InternetLink"/>
+          <w:rFonts w:eastAsia="Ubuntu"/>
+          <w:color w:val="000000"/>
+          <w:sz w:val="20"/>
+          <w:szCs w:val="20"/>
+        </w:rPr>
+      </w:pPr>
+    </w:p>
+    <w:p>
+      <w:pPr>
+        <w:pStyle w:val="NormalWeb"/>
+        <w:suppressLineNumbers/>
+        <w:shd w:val="clear" w:color="auto" w:fill="FFFFFF"/>
+        <w:spacing w:beforeAutospacing="0" w:afterAutospacing="0"/>
+        <w:rPr>
+          <w:rStyle w:val="InternetLink"/>
+          <w:rFonts w:eastAsia="Ubuntu"/>
+          <w:color w:val="000000"/>
+          <w:sz w:val="20"/>
+          <w:szCs w:val="20"/>
+        </w:rPr>
+      </w:pPr>
+    </w:p>
+    <w:p>
+      <w:pPr>
+        <w:pStyle w:val="NormalWeb"/>
+        <w:suppressLineNumbers/>
+        <w:shd w:val="clear" w:color="auto" w:fill="FFFFFF"/>
+        <w:spacing w:beforeAutospacing="0" w:afterAutospacing="0"/>
+        <w:rPr>
+          <w:rStyle w:val="InternetLink"/>
+          <w:rFonts w:eastAsia="Ubuntu"/>
+          <w:color w:val="000000"/>
+          <w:sz w:val="20"/>
+          <w:szCs w:val="20"/>
+        </w:rPr>
+      </w:pPr>
+    </w:p>
+    <w:p>
+      <w:pPr>
+        <w:pStyle w:val="NormalWeb"/>
+        <w:suppressLineNumbers/>
+        <w:shd w:val="clear" w:color="auto" w:fill="FFFFFF"/>
+        <w:spacing w:beforeAutospacing="0" w:afterAutospacing="0"/>
+        <w:rPr>
+          <w:rStyle w:val="InternetLink"/>
+          <w:rFonts w:eastAsia="Ubuntu"/>
+          <w:color w:val="000000"/>
+          <w:sz w:val="20"/>
+          <w:szCs w:val="20"/>
+        </w:rPr>
+      </w:pPr>
+    </w:p>
     <w:tbl>
       <w:tblPr>
-        <w:tblStyle w:val="TableGrid"/>
-        <w:tblW w:w="0" w:type="auto"/>
+        <w:tblW w:w="10529" w:type="dxa"/>
+        <w:tblInd w:w="-540" w:type="dxa"/>
+        <w:tblBorders>
+          <w:top w:val="single" w:sz="2" w:space="0" w:color="000000"/>
+          <w:left w:val="single" w:sz="2" w:space="0" w:color="000000"/>
+          <w:bottom w:val="single" w:sz="2" w:space="0" w:color="000000"/>
+          <w:right w:val="single" w:sz="2" w:space="0" w:color="000000"/>
+          <w:insideH w:val="single" w:sz="2" w:space="0" w:color="000000"/>
+          <w:insideV w:val="single" w:sz="2" w:space="0" w:color="000000"/>
+        </w:tblBorders>
+        <w:tblCellMar>
+          <w:top w:w="55" w:type="dxa"/>
+          <w:left w:w="46" w:type="dxa"/>
+          <w:bottom w:w="55" w:type="dxa"/>
+          <w:right w:w="55" w:type="dxa"/>
+        </w:tblCellMar>
         <w:tblLook w:val="04A0" w:firstRow="1" w:lastRow="0" w:firstColumn="1" w:lastColumn="0" w:noHBand="0" w:noVBand="1"/>
       </w:tblPr>
       <w:tblGrid>
-        <w:gridCol w:w="9350"/>
+        <w:gridCol w:w="4949"/>
+        <w:gridCol w:w="5580"/>
       </w:tblGrid>
       <w:tr>
         <w:tc>
           <w:tcPr>
-            <w:tcW w:w="9350" w:type="dxa"/>
+            <w:tcW w:w="10529" w:type="dxa"/>
+            <w:gridSpan w:val="2"/>
+            <w:tcBorders>
+              <w:top w:val="single" w:sz="2" w:space="0" w:color="000000"/>
+              <w:left w:val="single" w:sz="2" w:space="0" w:color="000000"/>
+              <w:bottom w:val="single" w:sz="2" w:space="0" w:color="000000"/>
+              <w:right w:val="single" w:sz="2" w:space="0" w:color="000000"/>
+            </w:tcBorders>
+            <w:shd w:val="clear" w:color="auto" w:fill="auto"/>
           </w:tcPr>
           <w:p>
             <w:pPr>
-              <w:rPr>
+              <w:pStyle w:val="BodyText"/>
+              <w:spacing w:after="0" w:line="240" w:lineRule="auto"/>
+              <w:rPr>
+                <w:rStyle w:val="InternetLink"/>
+                <w:rFonts w:ascii="Calibri" w:eastAsia="Ubuntu" w:hAnsi="Calibri" w:cs="Calibri"/>
+                <w:color w:val="000000"/>
+                <w:u w:val="none"/>
+              </w:rPr>
+            </w:pPr>
+            <w:r>
+              <w:rPr>
+                <w:rFonts w:ascii="Calibri" w:hAnsi="Calibri" w:cs="Calibri"/>
                 <w:b/>
                 <w:bCs/>
-                <w:sz w:val="20"/>
-                <w:szCs w:val="20"/>
-              </w:rPr>
-            </w:pPr>
+                <w:color w:val="000000" w:themeColor="text1"/>
+              </w:rPr>
+              <w:t>Skill 1</w:t>
+            </w:r>
             <w:r>
               <w:rPr>
+                <w:rFonts w:ascii="Calibri" w:hAnsi="Calibri" w:cs="Calibri"/>
                 <w:b/>
                 <w:bCs/>
-                <w:sz w:val="20"/>
-                <w:szCs w:val="20"/>
-              </w:rPr>
-              <w:t xml:space="preserve">Skill </w:t>
+                <w:color w:val="000000" w:themeColor="text1"/>
+              </w:rPr>
+              <w:t>6</w:t>
             </w:r>
             <w:r>
               <w:rPr>
+                <w:rFonts w:ascii="Calibri" w:hAnsi="Calibri" w:cs="Calibri"/>
                 <w:b/>
                 <w:bCs/>
-                <w:sz w:val="20"/>
-                <w:szCs w:val="20"/>
-              </w:rPr>
-              <w:t>1</w:t>
+                <w:color w:val="000000" w:themeColor="text1"/>
+              </w:rPr>
+              <w:t>.0</w:t>
             </w:r>
             <w:r>
               <w:rPr>
+                <w:rFonts w:ascii="Calibri" w:hAnsi="Calibri" w:cs="Calibri"/>
                 <w:b/>
                 <w:bCs/>
-                <w:sz w:val="20"/>
-                <w:szCs w:val="20"/>
-              </w:rPr>
-              <w:t>6.03 Exercise 1</w:t>
+                <w:color w:val="000000" w:themeColor="text1"/>
+              </w:rPr>
+              <w:t>2</w:t>
+            </w:r>
+            <w:r>
+              <w:rPr>
+                <w:rFonts w:ascii="Calibri" w:hAnsi="Calibri" w:cs="Calibri"/>
+                <w:b/>
+                <w:bCs/>
+                <w:color w:val="000000" w:themeColor="text1"/>
+              </w:rPr>
+              <w:t xml:space="preserve"> Exercise 1</w:t>
             </w:r>
           </w:p>
         </w:tc>
@@ -805,35 +1532,31 @@
       <w:tr>
         <w:tc>
           <w:tcPr>
-            <w:tcW w:w="9350" w:type="dxa"/>
+            <w:tcW w:w="10529" w:type="dxa"/>
+            <w:gridSpan w:val="2"/>
+            <w:tcBorders>
+              <w:top w:val="single" w:sz="2" w:space="0" w:color="000000"/>
+              <w:left w:val="single" w:sz="2" w:space="0" w:color="000000"/>
+              <w:bottom w:val="single" w:sz="2" w:space="0" w:color="000000"/>
+              <w:right w:val="single" w:sz="2" w:space="0" w:color="000000"/>
+            </w:tcBorders>
+            <w:shd w:val="clear" w:color="auto" w:fill="auto"/>
           </w:tcPr>
           <w:p>
             <w:pPr>
-              <w:rPr>
-                <w:sz w:val="20"/>
-                <w:szCs w:val="20"/>
+              <w:pStyle w:val="BodyText"/>
+              <w:spacing w:after="0" w:line="240" w:lineRule="auto"/>
+              <w:rPr>
+                <w:rFonts w:ascii="Calibri" w:hAnsi="Calibri" w:cs="Calibri"/>
+                <w:color w:val="auto"/>
               </w:rPr>
             </w:pPr>
             <w:r>
               <w:rPr>
-                <w:sz w:val="20"/>
-                <w:szCs w:val="20"/>
-              </w:rPr>
-              <w:t>In the space provide</w:t>
-            </w:r>
-            <w:r>
-              <w:rPr>
-                <w:sz w:val="20"/>
-                <w:szCs w:val="20"/>
-              </w:rPr>
-              <w:t>d</w:t>
-            </w:r>
-            <w:r>
-              <w:rPr>
-                <w:sz w:val="20"/>
-                <w:szCs w:val="20"/>
-              </w:rPr>
-              <w:t>, write the basic structure of an HTML page.  For each section, indicate its purpose.</w:t>
+                <w:rFonts w:ascii="Calibri" w:hAnsi="Calibri" w:cs="Calibri"/>
+                <w:color w:val="auto"/>
+              </w:rPr>
+              <w:t>Consider the code for an Index.html page and an App.js file shown below.</w:t>
             </w:r>
           </w:p>
         </w:tc>
@@ -841,172 +1564,57 @@
       <w:tr>
         <w:tc>
           <w:tcPr>
-            <w:tcW w:w="9350" w:type="dxa"/>
+            <w:tcW w:w="4949" w:type="dxa"/>
+            <w:tcBorders>
+              <w:top w:val="single" w:sz="2" w:space="0" w:color="000000"/>
+              <w:left w:val="single" w:sz="2" w:space="0" w:color="000000"/>
+              <w:bottom w:val="single" w:sz="2" w:space="0" w:color="000000"/>
+              <w:right w:val="single" w:sz="2" w:space="0" w:color="000000"/>
+            </w:tcBorders>
+            <w:shd w:val="clear" w:color="auto" w:fill="auto"/>
           </w:tcPr>
           <w:p>
             <w:pPr>
-              <w:rPr>
+              <w:pStyle w:val="TableContents"/>
+              <w:jc w:val="center"/>
+              <w:rPr>
+                <w:rFonts w:ascii="Calibri" w:hAnsi="Calibri" w:cs="Calibri"/>
                 <w:b/>
                 <w:bCs/>
-                <w:sz w:val="20"/>
-                <w:szCs w:val="20"/>
+                <w:color w:val="auto"/>
               </w:rPr>
             </w:pPr>
-          </w:p>
-          <w:p>
-            <w:pPr>
-              <w:rPr>
+            <w:r>
+              <w:rPr>
+                <w:rFonts w:ascii="Calibri" w:hAnsi="Calibri" w:cs="Calibri"/>
                 <w:b/>
                 <w:bCs/>
-                <w:sz w:val="20"/>
-                <w:szCs w:val="20"/>
-              </w:rPr>
-            </w:pPr>
-          </w:p>
-          <w:p>
-            <w:pPr>
-              <w:rPr>
-                <w:b/>
-                <w:bCs/>
-                <w:sz w:val="20"/>
-                <w:szCs w:val="20"/>
-              </w:rPr>
-            </w:pPr>
-          </w:p>
-          <w:p>
-            <w:pPr>
-              <w:rPr>
-                <w:b/>
-                <w:bCs/>
-                <w:sz w:val="20"/>
-                <w:szCs w:val="20"/>
-              </w:rPr>
-            </w:pPr>
-          </w:p>
-          <w:p>
-            <w:pPr>
-              <w:rPr>
-                <w:b/>
-                <w:bCs/>
-                <w:sz w:val="20"/>
-                <w:szCs w:val="20"/>
-              </w:rPr>
-            </w:pPr>
-          </w:p>
-          <w:p>
-            <w:pPr>
-              <w:rPr>
-                <w:b/>
-                <w:bCs/>
-                <w:sz w:val="20"/>
-                <w:szCs w:val="20"/>
-              </w:rPr>
-            </w:pPr>
-          </w:p>
-          <w:p>
-            <w:pPr>
-              <w:rPr>
-                <w:b/>
-                <w:bCs/>
-                <w:sz w:val="20"/>
-                <w:szCs w:val="20"/>
-              </w:rPr>
-            </w:pPr>
-          </w:p>
-          <w:p>
-            <w:pPr>
-              <w:rPr>
-                <w:b/>
-                <w:bCs/>
-                <w:sz w:val="20"/>
-                <w:szCs w:val="20"/>
-              </w:rPr>
-            </w:pPr>
-          </w:p>
-          <w:p>
-            <w:pPr>
-              <w:rPr>
-                <w:b/>
-                <w:bCs/>
-                <w:sz w:val="20"/>
-                <w:szCs w:val="20"/>
-              </w:rPr>
-            </w:pPr>
-          </w:p>
-          <w:p>
-            <w:pPr>
-              <w:rPr>
-                <w:b/>
-                <w:bCs/>
-                <w:sz w:val="20"/>
-                <w:szCs w:val="20"/>
-              </w:rPr>
-            </w:pPr>
-          </w:p>
-          <w:p>
-            <w:pPr>
-              <w:rPr>
-                <w:b/>
-                <w:bCs/>
-                <w:sz w:val="20"/>
-                <w:szCs w:val="20"/>
-              </w:rPr>
-            </w:pPr>
-          </w:p>
-          <w:p>
-            <w:pPr>
-              <w:rPr>
-                <w:b/>
-                <w:bCs/>
-                <w:sz w:val="20"/>
-                <w:szCs w:val="20"/>
-              </w:rPr>
-            </w:pPr>
-          </w:p>
-          <w:p>
-            <w:pPr>
-              <w:rPr>
-                <w:b/>
-                <w:bCs/>
-                <w:sz w:val="20"/>
-                <w:szCs w:val="20"/>
-              </w:rPr>
-            </w:pPr>
+                <w:color w:val="auto"/>
+              </w:rPr>
+              <w:t>Index.html</w:t>
+            </w:r>
           </w:p>
         </w:tc>
-      </w:tr>
-    </w:tbl>
-    <w:p>
-      <w:pPr>
-        <w:spacing w:after="0" w:line="240" w:lineRule="auto"/>
-        <w:rPr>
-          <w:sz w:val="20"/>
-          <w:szCs w:val="20"/>
-        </w:rPr>
-      </w:pPr>
-    </w:p>
-    <w:tbl>
-      <w:tblPr>
-        <w:tblStyle w:val="TableGrid"/>
-        <w:tblW w:w="0" w:type="auto"/>
-        <w:tblLook w:val="04A0" w:firstRow="1" w:lastRow="0" w:firstColumn="1" w:lastColumn="0" w:noHBand="0" w:noVBand="1"/>
-      </w:tblPr>
-      <w:tblGrid>
-        <w:gridCol w:w="9350"/>
-      </w:tblGrid>
-      <w:tr>
         <w:tc>
           <w:tcPr>
-            <w:tcW w:w="9350" w:type="dxa"/>
+            <w:tcW w:w="5580" w:type="dxa"/>
+            <w:tcBorders>
+              <w:top w:val="single" w:sz="2" w:space="0" w:color="000000"/>
+              <w:left w:val="single" w:sz="2" w:space="0" w:color="000000"/>
+              <w:bottom w:val="single" w:sz="2" w:space="0" w:color="000000"/>
+              <w:right w:val="single" w:sz="2" w:space="0" w:color="000000"/>
+            </w:tcBorders>
+            <w:shd w:val="clear" w:color="auto" w:fill="auto"/>
           </w:tcPr>
           <w:p>
             <w:pPr>
+              <w:pStyle w:val="TableContents"/>
+              <w:jc w:val="center"/>
               <w:rPr>
                 <w:rFonts w:ascii="Calibri" w:hAnsi="Calibri" w:cs="Calibri"/>
                 <w:b/>
                 <w:bCs/>
-                <w:sz w:val="20"/>
-                <w:szCs w:val="20"/>
+                <w:color w:val="auto"/>
               </w:rPr>
             </w:pPr>
             <w:r>
@@ -1014,20 +1622,9 @@
                 <w:rFonts w:ascii="Calibri" w:hAnsi="Calibri" w:cs="Calibri"/>
                 <w:b/>
                 <w:bCs/>
-                <w:sz w:val="20"/>
-                <w:szCs w:val="20"/>
-              </w:rPr>
-              <w:t>Skill 1</w:t>
-            </w:r>
-            <w:r>
-              <w:rPr>
-                <w:rFonts w:ascii="Calibri" w:hAnsi="Calibri" w:cs="Calibri"/>
-                <w:b/>
-                <w:bCs/>
-                <w:sz w:val="20"/>
-                <w:szCs w:val="20"/>
-              </w:rPr>
-              <w:t>6.04 Exercise 1</w:t>
+                <w:color w:val="auto"/>
+              </w:rPr>
+              <w:t>App.js</w:t>
             </w:r>
           </w:p>
         </w:tc>
@@ -1035,42 +1632,520 @@
       <w:tr>
         <w:tc>
           <w:tcPr>
-            <w:tcW w:w="9350" w:type="dxa"/>
+            <w:tcW w:w="4949" w:type="dxa"/>
+            <w:tcBorders>
+              <w:top w:val="single" w:sz="2" w:space="0" w:color="000000"/>
+              <w:left w:val="single" w:sz="2" w:space="0" w:color="000000"/>
+              <w:bottom w:val="single" w:sz="2" w:space="0" w:color="000000"/>
+              <w:right w:val="single" w:sz="2" w:space="0" w:color="000000"/>
+            </w:tcBorders>
+            <w:shd w:val="clear" w:color="auto" w:fill="auto"/>
           </w:tcPr>
           <w:p>
             <w:pPr>
-              <w:rPr>
-                <w:sz w:val="20"/>
-                <w:szCs w:val="20"/>
+              <w:shd w:val="clear" w:color="auto" w:fill="FFFFFF"/>
+              <w:spacing w:after="0" w:line="285" w:lineRule="atLeast"/>
+              <w:rPr>
+                <w:rFonts w:ascii="Consolas" w:eastAsia="Times New Roman" w:hAnsi="Consolas" w:cs="Times New Roman"/>
+                <w:color w:val="000000"/>
+                <w:sz w:val="21"/>
+                <w:szCs w:val="21"/>
               </w:rPr>
             </w:pPr>
             <w:r>
               <w:rPr>
-                <w:sz w:val="20"/>
-                <w:szCs w:val="20"/>
-              </w:rPr>
-              <w:t>In the space provide</w:t>
+                <w:rFonts w:ascii="Consolas" w:eastAsia="Times New Roman" w:hAnsi="Consolas" w:cs="Times New Roman"/>
+                <w:color w:val="800000"/>
+                <w:sz w:val="21"/>
+                <w:szCs w:val="21"/>
+              </w:rPr>
+              <w:t>&lt;!DOCTYPE</w:t>
             </w:r>
             <w:r>
               <w:rPr>
-                <w:sz w:val="20"/>
-                <w:szCs w:val="20"/>
-              </w:rPr>
-              <w:t>d</w:t>
+                <w:rFonts w:ascii="Consolas" w:eastAsia="Times New Roman" w:hAnsi="Consolas" w:cs="Times New Roman"/>
+                <w:color w:val="000000"/>
+                <w:sz w:val="21"/>
+                <w:szCs w:val="21"/>
+              </w:rPr>
+              <w:t> </w:t>
             </w:r>
             <w:r>
               <w:rPr>
-                <w:sz w:val="20"/>
-                <w:szCs w:val="20"/>
-              </w:rPr>
-              <w:t xml:space="preserve">, write the basic structure of an HTML page.  </w:t>
+                <w:rFonts w:ascii="Consolas" w:eastAsia="Times New Roman" w:hAnsi="Consolas" w:cs="Times New Roman"/>
+                <w:color w:val="FF0000"/>
+                <w:sz w:val="21"/>
+                <w:szCs w:val="21"/>
+              </w:rPr>
+              <w:t>html</w:t>
             </w:r>
             <w:r>
               <w:rPr>
-                <w:sz w:val="20"/>
-                <w:szCs w:val="20"/>
-              </w:rPr>
-              <w:t xml:space="preserve">In the body section, include an element to display your name. </w:t>
+                <w:rFonts w:ascii="Consolas" w:eastAsia="Times New Roman" w:hAnsi="Consolas" w:cs="Times New Roman"/>
+                <w:color w:val="800000"/>
+                <w:sz w:val="21"/>
+                <w:szCs w:val="21"/>
+              </w:rPr>
+              <w:t>&gt;</w:t>
+            </w:r>
+          </w:p>
+          <w:p>
+            <w:pPr>
+              <w:shd w:val="clear" w:color="auto" w:fill="FFFFFF"/>
+              <w:spacing w:after="0" w:line="285" w:lineRule="atLeast"/>
+              <w:rPr>
+                <w:rFonts w:ascii="Consolas" w:eastAsia="Times New Roman" w:hAnsi="Consolas" w:cs="Times New Roman"/>
+                <w:color w:val="000000"/>
+                <w:sz w:val="21"/>
+                <w:szCs w:val="21"/>
+              </w:rPr>
+            </w:pPr>
+            <w:r>
+              <w:rPr>
+                <w:rFonts w:ascii="Consolas" w:eastAsia="Times New Roman" w:hAnsi="Consolas" w:cs="Times New Roman"/>
+                <w:color w:val="800000"/>
+                <w:sz w:val="21"/>
+                <w:szCs w:val="21"/>
+              </w:rPr>
+              <w:t>&lt;html&gt;</w:t>
+            </w:r>
+          </w:p>
+          <w:p>
+            <w:pPr>
+              <w:shd w:val="clear" w:color="auto" w:fill="FFFFFF"/>
+              <w:spacing w:after="0" w:line="285" w:lineRule="atLeast"/>
+              <w:rPr>
+                <w:rFonts w:ascii="Consolas" w:eastAsia="Times New Roman" w:hAnsi="Consolas" w:cs="Times New Roman"/>
+                <w:color w:val="000000"/>
+                <w:sz w:val="21"/>
+                <w:szCs w:val="21"/>
+              </w:rPr>
+            </w:pPr>
+            <w:r>
+              <w:rPr>
+                <w:rFonts w:ascii="Consolas" w:eastAsia="Times New Roman" w:hAnsi="Consolas" w:cs="Times New Roman"/>
+                <w:color w:val="800000"/>
+                <w:sz w:val="21"/>
+                <w:szCs w:val="21"/>
+              </w:rPr>
+              <w:t>&lt;head&gt;</w:t>
+            </w:r>
+          </w:p>
+          <w:p>
+            <w:pPr>
+              <w:shd w:val="clear" w:color="auto" w:fill="FFFFFF"/>
+              <w:spacing w:after="0" w:line="285" w:lineRule="atLeast"/>
+              <w:rPr>
+                <w:rFonts w:ascii="Consolas" w:eastAsia="Times New Roman" w:hAnsi="Consolas" w:cs="Times New Roman"/>
+                <w:color w:val="000000"/>
+                <w:sz w:val="21"/>
+                <w:szCs w:val="21"/>
+              </w:rPr>
+            </w:pPr>
+            <w:r>
+              <w:rPr>
+                <w:rFonts w:ascii="Consolas" w:eastAsia="Times New Roman" w:hAnsi="Consolas" w:cs="Times New Roman"/>
+                <w:color w:val="800000"/>
+                <w:sz w:val="21"/>
+                <w:szCs w:val="21"/>
+              </w:rPr>
+              <w:t>&lt;title&gt;</w:t>
+            </w:r>
+            <w:r>
+              <w:rPr>
+                <w:rFonts w:ascii="Consolas" w:eastAsia="Times New Roman" w:hAnsi="Consolas" w:cs="Times New Roman"/>
+                <w:color w:val="000000"/>
+                <w:sz w:val="21"/>
+                <w:szCs w:val="21"/>
+              </w:rPr>
+              <w:t>Hyperlinks</w:t>
+            </w:r>
+            <w:r>
+              <w:rPr>
+                <w:rFonts w:ascii="Consolas" w:eastAsia="Times New Roman" w:hAnsi="Consolas" w:cs="Times New Roman"/>
+                <w:color w:val="800000"/>
+                <w:sz w:val="21"/>
+                <w:szCs w:val="21"/>
+              </w:rPr>
+              <w:t>&lt;/title&gt;</w:t>
+            </w:r>
+          </w:p>
+          <w:p>
+            <w:pPr>
+              <w:shd w:val="clear" w:color="auto" w:fill="FFFFFF"/>
+              <w:spacing w:after="0" w:line="285" w:lineRule="atLeast"/>
+              <w:rPr>
+                <w:rFonts w:ascii="Consolas" w:eastAsia="Times New Roman" w:hAnsi="Consolas" w:cs="Times New Roman"/>
+                <w:color w:val="000000"/>
+                <w:sz w:val="21"/>
+                <w:szCs w:val="21"/>
+              </w:rPr>
+            </w:pPr>
+            <w:r>
+              <w:rPr>
+                <w:rFonts w:ascii="Consolas" w:eastAsia="Times New Roman" w:hAnsi="Consolas" w:cs="Times New Roman"/>
+                <w:color w:val="800000"/>
+                <w:sz w:val="21"/>
+                <w:szCs w:val="21"/>
+              </w:rPr>
+              <w:t>&lt;script</w:t>
+            </w:r>
+            <w:r>
+              <w:rPr>
+                <w:rFonts w:ascii="Consolas" w:eastAsia="Times New Roman" w:hAnsi="Consolas" w:cs="Times New Roman"/>
+                <w:color w:val="000000"/>
+                <w:sz w:val="21"/>
+                <w:szCs w:val="21"/>
+              </w:rPr>
+              <w:t> </w:t>
+            </w:r>
+            <w:proofErr w:type="spellStart"/>
+            <w:r>
+              <w:rPr>
+                <w:rFonts w:ascii="Consolas" w:eastAsia="Times New Roman" w:hAnsi="Consolas" w:cs="Times New Roman"/>
+                <w:color w:val="FF0000"/>
+                <w:sz w:val="21"/>
+                <w:szCs w:val="21"/>
+              </w:rPr>
+              <w:t>src</w:t>
+            </w:r>
+            <w:proofErr w:type="spellEnd"/>
+            <w:r>
+              <w:rPr>
+                <w:rFonts w:ascii="Consolas" w:eastAsia="Times New Roman" w:hAnsi="Consolas" w:cs="Times New Roman"/>
+                <w:color w:val="000000"/>
+                <w:sz w:val="21"/>
+                <w:szCs w:val="21"/>
+              </w:rPr>
+              <w:t> = </w:t>
+            </w:r>
+            <w:r>
+              <w:rPr>
+                <w:rFonts w:ascii="Consolas" w:eastAsia="Times New Roman" w:hAnsi="Consolas" w:cs="Times New Roman"/>
+                <w:color w:val="0000FF"/>
+                <w:sz w:val="21"/>
+                <w:szCs w:val="21"/>
+              </w:rPr>
+              <w:t>"Scripts/App.js"</w:t>
+            </w:r>
+            <w:r>
+              <w:rPr>
+                <w:rFonts w:ascii="Consolas" w:eastAsia="Times New Roman" w:hAnsi="Consolas" w:cs="Times New Roman"/>
+                <w:color w:val="800000"/>
+                <w:sz w:val="21"/>
+                <w:szCs w:val="21"/>
+              </w:rPr>
+              <w:t>&gt;&lt;/script&gt;</w:t>
+            </w:r>
+          </w:p>
+          <w:p>
+            <w:pPr>
+              <w:shd w:val="clear" w:color="auto" w:fill="FFFFFF"/>
+              <w:spacing w:after="0" w:line="285" w:lineRule="atLeast"/>
+              <w:rPr>
+                <w:rFonts w:ascii="Consolas" w:eastAsia="Times New Roman" w:hAnsi="Consolas" w:cs="Times New Roman"/>
+                <w:color w:val="000000"/>
+                <w:sz w:val="21"/>
+                <w:szCs w:val="21"/>
+              </w:rPr>
+            </w:pPr>
+            <w:r>
+              <w:rPr>
+                <w:rFonts w:ascii="Consolas" w:eastAsia="Times New Roman" w:hAnsi="Consolas" w:cs="Times New Roman"/>
+                <w:color w:val="800000"/>
+                <w:sz w:val="21"/>
+                <w:szCs w:val="21"/>
+              </w:rPr>
+              <w:t>&lt;/head&gt;</w:t>
+            </w:r>
+          </w:p>
+          <w:p>
+            <w:pPr>
+              <w:shd w:val="clear" w:color="auto" w:fill="FFFFFF"/>
+              <w:spacing w:after="0" w:line="285" w:lineRule="atLeast"/>
+              <w:rPr>
+                <w:rFonts w:ascii="Consolas" w:eastAsia="Times New Roman" w:hAnsi="Consolas" w:cs="Times New Roman"/>
+                <w:color w:val="000000"/>
+                <w:sz w:val="21"/>
+                <w:szCs w:val="21"/>
+              </w:rPr>
+            </w:pPr>
+            <w:r>
+              <w:rPr>
+                <w:rFonts w:ascii="Consolas" w:eastAsia="Times New Roman" w:hAnsi="Consolas" w:cs="Times New Roman"/>
+                <w:color w:val="800000"/>
+                <w:sz w:val="21"/>
+                <w:szCs w:val="21"/>
+              </w:rPr>
+              <w:t>&lt;body&gt;</w:t>
+            </w:r>
+          </w:p>
+          <w:p>
+            <w:pPr>
+              <w:shd w:val="clear" w:color="auto" w:fill="FFFFFF"/>
+              <w:spacing w:after="0" w:line="285" w:lineRule="atLeast"/>
+              <w:rPr>
+                <w:rFonts w:ascii="Consolas" w:eastAsia="Times New Roman" w:hAnsi="Consolas" w:cs="Times New Roman"/>
+                <w:color w:val="000000"/>
+                <w:sz w:val="21"/>
+                <w:szCs w:val="21"/>
+              </w:rPr>
+            </w:pPr>
+            <w:r>
+              <w:rPr>
+                <w:rFonts w:ascii="Consolas" w:eastAsia="Times New Roman" w:hAnsi="Consolas" w:cs="Times New Roman"/>
+                <w:color w:val="800000"/>
+                <w:sz w:val="21"/>
+                <w:szCs w:val="21"/>
+              </w:rPr>
+              <w:t xml:space="preserve">     </w:t>
+            </w:r>
+            <w:r>
+              <w:rPr>
+                <w:rFonts w:ascii="Consolas" w:eastAsia="Times New Roman" w:hAnsi="Consolas" w:cs="Times New Roman"/>
+                <w:color w:val="800000"/>
+                <w:sz w:val="21"/>
+                <w:szCs w:val="21"/>
+              </w:rPr>
+              <w:t>&lt;div</w:t>
+            </w:r>
+            <w:r>
+              <w:rPr>
+                <w:rFonts w:ascii="Consolas" w:eastAsia="Times New Roman" w:hAnsi="Consolas" w:cs="Times New Roman"/>
+                <w:color w:val="000000"/>
+                <w:sz w:val="21"/>
+                <w:szCs w:val="21"/>
+              </w:rPr>
+              <w:t> </w:t>
+            </w:r>
+            <w:r>
+              <w:rPr>
+                <w:rFonts w:ascii="Consolas" w:eastAsia="Times New Roman" w:hAnsi="Consolas" w:cs="Times New Roman"/>
+                <w:color w:val="FF0000"/>
+                <w:sz w:val="21"/>
+                <w:szCs w:val="21"/>
+              </w:rPr>
+              <w:t>id</w:t>
+            </w:r>
+            <w:r>
+              <w:rPr>
+                <w:rFonts w:ascii="Consolas" w:eastAsia="Times New Roman" w:hAnsi="Consolas" w:cs="Times New Roman"/>
+                <w:color w:val="000000"/>
+                <w:sz w:val="21"/>
+                <w:szCs w:val="21"/>
+              </w:rPr>
+              <w:t>=</w:t>
+            </w:r>
+            <w:r>
+              <w:rPr>
+                <w:rFonts w:ascii="Consolas" w:eastAsia="Times New Roman" w:hAnsi="Consolas" w:cs="Times New Roman"/>
+                <w:color w:val="0000FF"/>
+                <w:sz w:val="21"/>
+                <w:szCs w:val="21"/>
+              </w:rPr>
+              <w:t>"nav"</w:t>
+            </w:r>
+            <w:r>
+              <w:rPr>
+                <w:rFonts w:ascii="Consolas" w:eastAsia="Times New Roman" w:hAnsi="Consolas" w:cs="Times New Roman"/>
+                <w:color w:val="800000"/>
+                <w:sz w:val="21"/>
+                <w:szCs w:val="21"/>
+              </w:rPr>
+              <w:t>&gt;</w:t>
+            </w:r>
+          </w:p>
+          <w:p>
+            <w:pPr>
+              <w:shd w:val="clear" w:color="auto" w:fill="FFFFFF"/>
+              <w:spacing w:after="0" w:line="285" w:lineRule="atLeast"/>
+              <w:rPr>
+                <w:rFonts w:ascii="Consolas" w:eastAsia="Times New Roman" w:hAnsi="Consolas" w:cs="Times New Roman"/>
+                <w:color w:val="800000"/>
+                <w:sz w:val="21"/>
+                <w:szCs w:val="21"/>
+              </w:rPr>
+            </w:pPr>
+            <w:r>
+              <w:rPr>
+                <w:rFonts w:ascii="Consolas" w:eastAsia="Times New Roman" w:hAnsi="Consolas" w:cs="Times New Roman"/>
+                <w:color w:val="800000"/>
+                <w:sz w:val="21"/>
+                <w:szCs w:val="21"/>
+              </w:rPr>
+              <w:t xml:space="preserve">     </w:t>
+            </w:r>
+            <w:r>
+              <w:rPr>
+                <w:rFonts w:ascii="Consolas" w:eastAsia="Times New Roman" w:hAnsi="Consolas" w:cs="Times New Roman"/>
+                <w:color w:val="800000"/>
+                <w:sz w:val="21"/>
+                <w:szCs w:val="21"/>
+              </w:rPr>
+              <w:t>&lt;/div&gt;</w:t>
+            </w:r>
+          </w:p>
+          <w:p>
+            <w:pPr>
+              <w:shd w:val="clear" w:color="auto" w:fill="FFFFFF"/>
+              <w:spacing w:after="0" w:line="285" w:lineRule="atLeast"/>
+              <w:rPr>
+                <w:rFonts w:ascii="Consolas" w:eastAsia="Times New Roman" w:hAnsi="Consolas" w:cs="Times New Roman"/>
+                <w:color w:val="000000"/>
+                <w:sz w:val="21"/>
+                <w:szCs w:val="21"/>
+              </w:rPr>
+            </w:pPr>
+            <w:r>
+              <w:rPr>
+                <w:rFonts w:ascii="Consolas" w:eastAsia="Times New Roman" w:hAnsi="Consolas" w:cs="Times New Roman"/>
+                <w:color w:val="800000"/>
+                <w:sz w:val="21"/>
+                <w:szCs w:val="21"/>
+              </w:rPr>
+              <w:t>&lt;/body&gt;</w:t>
+            </w:r>
+          </w:p>
+          <w:p>
+            <w:pPr>
+              <w:shd w:val="clear" w:color="auto" w:fill="FFFFFF"/>
+              <w:spacing w:after="0" w:line="285" w:lineRule="atLeast"/>
+              <w:rPr>
+                <w:rFonts w:ascii="Consolas" w:eastAsia="Times New Roman" w:hAnsi="Consolas" w:cs="Times New Roman"/>
+                <w:color w:val="000000"/>
+                <w:sz w:val="21"/>
+                <w:szCs w:val="21"/>
+              </w:rPr>
+            </w:pPr>
+            <w:r>
+              <w:rPr>
+                <w:rFonts w:ascii="Consolas" w:eastAsia="Times New Roman" w:hAnsi="Consolas" w:cs="Times New Roman"/>
+                <w:color w:val="800000"/>
+                <w:sz w:val="21"/>
+                <w:szCs w:val="21"/>
+              </w:rPr>
+              <w:t>&lt;/html&gt;</w:t>
+            </w:r>
+          </w:p>
+        </w:tc>
+        <w:tc>
+          <w:tcPr>
+            <w:tcW w:w="5580" w:type="dxa"/>
+            <w:tcBorders>
+              <w:top w:val="single" w:sz="2" w:space="0" w:color="000000"/>
+              <w:left w:val="single" w:sz="2" w:space="0" w:color="000000"/>
+              <w:bottom w:val="single" w:sz="2" w:space="0" w:color="000000"/>
+              <w:right w:val="single" w:sz="2" w:space="0" w:color="000000"/>
+            </w:tcBorders>
+            <w:shd w:val="clear" w:color="auto" w:fill="auto"/>
+          </w:tcPr>
+          <w:p>
+            <w:pPr>
+              <w:shd w:val="clear" w:color="auto" w:fill="FFFFFF"/>
+              <w:spacing w:after="0" w:line="285" w:lineRule="atLeast"/>
+              <w:rPr>
+                <w:rFonts w:ascii="Consolas" w:eastAsia="Times New Roman" w:hAnsi="Consolas" w:cs="Times New Roman"/>
+                <w:color w:val="000000"/>
+                <w:sz w:val="21"/>
+                <w:szCs w:val="21"/>
+              </w:rPr>
+            </w:pPr>
+            <w:r>
+              <w:rPr>
+                <w:rFonts w:ascii="Consolas" w:eastAsia="Times New Roman" w:hAnsi="Consolas" w:cs="Times New Roman"/>
+                <w:color w:val="000000"/>
+                <w:sz w:val="21"/>
+                <w:szCs w:val="21"/>
+              </w:rPr>
+              <w:t>console.log(</w:t>
+            </w:r>
+            <w:proofErr w:type="spellStart"/>
+            <w:r>
+              <w:rPr>
+                <w:rFonts w:ascii="Consolas" w:eastAsia="Times New Roman" w:hAnsi="Consolas" w:cs="Times New Roman"/>
+                <w:color w:val="000000"/>
+                <w:sz w:val="21"/>
+                <w:szCs w:val="21"/>
+              </w:rPr>
+              <w:t>document.getElementById</w:t>
+            </w:r>
+            <w:proofErr w:type="spellEnd"/>
+            <w:r>
+              <w:rPr>
+                <w:rFonts w:ascii="Consolas" w:eastAsia="Times New Roman" w:hAnsi="Consolas" w:cs="Times New Roman"/>
+                <w:color w:val="000000"/>
+                <w:sz w:val="21"/>
+                <w:szCs w:val="21"/>
+              </w:rPr>
+              <w:t>(</w:t>
+            </w:r>
+            <w:r>
+              <w:rPr>
+                <w:rFonts w:ascii="Consolas" w:eastAsia="Times New Roman" w:hAnsi="Consolas" w:cs="Times New Roman"/>
+                <w:color w:val="A31515"/>
+                <w:sz w:val="21"/>
+                <w:szCs w:val="21"/>
+              </w:rPr>
+              <w:t>"nav"</w:t>
+            </w:r>
+            <w:r>
+              <w:rPr>
+                <w:rFonts w:ascii="Consolas" w:eastAsia="Times New Roman" w:hAnsi="Consolas" w:cs="Times New Roman"/>
+                <w:color w:val="000000"/>
+                <w:sz w:val="21"/>
+                <w:szCs w:val="21"/>
+              </w:rPr>
+              <w:t>));</w:t>
+            </w:r>
+          </w:p>
+          <w:p>
+            <w:pPr>
+              <w:pStyle w:val="TableContents"/>
+              <w:rPr>
+                <w:rFonts w:ascii="Calibri" w:hAnsi="Calibri" w:cs="Calibri"/>
+                <w:b/>
+                <w:bCs/>
+                <w:color w:val="000000"/>
+              </w:rPr>
+            </w:pPr>
+          </w:p>
+        </w:tc>
+      </w:tr>
+      <w:tr>
+        <w:tc>
+          <w:tcPr>
+            <w:tcW w:w="10529" w:type="dxa"/>
+            <w:gridSpan w:val="2"/>
+            <w:tcBorders>
+              <w:top w:val="single" w:sz="2" w:space="0" w:color="000000"/>
+              <w:left w:val="single" w:sz="2" w:space="0" w:color="000000"/>
+              <w:bottom w:val="single" w:sz="2" w:space="0" w:color="000000"/>
+              <w:right w:val="single" w:sz="2" w:space="0" w:color="000000"/>
+            </w:tcBorders>
+            <w:shd w:val="clear" w:color="auto" w:fill="auto"/>
+          </w:tcPr>
+          <w:p>
+            <w:pPr>
+              <w:pStyle w:val="BodyText"/>
+              <w:spacing w:after="0" w:line="240" w:lineRule="auto"/>
+              <w:rPr>
+                <w:rFonts w:ascii="Calibri" w:hAnsi="Calibri" w:cs="Calibri"/>
+                <w:color w:val="auto"/>
+              </w:rPr>
+            </w:pPr>
+            <w:r>
+              <w:rPr>
+                <w:rFonts w:ascii="Calibri" w:hAnsi="Calibri" w:cs="Calibri"/>
+                <w:color w:val="auto"/>
+              </w:rPr>
+              <w:t xml:space="preserve">Explain why “null” is printed to the console instead of </w:t>
+            </w:r>
+            <w:r>
+              <w:rPr>
+                <w:rFonts w:ascii="Calibri" w:hAnsi="Calibri" w:cs="Calibri"/>
+                <w:color w:val="auto"/>
+              </w:rPr>
+              <w:t>&lt;div id="nav"&gt;&lt;/div&gt;</w:t>
             </w:r>
           </w:p>
         </w:tc>
@@ -1078,198 +2153,73 @@
       <w:tr>
         <w:tc>
           <w:tcPr>
-            <w:tcW w:w="9350" w:type="dxa"/>
+            <w:tcW w:w="10529" w:type="dxa"/>
+            <w:gridSpan w:val="2"/>
+            <w:tcBorders>
+              <w:top w:val="single" w:sz="2" w:space="0" w:color="000000"/>
+              <w:left w:val="single" w:sz="2" w:space="0" w:color="000000"/>
+              <w:bottom w:val="single" w:sz="2" w:space="0" w:color="000000"/>
+              <w:right w:val="single" w:sz="2" w:space="0" w:color="000000"/>
+            </w:tcBorders>
+            <w:shd w:val="clear" w:color="auto" w:fill="auto"/>
           </w:tcPr>
           <w:p>
             <w:pPr>
-              <w:rPr>
-                <w:sz w:val="20"/>
-                <w:szCs w:val="20"/>
+              <w:pStyle w:val="BodyText"/>
+              <w:spacing w:after="0" w:line="240" w:lineRule="auto"/>
+              <w:rPr>
+                <w:rFonts w:ascii="Calibri" w:hAnsi="Calibri" w:cs="Calibri"/>
+                <w:color w:val="auto"/>
               </w:rPr>
             </w:pPr>
           </w:p>
           <w:p>
             <w:pPr>
-              <w:rPr>
-                <w:sz w:val="20"/>
-                <w:szCs w:val="20"/>
-              </w:rPr>
-            </w:pPr>
-          </w:p>
-          <w:p>
-            <w:pPr>
-              <w:rPr>
-                <w:sz w:val="20"/>
-                <w:szCs w:val="20"/>
-              </w:rPr>
-            </w:pPr>
-          </w:p>
-          <w:p>
-            <w:pPr>
-              <w:rPr>
-                <w:sz w:val="20"/>
-                <w:szCs w:val="20"/>
-              </w:rPr>
-            </w:pPr>
-          </w:p>
-          <w:p>
-            <w:pPr>
-              <w:rPr>
-                <w:sz w:val="20"/>
-                <w:szCs w:val="20"/>
-              </w:rPr>
-            </w:pPr>
-          </w:p>
-          <w:p>
-            <w:pPr>
-              <w:rPr>
-                <w:sz w:val="20"/>
-                <w:szCs w:val="20"/>
-              </w:rPr>
-            </w:pPr>
-          </w:p>
-          <w:p>
-            <w:pPr>
-              <w:rPr>
-                <w:sz w:val="20"/>
-                <w:szCs w:val="20"/>
-              </w:rPr>
-            </w:pPr>
-          </w:p>
-          <w:p>
-            <w:pPr>
-              <w:rPr>
-                <w:sz w:val="20"/>
-                <w:szCs w:val="20"/>
-              </w:rPr>
-            </w:pPr>
-          </w:p>
-          <w:p>
-            <w:pPr>
-              <w:rPr>
-                <w:sz w:val="20"/>
-                <w:szCs w:val="20"/>
-              </w:rPr>
-            </w:pPr>
-          </w:p>
-          <w:p>
-            <w:pPr>
-              <w:rPr>
-                <w:sz w:val="20"/>
-                <w:szCs w:val="20"/>
-              </w:rPr>
-            </w:pPr>
-          </w:p>
-          <w:p>
-            <w:pPr>
-              <w:rPr>
-                <w:sz w:val="20"/>
-                <w:szCs w:val="20"/>
-              </w:rPr>
-            </w:pPr>
-          </w:p>
-          <w:p>
-            <w:pPr>
-              <w:rPr>
-                <w:sz w:val="20"/>
-                <w:szCs w:val="20"/>
-              </w:rPr>
-            </w:pPr>
-          </w:p>
-          <w:p>
-            <w:pPr>
-              <w:rPr>
-                <w:sz w:val="20"/>
-                <w:szCs w:val="20"/>
-              </w:rPr>
-            </w:pPr>
-          </w:p>
-          <w:p>
-            <w:pPr>
-              <w:rPr>
-                <w:sz w:val="20"/>
-                <w:szCs w:val="20"/>
+              <w:pStyle w:val="BodyText"/>
+              <w:spacing w:after="0" w:line="240" w:lineRule="auto"/>
+              <w:rPr>
+                <w:rFonts w:ascii="Calibri" w:hAnsi="Calibri" w:cs="Calibri"/>
+                <w:color w:val="auto"/>
               </w:rPr>
             </w:pPr>
           </w:p>
         </w:tc>
       </w:tr>
-    </w:tbl>
-    <w:p>
-      <w:pPr>
-        <w:spacing w:after="0" w:line="240" w:lineRule="auto"/>
-        <w:rPr>
-          <w:sz w:val="20"/>
-          <w:szCs w:val="20"/>
-        </w:rPr>
-      </w:pPr>
-    </w:p>
-    <w:tbl>
-      <w:tblPr>
-        <w:tblStyle w:val="TableGrid"/>
-        <w:tblW w:w="0" w:type="auto"/>
-        <w:tblLook w:val="04A0" w:firstRow="1" w:lastRow="0" w:firstColumn="1" w:lastColumn="0" w:noHBand="0" w:noVBand="1"/>
-      </w:tblPr>
-      <w:tblGrid>
-        <w:gridCol w:w="3955"/>
-        <w:gridCol w:w="5395"/>
-      </w:tblGrid>
       <w:tr>
         <w:tc>
           <w:tcPr>
-            <w:tcW w:w="9350" w:type="dxa"/>
+            <w:tcW w:w="10529" w:type="dxa"/>
             <w:gridSpan w:val="2"/>
+            <w:tcBorders>
+              <w:top w:val="single" w:sz="2" w:space="0" w:color="000000"/>
+              <w:left w:val="single" w:sz="2" w:space="0" w:color="000000"/>
+              <w:bottom w:val="single" w:sz="2" w:space="0" w:color="000000"/>
+              <w:right w:val="single" w:sz="2" w:space="0" w:color="000000"/>
+            </w:tcBorders>
+            <w:shd w:val="clear" w:color="auto" w:fill="auto"/>
           </w:tcPr>
           <w:p>
             <w:pPr>
+              <w:pStyle w:val="BodyText"/>
+              <w:spacing w:after="0" w:line="240" w:lineRule="auto"/>
               <w:rPr>
                 <w:rFonts w:ascii="Calibri" w:hAnsi="Calibri" w:cs="Calibri"/>
-                <w:b/>
-                <w:bCs/>
-                <w:sz w:val="20"/>
-                <w:szCs w:val="20"/>
+                <w:color w:val="auto"/>
               </w:rPr>
             </w:pPr>
             <w:r>
               <w:rPr>
                 <w:rFonts w:ascii="Calibri" w:hAnsi="Calibri" w:cs="Calibri"/>
-                <w:b/>
-                <w:bCs/>
-                <w:sz w:val="20"/>
-                <w:szCs w:val="20"/>
-              </w:rPr>
-              <w:lastRenderedPageBreak/>
-              <w:t>Skill 1</w:t>
+                <w:color w:val="auto"/>
+              </w:rPr>
+              <w:t>Indicate what you could do to fix the error</w:t>
             </w:r>
             <w:r>
               <w:rPr>
                 <w:rFonts w:ascii="Calibri" w:hAnsi="Calibri" w:cs="Calibri"/>
-                <w:b/>
-                <w:bCs/>
-                <w:sz w:val="20"/>
-                <w:szCs w:val="20"/>
-              </w:rPr>
-              <w:t>6</w:t>
-            </w:r>
-            <w:r>
-              <w:rPr>
-                <w:rFonts w:ascii="Calibri" w:hAnsi="Calibri" w:cs="Calibri"/>
-                <w:b/>
-                <w:bCs/>
-                <w:sz w:val="20"/>
-                <w:szCs w:val="20"/>
-              </w:rPr>
-              <w:t xml:space="preserve">.05 Exercise </w:t>
-            </w:r>
-            <w:r>
-              <w:rPr>
-                <w:rFonts w:ascii="Calibri" w:hAnsi="Calibri" w:cs="Calibri"/>
-                <w:b/>
-                <w:bCs/>
-                <w:sz w:val="20"/>
-                <w:szCs w:val="20"/>
-              </w:rPr>
-              <w:t>1</w:t>
+                <w:color w:val="auto"/>
+              </w:rPr>
+              <w:t xml:space="preserve">.  Write your code below. </w:t>
             </w:r>
           </w:p>
         </w:tc>
@@ -1277,24 +2227,120 @@
       <w:tr>
         <w:tc>
           <w:tcPr>
-            <w:tcW w:w="9350" w:type="dxa"/>
+            <w:tcW w:w="10529" w:type="dxa"/>
             <w:gridSpan w:val="2"/>
+            <w:tcBorders>
+              <w:top w:val="single" w:sz="2" w:space="0" w:color="000000"/>
+              <w:left w:val="single" w:sz="2" w:space="0" w:color="000000"/>
+              <w:bottom w:val="single" w:sz="2" w:space="0" w:color="000000"/>
+              <w:right w:val="single" w:sz="2" w:space="0" w:color="000000"/>
+            </w:tcBorders>
+            <w:shd w:val="clear" w:color="auto" w:fill="auto"/>
           </w:tcPr>
           <w:p>
             <w:pPr>
+              <w:pStyle w:val="BodyText"/>
+              <w:spacing w:after="0" w:line="240" w:lineRule="auto"/>
               <w:rPr>
                 <w:rFonts w:ascii="Calibri" w:hAnsi="Calibri" w:cs="Calibri"/>
-                <w:sz w:val="20"/>
-                <w:szCs w:val="20"/>
+                <w:color w:val="auto"/>
+              </w:rPr>
+            </w:pPr>
+          </w:p>
+          <w:p>
+            <w:pPr>
+              <w:pStyle w:val="BodyText"/>
+              <w:spacing w:after="0" w:line="240" w:lineRule="auto"/>
+              <w:rPr>
+                <w:rFonts w:ascii="Calibri" w:hAnsi="Calibri" w:cs="Calibri"/>
+                <w:color w:val="auto"/>
+              </w:rPr>
+            </w:pPr>
+          </w:p>
+        </w:tc>
+      </w:tr>
+    </w:tbl>
+    <w:p>
+      <w:pPr>
+        <w:spacing w:after="0" w:line="240" w:lineRule="auto"/>
+        <w:rPr>
+          <w:sz w:val="20"/>
+          <w:szCs w:val="20"/>
+        </w:rPr>
+      </w:pPr>
+    </w:p>
+    <w:tbl>
+      <w:tblPr>
+        <w:tblW w:w="10529" w:type="dxa"/>
+        <w:tblInd w:w="-540" w:type="dxa"/>
+        <w:tblBorders>
+          <w:top w:val="single" w:sz="2" w:space="0" w:color="000000"/>
+          <w:left w:val="single" w:sz="2" w:space="0" w:color="000000"/>
+          <w:bottom w:val="single" w:sz="2" w:space="0" w:color="000000"/>
+          <w:right w:val="single" w:sz="2" w:space="0" w:color="000000"/>
+          <w:insideH w:val="single" w:sz="2" w:space="0" w:color="000000"/>
+          <w:insideV w:val="single" w:sz="2" w:space="0" w:color="000000"/>
+        </w:tblBorders>
+        <w:tblCellMar>
+          <w:top w:w="55" w:type="dxa"/>
+          <w:left w:w="46" w:type="dxa"/>
+          <w:bottom w:w="55" w:type="dxa"/>
+          <w:right w:w="55" w:type="dxa"/>
+        </w:tblCellMar>
+        <w:tblLook w:val="04A0" w:firstRow="1" w:lastRow="0" w:firstColumn="1" w:lastColumn="0" w:noHBand="0" w:noVBand="1"/>
+      </w:tblPr>
+      <w:tblGrid>
+        <w:gridCol w:w="10529"/>
+      </w:tblGrid>
+      <w:tr>
+        <w:tc>
+          <w:tcPr>
+            <w:tcW w:w="10529" w:type="dxa"/>
+            <w:tcBorders>
+              <w:top w:val="single" w:sz="2" w:space="0" w:color="000000"/>
+              <w:left w:val="single" w:sz="2" w:space="0" w:color="000000"/>
+              <w:bottom w:val="single" w:sz="2" w:space="0" w:color="000000"/>
+              <w:right w:val="single" w:sz="2" w:space="0" w:color="000000"/>
+            </w:tcBorders>
+            <w:shd w:val="clear" w:color="auto" w:fill="auto"/>
+          </w:tcPr>
+          <w:p>
+            <w:pPr>
+              <w:pStyle w:val="BodyText"/>
+              <w:spacing w:after="0" w:line="240" w:lineRule="auto"/>
+              <w:rPr>
+                <w:rStyle w:val="InternetLink"/>
+                <w:rFonts w:ascii="Calibri" w:eastAsia="Ubuntu" w:hAnsi="Calibri" w:cs="Calibri"/>
+                <w:color w:val="000000"/>
+                <w:u w:val="none"/>
               </w:rPr>
             </w:pPr>
             <w:r>
               <w:rPr>
                 <w:rFonts w:ascii="Calibri" w:hAnsi="Calibri" w:cs="Calibri"/>
-                <w:sz w:val="20"/>
-                <w:szCs w:val="20"/>
-              </w:rPr>
-              <w:t xml:space="preserve">For the code below, indicate the parent-child relationship for each element, </w:t>
+                <w:b/>
+                <w:bCs/>
+                <w:color w:val="000000" w:themeColor="text1"/>
+              </w:rPr>
+              <w:t>Skill 1</w:t>
+            </w:r>
+            <w:r>
+              <w:rPr>
+                <w:rFonts w:ascii="Calibri" w:hAnsi="Calibri" w:cs="Calibri"/>
+                <w:b/>
+                <w:bCs/>
+                <w:color w:val="000000" w:themeColor="text1"/>
+              </w:rPr>
+              <w:t>6</w:t>
+            </w:r>
+            <w:r>
+              <w:rPr>
+                <w:rFonts w:ascii="Calibri" w:hAnsi="Calibri" w:cs="Calibri"/>
+                <w:b/>
+                <w:bCs/>
+                <w:color w:val="000000" w:themeColor="text1"/>
+              </w:rPr>
+              <w:t>.03 Exercise 1</w:t>
             </w:r>
           </w:p>
         </w:tc>
@@ -1302,265 +2348,133 @@
       <w:tr>
         <w:tc>
           <w:tcPr>
-            <w:tcW w:w="3955" w:type="dxa"/>
+            <w:tcW w:w="10529" w:type="dxa"/>
+            <w:tcBorders>
+              <w:top w:val="single" w:sz="2" w:space="0" w:color="000000"/>
+              <w:left w:val="single" w:sz="2" w:space="0" w:color="000000"/>
+              <w:bottom w:val="single" w:sz="2" w:space="0" w:color="000000"/>
+              <w:right w:val="single" w:sz="2" w:space="0" w:color="000000"/>
+            </w:tcBorders>
+            <w:shd w:val="clear" w:color="auto" w:fill="auto"/>
           </w:tcPr>
           <w:p>
             <w:pPr>
-              <w:rPr>
-                <w:rFonts w:ascii="Consolas" w:hAnsi="Consolas" w:cs="Calibri"/>
-                <w:sz w:val="20"/>
-                <w:szCs w:val="20"/>
+              <w:pStyle w:val="BodyText"/>
+              <w:spacing w:after="0" w:line="240" w:lineRule="auto"/>
+              <w:rPr>
+                <w:rFonts w:ascii="Calibri" w:hAnsi="Calibri" w:cs="Calibri"/>
+                <w:color w:val="000000" w:themeColor="text1"/>
               </w:rPr>
             </w:pPr>
             <w:r>
               <w:rPr>
-                <w:rFonts w:ascii="Consolas" w:hAnsi="Consolas" w:cs="Calibri"/>
-                <w:sz w:val="20"/>
-                <w:szCs w:val="20"/>
-              </w:rPr>
-              <w:t>&lt;body&gt;</w:t>
+                <w:rFonts w:ascii="Calibri" w:hAnsi="Calibri" w:cs="Calibri"/>
+                <w:color w:val="000000" w:themeColor="text1"/>
+              </w:rPr>
+              <w:t>Write code to</w:t>
+            </w:r>
+            <w:r>
+              <w:rPr>
+                <w:rFonts w:ascii="Calibri" w:hAnsi="Calibri" w:cs="Calibri"/>
+                <w:color w:val="000000" w:themeColor="text1"/>
+              </w:rPr>
+              <w:t xml:space="preserve"> log the following to the console, </w:t>
             </w:r>
           </w:p>
           <w:p>
             <w:pPr>
-              <w:rPr>
-                <w:rFonts w:ascii="Consolas" w:hAnsi="Consolas" w:cs="Calibri"/>
+              <w:pStyle w:val="ListParagraph"/>
+              <w:numPr>
+                <w:ilvl w:val="0"/>
+                <w:numId w:val="34"/>
+              </w:numPr>
+              <w:shd w:val="clear" w:color="auto" w:fill="FFFFFF"/>
+              <w:spacing w:after="0" w:line="240" w:lineRule="auto"/>
+              <w:rPr>
+                <w:rFonts w:ascii="Calibri" w:hAnsi="Calibri" w:cs="Calibri"/>
                 <w:sz w:val="20"/>
                 <w:szCs w:val="20"/>
               </w:rPr>
             </w:pPr>
             <w:r>
               <w:rPr>
-                <w:rFonts w:ascii="Consolas" w:hAnsi="Consolas" w:cs="Calibri"/>
+                <w:rFonts w:ascii="Calibri" w:hAnsi="Calibri" w:cs="Calibri"/>
                 <w:sz w:val="20"/>
                 <w:szCs w:val="20"/>
               </w:rPr>
-              <w:t>  &lt;h1&gt;The Brown Bear&lt;/h1&gt;</w:t>
+              <w:t>Your name</w:t>
             </w:r>
           </w:p>
           <w:p>
             <w:pPr>
-              <w:rPr>
-                <w:rFonts w:ascii="Consolas" w:hAnsi="Consolas" w:cs="Calibri"/>
+              <w:pStyle w:val="ListParagraph"/>
+              <w:numPr>
+                <w:ilvl w:val="0"/>
+                <w:numId w:val="34"/>
+              </w:numPr>
+              <w:shd w:val="clear" w:color="auto" w:fill="FFFFFF"/>
+              <w:spacing w:after="0" w:line="240" w:lineRule="auto"/>
+              <w:rPr>
+                <w:rFonts w:ascii="Calibri" w:hAnsi="Calibri" w:cs="Calibri"/>
                 <w:sz w:val="20"/>
                 <w:szCs w:val="20"/>
               </w:rPr>
             </w:pPr>
             <w:r>
               <w:rPr>
-                <w:rFonts w:ascii="Consolas" w:hAnsi="Consolas" w:cs="Calibri"/>
+                <w:rFonts w:ascii="Calibri" w:hAnsi="Calibri" w:cs="Calibri"/>
                 <w:sz w:val="20"/>
                 <w:szCs w:val="20"/>
               </w:rPr>
-              <w:t>  &lt;div&gt;</w:t>
+              <w:t>Your age</w:t>
             </w:r>
           </w:p>
           <w:p>
             <w:pPr>
-              <w:rPr>
-                <w:rFonts w:ascii="Consolas" w:hAnsi="Consolas" w:cs="Calibri"/>
+              <w:pStyle w:val="ListParagraph"/>
+              <w:numPr>
+                <w:ilvl w:val="0"/>
+                <w:numId w:val="34"/>
+              </w:numPr>
+              <w:shd w:val="clear" w:color="auto" w:fill="FFFFFF"/>
+              <w:spacing w:after="0" w:line="240" w:lineRule="auto"/>
+              <w:rPr>
+                <w:rFonts w:ascii="Calibri" w:hAnsi="Calibri" w:cs="Calibri"/>
                 <w:sz w:val="20"/>
                 <w:szCs w:val="20"/>
               </w:rPr>
             </w:pPr>
             <w:r>
               <w:rPr>
-                <w:rFonts w:ascii="Consolas" w:hAnsi="Consolas" w:cs="Calibri"/>
+                <w:rFonts w:ascii="Calibri" w:hAnsi="Calibri" w:cs="Calibri"/>
                 <w:sz w:val="20"/>
                 <w:szCs w:val="20"/>
               </w:rPr>
-              <w:t>    &lt;h2&gt;About Brown Bears&lt;/h2&gt;</w:t>
+              <w:t>The mass of 0.5 moles of sodium is 6.022E23/12.044E23*23</w:t>
             </w:r>
           </w:p>
           <w:p>
             <w:pPr>
-              <w:rPr>
-                <w:rFonts w:ascii="Consolas" w:hAnsi="Consolas" w:cs="Calibri"/>
+              <w:pStyle w:val="ListParagraph"/>
+              <w:numPr>
+                <w:ilvl w:val="0"/>
+                <w:numId w:val="34"/>
+              </w:numPr>
+              <w:shd w:val="clear" w:color="auto" w:fill="FFFFFF"/>
+              <w:spacing w:after="0" w:line="240" w:lineRule="auto"/>
+              <w:rPr>
+                <w:rFonts w:ascii="Calibri" w:hAnsi="Calibri" w:cs="Calibri"/>
                 <w:sz w:val="20"/>
                 <w:szCs w:val="20"/>
               </w:rPr>
             </w:pPr>
             <w:r>
               <w:rPr>
-                <w:rFonts w:ascii="Consolas" w:hAnsi="Consolas" w:cs="Calibri"/>
+                <w:rFonts w:ascii="Calibri" w:hAnsi="Calibri" w:cs="Calibri"/>
                 <w:sz w:val="20"/>
                 <w:szCs w:val="20"/>
               </w:rPr>
-              <w:t> </w:t>
-            </w:r>
-            <w:r>
-              <w:rPr>
-                <w:rFonts w:ascii="Consolas" w:hAnsi="Consolas" w:cs="Calibri"/>
-                <w:sz w:val="20"/>
-                <w:szCs w:val="20"/>
-              </w:rPr>
-              <w:t xml:space="preserve">   </w:t>
-            </w:r>
-            <w:r>
-              <w:rPr>
-                <w:rFonts w:ascii="Consolas" w:hAnsi="Consolas" w:cs="Calibri"/>
-                <w:sz w:val="20"/>
-                <w:szCs w:val="20"/>
-              </w:rPr>
-              <w:t>&lt;h3&gt;Species&lt;/h3&gt;</w:t>
-            </w:r>
-          </w:p>
-          <w:p>
-            <w:pPr>
-              <w:rPr>
-                <w:rFonts w:ascii="Consolas" w:hAnsi="Consolas" w:cs="Calibri"/>
-                <w:sz w:val="20"/>
-                <w:szCs w:val="20"/>
-              </w:rPr>
-            </w:pPr>
-            <w:r>
-              <w:rPr>
-                <w:rFonts w:ascii="Consolas" w:hAnsi="Consolas" w:cs="Calibri"/>
-                <w:sz w:val="20"/>
-                <w:szCs w:val="20"/>
-              </w:rPr>
-              <w:t>    &lt;h3&gt;Features&lt;/h3&gt;</w:t>
-            </w:r>
-          </w:p>
-          <w:p>
-            <w:pPr>
-              <w:rPr>
-                <w:rFonts w:ascii="Consolas" w:hAnsi="Consolas" w:cs="Calibri"/>
-                <w:sz w:val="20"/>
-                <w:szCs w:val="20"/>
-              </w:rPr>
-            </w:pPr>
-            <w:r>
-              <w:rPr>
-                <w:rFonts w:ascii="Consolas" w:hAnsi="Consolas" w:cs="Calibri"/>
-                <w:sz w:val="20"/>
-                <w:szCs w:val="20"/>
-              </w:rPr>
-              <w:t>  &lt;/div&gt;</w:t>
-            </w:r>
-          </w:p>
-          <w:p>
-            <w:pPr>
-              <w:rPr>
-                <w:rFonts w:ascii="Consolas" w:hAnsi="Consolas" w:cs="Calibri"/>
-                <w:sz w:val="20"/>
-                <w:szCs w:val="20"/>
-              </w:rPr>
-            </w:pPr>
-            <w:r>
-              <w:rPr>
-                <w:rFonts w:ascii="Consolas" w:hAnsi="Consolas" w:cs="Calibri"/>
-                <w:sz w:val="20"/>
-                <w:szCs w:val="20"/>
-              </w:rPr>
-              <w:t>&lt;/body&gt;</w:t>
-            </w:r>
-          </w:p>
-        </w:tc>
-        <w:tc>
-          <w:tcPr>
-            <w:tcW w:w="5395" w:type="dxa"/>
-          </w:tcPr>
-          <w:p>
-            <w:pPr>
-              <w:rPr>
-                <w:rFonts w:ascii="Calibri" w:hAnsi="Calibri" w:cs="Calibri"/>
-                <w:b/>
-                <w:bCs/>
-                <w:sz w:val="20"/>
-                <w:szCs w:val="20"/>
-              </w:rPr>
-            </w:pPr>
-            <w:r>
-              <w:rPr>
-                <w:rFonts w:ascii="Consolas" w:hAnsi="Consolas" w:cs="Calibri"/>
-                <w:sz w:val="20"/>
-                <w:szCs w:val="20"/>
-              </w:rPr>
-              <w:t>   </w:t>
-            </w:r>
-          </w:p>
-          <w:p>
-            <w:pPr>
-              <w:rPr>
-                <w:rFonts w:ascii="Calibri" w:hAnsi="Calibri" w:cs="Calibri"/>
-                <w:b/>
-                <w:bCs/>
-                <w:sz w:val="20"/>
-                <w:szCs w:val="20"/>
-              </w:rPr>
-            </w:pPr>
-          </w:p>
-        </w:tc>
-      </w:tr>
-    </w:tbl>
-    <w:p>
-      <w:pPr>
-        <w:spacing w:after="0" w:line="240" w:lineRule="auto"/>
-        <w:rPr>
-          <w:sz w:val="20"/>
-          <w:szCs w:val="20"/>
-        </w:rPr>
-      </w:pPr>
-    </w:p>
-    <w:tbl>
-      <w:tblPr>
-        <w:tblStyle w:val="TableGrid"/>
-        <w:tblW w:w="0" w:type="auto"/>
-        <w:tblLook w:val="04A0" w:firstRow="1" w:lastRow="0" w:firstColumn="1" w:lastColumn="0" w:noHBand="0" w:noVBand="1"/>
-      </w:tblPr>
-      <w:tblGrid>
-        <w:gridCol w:w="9350"/>
-      </w:tblGrid>
-      <w:tr>
-        <w:tc>
-          <w:tcPr>
-            <w:tcW w:w="9350" w:type="dxa"/>
-          </w:tcPr>
-          <w:p>
-            <w:pPr>
-              <w:rPr>
-                <w:b/>
-                <w:bCs/>
-                <w:sz w:val="20"/>
-                <w:szCs w:val="20"/>
-              </w:rPr>
-            </w:pPr>
-            <w:r>
-              <w:rPr>
-                <w:b/>
-                <w:bCs/>
-                <w:sz w:val="20"/>
-                <w:szCs w:val="20"/>
-              </w:rPr>
-              <w:t>Skill 1</w:t>
-            </w:r>
-            <w:r>
-              <w:rPr>
-                <w:b/>
-                <w:bCs/>
-                <w:sz w:val="20"/>
-                <w:szCs w:val="20"/>
-              </w:rPr>
-              <w:t>6.06</w:t>
-            </w:r>
-            <w:r>
-              <w:rPr>
-                <w:b/>
-                <w:bCs/>
-                <w:sz w:val="20"/>
-                <w:szCs w:val="20"/>
-              </w:rPr>
-              <w:t xml:space="preserve"> Exercise </w:t>
-            </w:r>
-            <w:r>
-              <w:rPr>
-                <w:b/>
-                <w:bCs/>
-                <w:sz w:val="20"/>
-                <w:szCs w:val="20"/>
-              </w:rPr>
-              <w:t>1</w:t>
+              <w:t>The mathematical result of (c)</w:t>
             </w:r>
           </w:p>
         </w:tc>
@@ -1568,21 +2482,145 @@
       <w:tr>
         <w:tc>
           <w:tcPr>
-            <w:tcW w:w="9350" w:type="dxa"/>
+            <w:tcW w:w="10529" w:type="dxa"/>
+            <w:tcBorders>
+              <w:top w:val="single" w:sz="2" w:space="0" w:color="000000"/>
+              <w:left w:val="single" w:sz="2" w:space="0" w:color="000000"/>
+              <w:bottom w:val="single" w:sz="2" w:space="0" w:color="000000"/>
+              <w:right w:val="single" w:sz="2" w:space="0" w:color="000000"/>
+            </w:tcBorders>
+            <w:shd w:val="clear" w:color="auto" w:fill="auto"/>
           </w:tcPr>
           <w:p>
             <w:pPr>
-              <w:rPr>
-                <w:sz w:val="20"/>
-                <w:szCs w:val="20"/>
+              <w:pStyle w:val="BodyText"/>
+              <w:spacing w:after="0" w:line="240" w:lineRule="auto"/>
+              <w:rPr>
+                <w:rFonts w:ascii="Calibri" w:hAnsi="Calibri" w:cs="Calibri"/>
+                <w:color w:val="000000" w:themeColor="text1"/>
+              </w:rPr>
+            </w:pPr>
+          </w:p>
+          <w:p>
+            <w:pPr>
+              <w:pStyle w:val="BodyText"/>
+              <w:spacing w:after="0" w:line="240" w:lineRule="auto"/>
+              <w:rPr>
+                <w:rFonts w:ascii="Calibri" w:hAnsi="Calibri" w:cs="Calibri"/>
+                <w:color w:val="000000" w:themeColor="text1"/>
+              </w:rPr>
+            </w:pPr>
+          </w:p>
+          <w:p>
+            <w:pPr>
+              <w:pStyle w:val="BodyText"/>
+              <w:spacing w:after="0" w:line="240" w:lineRule="auto"/>
+              <w:rPr>
+                <w:rFonts w:ascii="Calibri" w:hAnsi="Calibri" w:cs="Calibri"/>
+                <w:color w:val="000000" w:themeColor="text1"/>
+              </w:rPr>
+            </w:pPr>
+          </w:p>
+          <w:p>
+            <w:pPr>
+              <w:pStyle w:val="BodyText"/>
+              <w:spacing w:after="0" w:line="240" w:lineRule="auto"/>
+              <w:rPr>
+                <w:rFonts w:ascii="Calibri" w:hAnsi="Calibri" w:cs="Calibri"/>
+                <w:color w:val="000000" w:themeColor="text1"/>
+              </w:rPr>
+            </w:pPr>
+          </w:p>
+          <w:p>
+            <w:pPr>
+              <w:pStyle w:val="BodyText"/>
+              <w:spacing w:after="0" w:line="240" w:lineRule="auto"/>
+              <w:rPr>
+                <w:rFonts w:ascii="Calibri" w:hAnsi="Calibri" w:cs="Calibri"/>
+                <w:color w:val="000000" w:themeColor="text1"/>
+              </w:rPr>
+            </w:pPr>
+          </w:p>
+        </w:tc>
+      </w:tr>
+    </w:tbl>
+    <w:p>
+      <w:pPr>
+        <w:spacing w:after="0" w:line="240" w:lineRule="auto"/>
+      </w:pPr>
+    </w:p>
+    <w:tbl>
+      <w:tblPr>
+        <w:tblW w:w="10529" w:type="dxa"/>
+        <w:tblInd w:w="-540" w:type="dxa"/>
+        <w:tblBorders>
+          <w:top w:val="single" w:sz="2" w:space="0" w:color="000000"/>
+          <w:left w:val="single" w:sz="2" w:space="0" w:color="000000"/>
+          <w:bottom w:val="single" w:sz="2" w:space="0" w:color="000000"/>
+          <w:right w:val="single" w:sz="2" w:space="0" w:color="000000"/>
+          <w:insideH w:val="single" w:sz="2" w:space="0" w:color="000000"/>
+          <w:insideV w:val="single" w:sz="2" w:space="0" w:color="000000"/>
+        </w:tblBorders>
+        <w:tblCellMar>
+          <w:top w:w="55" w:type="dxa"/>
+          <w:left w:w="46" w:type="dxa"/>
+          <w:bottom w:w="55" w:type="dxa"/>
+          <w:right w:w="55" w:type="dxa"/>
+        </w:tblCellMar>
+        <w:tblLook w:val="04A0" w:firstRow="1" w:lastRow="0" w:firstColumn="1" w:lastColumn="0" w:noHBand="0" w:noVBand="1"/>
+      </w:tblPr>
+      <w:tblGrid>
+        <w:gridCol w:w="10529"/>
+      </w:tblGrid>
+      <w:tr>
+        <w:tc>
+          <w:tcPr>
+            <w:tcW w:w="10529" w:type="dxa"/>
+            <w:tcBorders>
+              <w:top w:val="single" w:sz="2" w:space="0" w:color="000000"/>
+              <w:left w:val="single" w:sz="2" w:space="0" w:color="000000"/>
+              <w:bottom w:val="single" w:sz="2" w:space="0" w:color="000000"/>
+              <w:right w:val="single" w:sz="2" w:space="0" w:color="000000"/>
+            </w:tcBorders>
+            <w:shd w:val="clear" w:color="auto" w:fill="auto"/>
+          </w:tcPr>
+          <w:p>
+            <w:pPr>
+              <w:pStyle w:val="BodyText"/>
+              <w:spacing w:after="0" w:line="240" w:lineRule="auto"/>
+              <w:rPr>
+                <w:rStyle w:val="InternetLink"/>
+                <w:rFonts w:ascii="Calibri" w:eastAsia="Ubuntu" w:hAnsi="Calibri" w:cs="Calibri"/>
+                <w:color w:val="000000"/>
+                <w:u w:val="none"/>
               </w:rPr>
             </w:pPr>
             <w:r>
               <w:rPr>
-                <w:sz w:val="20"/>
-                <w:szCs w:val="20"/>
-              </w:rPr>
-              <w:t>Edit the code below such that a title would appear on the tab in which the webpage is displayed.  The title should read “All about bears”</w:t>
+                <w:rFonts w:ascii="Calibri" w:hAnsi="Calibri" w:cs="Calibri"/>
+                <w:b/>
+                <w:bCs/>
+                <w:color w:val="000000" w:themeColor="text1"/>
+              </w:rPr>
+              <w:t>Skill 1</w:t>
+            </w:r>
+            <w:r>
+              <w:rPr>
+                <w:rFonts w:ascii="Calibri" w:hAnsi="Calibri" w:cs="Calibri"/>
+                <w:b/>
+                <w:bCs/>
+                <w:color w:val="000000" w:themeColor="text1"/>
+              </w:rPr>
+              <w:t>6</w:t>
+            </w:r>
+            <w:r>
+              <w:rPr>
+                <w:rFonts w:ascii="Calibri" w:hAnsi="Calibri" w:cs="Calibri"/>
+                <w:b/>
+                <w:bCs/>
+                <w:color w:val="000000" w:themeColor="text1"/>
+              </w:rPr>
+              <w:t>.04 Exercise 1</w:t>
             </w:r>
           </w:p>
         </w:tc>
@@ -1590,324 +2628,62 @@
       <w:tr>
         <w:tc>
           <w:tcPr>
-            <w:tcW w:w="9350" w:type="dxa"/>
+            <w:tcW w:w="10529" w:type="dxa"/>
+            <w:tcBorders>
+              <w:top w:val="single" w:sz="2" w:space="0" w:color="000000"/>
+              <w:left w:val="single" w:sz="2" w:space="0" w:color="000000"/>
+              <w:bottom w:val="single" w:sz="2" w:space="0" w:color="000000"/>
+              <w:right w:val="single" w:sz="2" w:space="0" w:color="000000"/>
+            </w:tcBorders>
+            <w:shd w:val="clear" w:color="auto" w:fill="auto"/>
           </w:tcPr>
           <w:p>
             <w:pPr>
-              <w:rPr>
-                <w:rFonts w:ascii="Consolas" w:hAnsi="Consolas"/>
+              <w:pStyle w:val="ListParagraph"/>
+              <w:numPr>
+                <w:ilvl w:val="0"/>
+                <w:numId w:val="35"/>
+              </w:numPr>
+              <w:shd w:val="clear" w:color="auto" w:fill="FFFFFF"/>
+              <w:spacing w:beforeAutospacing="1" w:after="0" w:line="240" w:lineRule="auto"/>
+              <w:rPr>
+                <w:rFonts w:ascii="Calibri" w:hAnsi="Calibri" w:cs="Calibri"/>
                 <w:sz w:val="20"/>
                 <w:szCs w:val="20"/>
               </w:rPr>
             </w:pPr>
             <w:r>
               <w:rPr>
-                <w:rFonts w:ascii="Consolas" w:hAnsi="Consolas"/>
+                <w:rFonts w:ascii="Calibri" w:hAnsi="Calibri" w:cs="Calibri"/>
                 <w:sz w:val="20"/>
                 <w:szCs w:val="20"/>
-              </w:rPr>
-              <w:t>&lt;!DOCTYPE html&gt;</w:t>
+                <w:shd w:val="clear" w:color="auto" w:fill="FFFFFF"/>
+              </w:rPr>
+              <w:t>Indicate how you could use in line comments (single line comments) to display your name, date, and period on an assignment in an App.js file</w:t>
             </w:r>
           </w:p>
           <w:p>
             <w:pPr>
-              <w:rPr>
-                <w:rFonts w:ascii="Consolas" w:hAnsi="Consolas"/>
+              <w:pStyle w:val="ListParagraph"/>
+              <w:numPr>
+                <w:ilvl w:val="0"/>
+                <w:numId w:val="35"/>
+              </w:numPr>
+              <w:shd w:val="clear" w:color="auto" w:fill="FFFFFF"/>
+              <w:spacing w:beforeAutospacing="1" w:after="0" w:line="240" w:lineRule="auto"/>
+              <w:rPr>
+                <w:rFonts w:ascii="Calibri" w:hAnsi="Calibri" w:cs="Calibri"/>
                 <w:sz w:val="20"/>
                 <w:szCs w:val="20"/>
               </w:rPr>
             </w:pPr>
             <w:r>
               <w:rPr>
-                <w:rFonts w:ascii="Consolas" w:hAnsi="Consolas"/>
+                <w:rFonts w:ascii="Calibri" w:eastAsia="Times New Roman" w:hAnsi="Calibri" w:cs="Calibri"/>
                 <w:sz w:val="20"/>
                 <w:szCs w:val="20"/>
               </w:rPr>
-              <w:t>&lt;html&gt;</w:t>
-            </w:r>
-          </w:p>
-          <w:p>
-            <w:pPr>
-              <w:rPr>
-                <w:rFonts w:ascii="Consolas" w:hAnsi="Consolas"/>
-                <w:sz w:val="20"/>
-                <w:szCs w:val="20"/>
-              </w:rPr>
-            </w:pPr>
-            <w:r>
-              <w:rPr>
-                <w:rFonts w:ascii="Consolas" w:hAnsi="Consolas"/>
-                <w:sz w:val="20"/>
-                <w:szCs w:val="20"/>
-              </w:rPr>
-              <w:t xml:space="preserve">  &lt;head&gt;</w:t>
-            </w:r>
-          </w:p>
-          <w:p>
-            <w:pPr>
-              <w:rPr>
-                <w:rFonts w:ascii="Consolas" w:hAnsi="Consolas"/>
-                <w:sz w:val="20"/>
-                <w:szCs w:val="20"/>
-              </w:rPr>
-            </w:pPr>
-          </w:p>
-          <w:p>
-            <w:pPr>
-              <w:rPr>
-                <w:rFonts w:ascii="Consolas" w:hAnsi="Consolas"/>
-                <w:sz w:val="20"/>
-                <w:szCs w:val="20"/>
-              </w:rPr>
-            </w:pPr>
-          </w:p>
-          <w:p>
-            <w:pPr>
-              <w:rPr>
-                <w:rFonts w:ascii="Consolas" w:hAnsi="Consolas"/>
-                <w:sz w:val="20"/>
-                <w:szCs w:val="20"/>
-              </w:rPr>
-            </w:pPr>
-            <w:r>
-              <w:rPr>
-                <w:rFonts w:ascii="Consolas" w:hAnsi="Consolas"/>
-                <w:sz w:val="20"/>
-                <w:szCs w:val="20"/>
-              </w:rPr>
-              <w:t xml:space="preserve">  &lt;/head&gt;</w:t>
-            </w:r>
-          </w:p>
-          <w:p>
-            <w:pPr>
-              <w:rPr>
-                <w:rFonts w:ascii="Consolas" w:hAnsi="Consolas" w:cs="Calibri"/>
-                <w:sz w:val="20"/>
-                <w:szCs w:val="20"/>
-              </w:rPr>
-            </w:pPr>
-            <w:r>
-              <w:rPr>
-                <w:rFonts w:ascii="Consolas" w:hAnsi="Consolas" w:cs="Calibri"/>
-                <w:sz w:val="20"/>
-                <w:szCs w:val="20"/>
-              </w:rPr>
-              <w:t xml:space="preserve">  &lt;body&gt;</w:t>
-            </w:r>
-          </w:p>
-          <w:p>
-            <w:pPr>
-              <w:rPr>
-                <w:rFonts w:ascii="Consolas" w:hAnsi="Consolas" w:cs="Calibri"/>
-                <w:sz w:val="20"/>
-                <w:szCs w:val="20"/>
-              </w:rPr>
-            </w:pPr>
-            <w:r>
-              <w:rPr>
-                <w:rFonts w:ascii="Consolas" w:hAnsi="Consolas" w:cs="Calibri"/>
-                <w:sz w:val="20"/>
-                <w:szCs w:val="20"/>
-              </w:rPr>
-              <w:t>     &lt;h1&gt;The Brown Bear&lt;/h1&gt;</w:t>
-            </w:r>
-          </w:p>
-          <w:p>
-            <w:pPr>
-              <w:rPr>
-                <w:rFonts w:ascii="Consolas" w:hAnsi="Consolas" w:cs="Calibri"/>
-                <w:sz w:val="20"/>
-                <w:szCs w:val="20"/>
-              </w:rPr>
-            </w:pPr>
-            <w:r>
-              <w:rPr>
-                <w:rFonts w:ascii="Consolas" w:hAnsi="Consolas" w:cs="Calibri"/>
-                <w:sz w:val="20"/>
-                <w:szCs w:val="20"/>
-              </w:rPr>
-              <w:t>        &lt;div&gt;</w:t>
-            </w:r>
-          </w:p>
-          <w:p>
-            <w:pPr>
-              <w:rPr>
-                <w:rFonts w:ascii="Consolas" w:hAnsi="Consolas" w:cs="Calibri"/>
-                <w:sz w:val="20"/>
-                <w:szCs w:val="20"/>
-              </w:rPr>
-            </w:pPr>
-            <w:r>
-              <w:rPr>
-                <w:rFonts w:ascii="Consolas" w:hAnsi="Consolas" w:cs="Calibri"/>
-                <w:sz w:val="20"/>
-                <w:szCs w:val="20"/>
-              </w:rPr>
-              <w:t>          &lt;h2&gt;About Brown Bears&lt;/h2&gt;</w:t>
-            </w:r>
-          </w:p>
-          <w:p>
-            <w:pPr>
-              <w:rPr>
-                <w:rFonts w:ascii="Consolas" w:hAnsi="Consolas" w:cs="Calibri"/>
-                <w:sz w:val="20"/>
-                <w:szCs w:val="20"/>
-              </w:rPr>
-            </w:pPr>
-            <w:r>
-              <w:rPr>
-                <w:rFonts w:ascii="Consolas" w:hAnsi="Consolas" w:cs="Calibri"/>
-                <w:sz w:val="20"/>
-                <w:szCs w:val="20"/>
-              </w:rPr>
-              <w:t>          &lt;h3&gt;Species&lt;/h3&gt;</w:t>
-            </w:r>
-          </w:p>
-          <w:p>
-            <w:pPr>
-              <w:rPr>
-                <w:rFonts w:ascii="Consolas" w:hAnsi="Consolas" w:cs="Calibri"/>
-                <w:sz w:val="20"/>
-                <w:szCs w:val="20"/>
-              </w:rPr>
-            </w:pPr>
-            <w:r>
-              <w:rPr>
-                <w:rFonts w:ascii="Consolas" w:hAnsi="Consolas" w:cs="Calibri"/>
-                <w:sz w:val="20"/>
-                <w:szCs w:val="20"/>
-              </w:rPr>
-              <w:t>          &lt;h3&gt;Features&lt;/h3&gt;</w:t>
-            </w:r>
-          </w:p>
-          <w:p>
-            <w:pPr>
-              <w:rPr>
-                <w:rFonts w:ascii="Consolas" w:hAnsi="Consolas" w:cs="Calibri"/>
-                <w:sz w:val="20"/>
-                <w:szCs w:val="20"/>
-              </w:rPr>
-            </w:pPr>
-            <w:r>
-              <w:rPr>
-                <w:rFonts w:ascii="Consolas" w:hAnsi="Consolas" w:cs="Calibri"/>
-                <w:sz w:val="20"/>
-                <w:szCs w:val="20"/>
-              </w:rPr>
-              <w:t>        &lt;/div&gt;</w:t>
-            </w:r>
-          </w:p>
-          <w:p>
-            <w:pPr>
-              <w:rPr>
-                <w:rFonts w:ascii="Consolas" w:hAnsi="Consolas" w:cs="Calibri"/>
-                <w:sz w:val="20"/>
-                <w:szCs w:val="20"/>
-              </w:rPr>
-            </w:pPr>
-            <w:r>
-              <w:rPr>
-                <w:rFonts w:ascii="Consolas" w:hAnsi="Consolas" w:cs="Calibri"/>
-                <w:sz w:val="20"/>
-                <w:szCs w:val="20"/>
-              </w:rPr>
-              <w:t xml:space="preserve">   </w:t>
-            </w:r>
-            <w:r>
-              <w:rPr>
-                <w:rFonts w:ascii="Consolas" w:hAnsi="Consolas" w:cs="Calibri"/>
-                <w:sz w:val="20"/>
-                <w:szCs w:val="20"/>
-              </w:rPr>
-              <w:t>&lt;/body&gt;</w:t>
-            </w:r>
-          </w:p>
-          <w:p>
-            <w:pPr>
-              <w:rPr>
-                <w:sz w:val="20"/>
-                <w:szCs w:val="20"/>
-              </w:rPr>
-            </w:pPr>
-            <w:r>
-              <w:rPr>
-                <w:rFonts w:ascii="Consolas" w:hAnsi="Consolas"/>
-                <w:sz w:val="20"/>
-                <w:szCs w:val="20"/>
-              </w:rPr>
-              <w:t>&lt;/html&gt;</w:t>
-            </w:r>
-          </w:p>
-        </w:tc>
-      </w:tr>
-    </w:tbl>
-    <w:p>
-      <w:pPr>
-        <w:spacing w:after="0" w:line="240" w:lineRule="auto"/>
-        <w:rPr>
-          <w:sz w:val="20"/>
-          <w:szCs w:val="20"/>
-        </w:rPr>
-      </w:pPr>
-    </w:p>
-    <w:tbl>
-      <w:tblPr>
-        <w:tblStyle w:val="TableGrid"/>
-        <w:tblW w:w="0" w:type="auto"/>
-        <w:tblLook w:val="04A0" w:firstRow="1" w:lastRow="0" w:firstColumn="1" w:lastColumn="0" w:noHBand="0" w:noVBand="1"/>
-      </w:tblPr>
-      <w:tblGrid>
-        <w:gridCol w:w="9350"/>
-      </w:tblGrid>
-      <w:tr>
-        <w:tc>
-          <w:tcPr>
-            <w:tcW w:w="9350" w:type="dxa"/>
-          </w:tcPr>
-          <w:p>
-            <w:pPr>
-              <w:rPr>
-                <w:b/>
-                <w:bCs/>
-                <w:sz w:val="20"/>
-                <w:szCs w:val="20"/>
-              </w:rPr>
-            </w:pPr>
-            <w:r>
-              <w:rPr>
-                <w:b/>
-                <w:bCs/>
-                <w:sz w:val="20"/>
-                <w:szCs w:val="20"/>
-              </w:rPr>
-              <w:t>Skill 1</w:t>
-            </w:r>
-            <w:r>
-              <w:rPr>
-                <w:b/>
-                <w:bCs/>
-                <w:sz w:val="20"/>
-                <w:szCs w:val="20"/>
-              </w:rPr>
-              <w:t>6.07</w:t>
-            </w:r>
-            <w:r>
-              <w:rPr>
-                <w:b/>
-                <w:bCs/>
-                <w:sz w:val="20"/>
-                <w:szCs w:val="20"/>
-              </w:rPr>
-              <w:t xml:space="preserve"> Exercise </w:t>
-            </w:r>
-            <w:r>
-              <w:rPr>
-                <w:b/>
-                <w:bCs/>
-                <w:sz w:val="20"/>
-                <w:szCs w:val="20"/>
-              </w:rPr>
-              <w:t>1</w:t>
+              <w:t>Indicate how you could use block comments (multiline comments) to describe what you have learned today.</w:t>
             </w:r>
           </w:p>
         </w:tc>
@@ -1915,222 +2691,87 @@
       <w:tr>
         <w:tc>
           <w:tcPr>
-            <w:tcW w:w="9350" w:type="dxa"/>
+            <w:tcW w:w="10529" w:type="dxa"/>
+            <w:tcBorders>
+              <w:top w:val="single" w:sz="2" w:space="0" w:color="000000"/>
+              <w:left w:val="single" w:sz="2" w:space="0" w:color="000000"/>
+              <w:bottom w:val="single" w:sz="2" w:space="0" w:color="000000"/>
+              <w:right w:val="single" w:sz="2" w:space="0" w:color="000000"/>
+            </w:tcBorders>
+            <w:shd w:val="clear" w:color="auto" w:fill="auto"/>
           </w:tcPr>
           <w:p>
             <w:pPr>
-              <w:rPr>
-                <w:sz w:val="20"/>
-                <w:szCs w:val="20"/>
-              </w:rPr>
-            </w:pPr>
-            <w:r>
-              <w:rPr>
-                <w:sz w:val="20"/>
-                <w:szCs w:val="20"/>
-              </w:rPr>
-              <w:t>Add comments to the code below to indicate your name and what you learned today.</w:t>
-            </w:r>
-          </w:p>
-        </w:tc>
-      </w:tr>
-      <w:tr>
-        <w:tc>
-          <w:tcPr>
-            <w:tcW w:w="9350" w:type="dxa"/>
-          </w:tcPr>
-          <w:p>
-            <w:pPr>
-              <w:rPr>
-                <w:rFonts w:ascii="Consolas" w:hAnsi="Consolas"/>
-                <w:sz w:val="20"/>
-                <w:szCs w:val="20"/>
-              </w:rPr>
-            </w:pPr>
-            <w:r>
-              <w:rPr>
-                <w:rFonts w:ascii="Consolas" w:hAnsi="Consolas"/>
-                <w:sz w:val="20"/>
-                <w:szCs w:val="20"/>
-              </w:rPr>
-              <w:t>&lt;!DOCTYPE html&gt;</w:t>
-            </w:r>
-          </w:p>
-          <w:p>
-            <w:pPr>
-              <w:rPr>
-                <w:rFonts w:ascii="Consolas" w:hAnsi="Consolas"/>
-                <w:sz w:val="20"/>
-                <w:szCs w:val="20"/>
-              </w:rPr>
-            </w:pPr>
-            <w:r>
-              <w:rPr>
-                <w:rFonts w:ascii="Consolas" w:hAnsi="Consolas"/>
-                <w:sz w:val="20"/>
-                <w:szCs w:val="20"/>
-              </w:rPr>
-              <w:t>&lt;html&gt;</w:t>
-            </w:r>
-          </w:p>
-          <w:p>
-            <w:pPr>
-              <w:rPr>
-                <w:rFonts w:ascii="Consolas" w:hAnsi="Consolas"/>
-                <w:sz w:val="20"/>
-                <w:szCs w:val="20"/>
-              </w:rPr>
-            </w:pPr>
-            <w:r>
-              <w:rPr>
-                <w:rFonts w:ascii="Consolas" w:hAnsi="Consolas"/>
-                <w:sz w:val="20"/>
-                <w:szCs w:val="20"/>
-              </w:rPr>
-              <w:t xml:space="preserve">  &lt;head&gt;</w:t>
-            </w:r>
-          </w:p>
-          <w:p>
-            <w:pPr>
-              <w:rPr>
-                <w:rFonts w:ascii="Consolas" w:hAnsi="Consolas"/>
-                <w:sz w:val="20"/>
-                <w:szCs w:val="20"/>
+              <w:pStyle w:val="BodyText"/>
+              <w:spacing w:after="0" w:line="240" w:lineRule="auto"/>
+              <w:rPr>
+                <w:rFonts w:ascii="Calibri" w:hAnsi="Calibri" w:cs="Calibri"/>
+                <w:color w:val="auto"/>
               </w:rPr>
             </w:pPr>
           </w:p>
           <w:p>
             <w:pPr>
-              <w:rPr>
-                <w:rFonts w:ascii="Consolas" w:hAnsi="Consolas"/>
-                <w:sz w:val="20"/>
-                <w:szCs w:val="20"/>
+              <w:pStyle w:val="BodyText"/>
+              <w:spacing w:after="0" w:line="240" w:lineRule="auto"/>
+              <w:rPr>
+                <w:rFonts w:ascii="Calibri" w:hAnsi="Calibri" w:cs="Calibri"/>
+                <w:color w:val="auto"/>
               </w:rPr>
             </w:pPr>
           </w:p>
           <w:p>
             <w:pPr>
-              <w:rPr>
-                <w:rFonts w:ascii="Consolas" w:hAnsi="Consolas"/>
-                <w:sz w:val="20"/>
-                <w:szCs w:val="20"/>
-              </w:rPr>
-            </w:pPr>
-            <w:r>
-              <w:rPr>
-                <w:rFonts w:ascii="Consolas" w:hAnsi="Consolas"/>
-                <w:sz w:val="20"/>
-                <w:szCs w:val="20"/>
-              </w:rPr>
-              <w:t xml:space="preserve">  &lt;/head&gt;</w:t>
-            </w:r>
-          </w:p>
-          <w:p>
-            <w:pPr>
-              <w:rPr>
-                <w:rFonts w:ascii="Consolas" w:hAnsi="Consolas" w:cs="Calibri"/>
-                <w:sz w:val="20"/>
-                <w:szCs w:val="20"/>
-              </w:rPr>
-            </w:pPr>
-            <w:r>
-              <w:rPr>
-                <w:rFonts w:ascii="Consolas" w:hAnsi="Consolas" w:cs="Calibri"/>
-                <w:sz w:val="20"/>
-                <w:szCs w:val="20"/>
-              </w:rPr>
-              <w:t xml:space="preserve">  &lt;body&gt;</w:t>
-            </w:r>
-          </w:p>
-          <w:p>
-            <w:pPr>
-              <w:rPr>
-                <w:rFonts w:ascii="Consolas" w:hAnsi="Consolas" w:cs="Calibri"/>
-                <w:sz w:val="20"/>
-                <w:szCs w:val="20"/>
-              </w:rPr>
-            </w:pPr>
-            <w:r>
-              <w:rPr>
-                <w:rFonts w:ascii="Consolas" w:hAnsi="Consolas" w:cs="Calibri"/>
-                <w:sz w:val="20"/>
-                <w:szCs w:val="20"/>
-              </w:rPr>
-              <w:t xml:space="preserve">     </w:t>
-            </w:r>
-          </w:p>
-          <w:p>
-            <w:pPr>
-              <w:rPr>
-                <w:rFonts w:ascii="Consolas" w:hAnsi="Consolas" w:cs="Calibri"/>
-                <w:sz w:val="20"/>
-                <w:szCs w:val="20"/>
+              <w:pStyle w:val="BodyText"/>
+              <w:spacing w:after="0" w:line="240" w:lineRule="auto"/>
+              <w:rPr>
+                <w:rFonts w:ascii="Calibri" w:hAnsi="Calibri" w:cs="Calibri"/>
+                <w:color w:val="auto"/>
               </w:rPr>
             </w:pPr>
           </w:p>
           <w:p>
             <w:pPr>
-              <w:rPr>
-                <w:rFonts w:ascii="Consolas" w:hAnsi="Consolas" w:cs="Calibri"/>
-                <w:sz w:val="20"/>
-                <w:szCs w:val="20"/>
+              <w:pStyle w:val="BodyText"/>
+              <w:spacing w:after="0" w:line="240" w:lineRule="auto"/>
+              <w:rPr>
+                <w:rFonts w:ascii="Calibri" w:hAnsi="Calibri" w:cs="Calibri"/>
+                <w:color w:val="auto"/>
               </w:rPr>
             </w:pPr>
           </w:p>
           <w:p>
             <w:pPr>
-              <w:rPr>
-                <w:rFonts w:ascii="Consolas" w:hAnsi="Consolas" w:cs="Calibri"/>
-                <w:sz w:val="20"/>
-                <w:szCs w:val="20"/>
+              <w:pStyle w:val="BodyText"/>
+              <w:spacing w:after="0" w:line="240" w:lineRule="auto"/>
+              <w:rPr>
+                <w:rFonts w:ascii="Calibri" w:hAnsi="Calibri" w:cs="Calibri"/>
+                <w:color w:val="auto"/>
               </w:rPr>
             </w:pPr>
           </w:p>
           <w:p>
             <w:pPr>
-              <w:rPr>
-                <w:rFonts w:ascii="Consolas" w:hAnsi="Consolas" w:cs="Calibri"/>
-                <w:sz w:val="20"/>
-                <w:szCs w:val="20"/>
+              <w:pStyle w:val="BodyText"/>
+              <w:spacing w:after="0" w:line="240" w:lineRule="auto"/>
+              <w:rPr>
+                <w:rFonts w:ascii="Calibri" w:hAnsi="Calibri" w:cs="Calibri"/>
+                <w:color w:val="auto"/>
               </w:rPr>
             </w:pPr>
-          </w:p>
-          <w:p>
-            <w:pPr>
-              <w:rPr>
-                <w:rFonts w:ascii="Consolas" w:hAnsi="Consolas" w:cs="Calibri"/>
-                <w:sz w:val="20"/>
-                <w:szCs w:val="20"/>
-              </w:rPr>
-            </w:pPr>
-            <w:r>
-              <w:rPr>
-                <w:rFonts w:ascii="Consolas" w:hAnsi="Consolas" w:cs="Calibri"/>
-                <w:sz w:val="20"/>
-                <w:szCs w:val="20"/>
-              </w:rPr>
-              <w:t xml:space="preserve">  &lt;/body&gt;</w:t>
-            </w:r>
-          </w:p>
-          <w:p>
-            <w:pPr>
-              <w:rPr>
-                <w:sz w:val="20"/>
-                <w:szCs w:val="20"/>
-              </w:rPr>
-            </w:pPr>
-            <w:r>
-              <w:rPr>
-                <w:rFonts w:ascii="Consolas" w:hAnsi="Consolas"/>
-                <w:sz w:val="20"/>
-                <w:szCs w:val="20"/>
-              </w:rPr>
-              <w:t>&lt;/html&gt;</w:t>
-            </w:r>
           </w:p>
         </w:tc>
       </w:tr>
     </w:tbl>
+    <w:p>
+      <w:pPr>
+        <w:spacing w:after="0" w:line="240" w:lineRule="auto"/>
+        <w:rPr>
+          <w:sz w:val="20"/>
+          <w:szCs w:val="20"/>
+        </w:rPr>
+      </w:pPr>
+    </w:p>
     <w:p>
       <w:pPr>
         <w:spacing w:after="0" w:line="240" w:lineRule="auto"/>
@@ -2153,7 +2794,7 @@
 </file>
 
 <file path=word/endnotes.xml><?xml version="1.0" encoding="utf-8"?>
-<w:endnotes xmlns:wpc="http://schemas.microsoft.com/office/word/2010/wordprocessingCanvas" xmlns:cx="http://schemas.microsoft.com/office/drawing/2014/chartex" xmlns:cx1="http://schemas.microsoft.com/office/drawing/2015/9/8/chartex" xmlns:cx2="http://schemas.microsoft.com/office/drawing/2015/10/21/chartex" xmlns:cx3="http://schemas.microsoft.com/office/drawing/2016/5/9/chartex" xmlns:cx4="http://schemas.microsoft.com/office/drawing/2016/5/10/chartex" xmlns:cx5="http://schemas.microsoft.com/office/drawing/2016/5/11/chartex" xmlns:cx6="http://schemas.microsoft.com/office/drawing/2016/5/12/chartex" xmlns:cx7="http://schemas.microsoft.com/office/drawing/2016/5/13/chartex" xmlns:cx8="http://schemas.microsoft.com/office/drawing/2016/5/14/chartex" xmlns:mc="http://schemas.openxmlformats.org/markup-compatibility/2006" xmlns:aink="http://schemas.microsoft.com/office/drawing/2016/ink" xmlns:am3d="http://schemas.microsoft.com/office/drawing/2017/model3d" xmlns:o="urn:schemas-microsoft-com:office:office" xmlns:r="http://schemas.openxmlformats.org/officeDocument/2006/relationships" xmlns:m="http://schemas.openxmlformats.org/officeDocument/2006/math" xmlns:v="urn:schemas-microsoft-com:vml" xmlns:wp14="http://schemas.microsoft.com/office/word/2010/wordprocessingDrawing" xmlns:wp="http://schemas.openxmlformats.org/drawingml/2006/wordprocessingDrawing" xmlns:w10="urn:schemas-microsoft-com:office:word" xmlns:w="http://schemas.openxmlformats.org/wordprocessingml/2006/main" xmlns:w14="http://schemas.microsoft.com/office/word/2010/wordml" xmlns:w15="http://schemas.microsoft.com/office/word/2012/wordml" xmlns:w16cex="http://schemas.microsoft.com/office/word/2018/wordml/cex" xmlns:w16cid="http://schemas.microsoft.com/office/word/2016/wordml/cid" xmlns:w16="http://schemas.microsoft.com/office/word/2018/wordml" xmlns:w16se="http://schemas.microsoft.com/office/word/2015/wordml/symex" xmlns:wpg="http://schemas.microsoft.com/office/word/2010/wordprocessingGroup" xmlns:wpi="http://schemas.microsoft.com/office/word/2010/wordprocessingInk" xmlns:wne="http://schemas.microsoft.com/office/word/2006/wordml" xmlns:wps="http://schemas.microsoft.com/office/word/2010/wordprocessingShape" mc:Ignorable="w14 w15 w16se w16cid w16 w16cex wp14">
+<w:endnotes xmlns:wpc="http://schemas.microsoft.com/office/word/2010/wordprocessingCanvas" xmlns:cx="http://schemas.microsoft.com/office/drawing/2014/chartex" xmlns:cx1="http://schemas.microsoft.com/office/drawing/2015/9/8/chartex" xmlns:cx2="http://schemas.microsoft.com/office/drawing/2015/10/21/chartex" xmlns:cx3="http://schemas.microsoft.com/office/drawing/2016/5/9/chartex" xmlns:cx4="http://schemas.microsoft.com/office/drawing/2016/5/10/chartex" xmlns:cx5="http://schemas.microsoft.com/office/drawing/2016/5/11/chartex" xmlns:cx6="http://schemas.microsoft.com/office/drawing/2016/5/12/chartex" xmlns:cx7="http://schemas.microsoft.com/office/drawing/2016/5/13/chartex" xmlns:cx8="http://schemas.microsoft.com/office/drawing/2016/5/14/chartex" xmlns:mc="http://schemas.openxmlformats.org/markup-compatibility/2006" xmlns:aink="http://schemas.microsoft.com/office/drawing/2016/ink" xmlns:am3d="http://schemas.microsoft.com/office/drawing/2017/model3d" xmlns:o="urn:schemas-microsoft-com:office:office" xmlns:r="http://schemas.openxmlformats.org/officeDocument/2006/relationships" xmlns:m="http://schemas.openxmlformats.org/officeDocument/2006/math" xmlns:v="urn:schemas-microsoft-com:vml" xmlns:wp14="http://schemas.microsoft.com/office/word/2010/wordprocessingDrawing" xmlns:wp="http://schemas.openxmlformats.org/drawingml/2006/wordprocessingDrawing" xmlns:w10="urn:schemas-microsoft-com:office:word" xmlns:w="http://schemas.openxmlformats.org/wordprocessingml/2006/main" xmlns:w14="http://schemas.microsoft.com/office/word/2010/wordml" xmlns:w15="http://schemas.microsoft.com/office/word/2012/wordml" xmlns:w16cex="http://schemas.microsoft.com/office/word/2018/wordml/cex" xmlns:w16cid="http://schemas.microsoft.com/office/word/2016/wordml/cid" xmlns:w16="http://schemas.microsoft.com/office/word/2018/wordml" xmlns:w16sdtdh="http://schemas.microsoft.com/office/word/2020/wordml/sdtdatahash" xmlns:w16se="http://schemas.microsoft.com/office/word/2015/wordml/symex" xmlns:wpg="http://schemas.microsoft.com/office/word/2010/wordprocessingGroup" xmlns:wpi="http://schemas.microsoft.com/office/word/2010/wordprocessingInk" xmlns:wne="http://schemas.microsoft.com/office/word/2006/wordml" xmlns:wps="http://schemas.microsoft.com/office/word/2010/wordprocessingShape" mc:Ignorable="w14 w15 w16se w16cid w16 w16cex w16sdtdh wp14">
   <w:endnote w:type="separator" w:id="-1">
     <w:p>
       <w:pPr>
@@ -2178,7 +2819,7 @@
 </file>
 
 <file path=word/footer1.xml><?xml version="1.0" encoding="utf-8"?>
-<w:ftr xmlns:wpc="http://schemas.microsoft.com/office/word/2010/wordprocessingCanvas" xmlns:cx="http://schemas.microsoft.com/office/drawing/2014/chartex" xmlns:cx1="http://schemas.microsoft.com/office/drawing/2015/9/8/chartex" xmlns:cx2="http://schemas.microsoft.com/office/drawing/2015/10/21/chartex" xmlns:cx3="http://schemas.microsoft.com/office/drawing/2016/5/9/chartex" xmlns:cx4="http://schemas.microsoft.com/office/drawing/2016/5/10/chartex" xmlns:cx5="http://schemas.microsoft.com/office/drawing/2016/5/11/chartex" xmlns:cx6="http://schemas.microsoft.com/office/drawing/2016/5/12/chartex" xmlns:cx7="http://schemas.microsoft.com/office/drawing/2016/5/13/chartex" xmlns:cx8="http://schemas.microsoft.com/office/drawing/2016/5/14/chartex" xmlns:mc="http://schemas.openxmlformats.org/markup-compatibility/2006" xmlns:aink="http://schemas.microsoft.com/office/drawing/2016/ink" xmlns:am3d="http://schemas.microsoft.com/office/drawing/2017/model3d" xmlns:o="urn:schemas-microsoft-com:office:office" xmlns:r="http://schemas.openxmlformats.org/officeDocument/2006/relationships" xmlns:m="http://schemas.openxmlformats.org/officeDocument/2006/math" xmlns:v="urn:schemas-microsoft-com:vml" xmlns:wp14="http://schemas.microsoft.com/office/word/2010/wordprocessingDrawing" xmlns:wp="http://schemas.openxmlformats.org/drawingml/2006/wordprocessingDrawing" xmlns:w10="urn:schemas-microsoft-com:office:word" xmlns:w="http://schemas.openxmlformats.org/wordprocessingml/2006/main" xmlns:w14="http://schemas.microsoft.com/office/word/2010/wordml" xmlns:w15="http://schemas.microsoft.com/office/word/2012/wordml" xmlns:w16cex="http://schemas.microsoft.com/office/word/2018/wordml/cex" xmlns:w16cid="http://schemas.microsoft.com/office/word/2016/wordml/cid" xmlns:w16="http://schemas.microsoft.com/office/word/2018/wordml" xmlns:w16se="http://schemas.microsoft.com/office/word/2015/wordml/symex" xmlns:wpg="http://schemas.microsoft.com/office/word/2010/wordprocessingGroup" xmlns:wpi="http://schemas.microsoft.com/office/word/2010/wordprocessingInk" xmlns:wne="http://schemas.microsoft.com/office/word/2006/wordml" xmlns:wps="http://schemas.microsoft.com/office/word/2010/wordprocessingShape" mc:Ignorable="w14 w15 w16se w16cid w16 w16cex wp14">
+<w:ftr xmlns:wpc="http://schemas.microsoft.com/office/word/2010/wordprocessingCanvas" xmlns:cx="http://schemas.microsoft.com/office/drawing/2014/chartex" xmlns:cx1="http://schemas.microsoft.com/office/drawing/2015/9/8/chartex" xmlns:cx2="http://schemas.microsoft.com/office/drawing/2015/10/21/chartex" xmlns:cx3="http://schemas.microsoft.com/office/drawing/2016/5/9/chartex" xmlns:cx4="http://schemas.microsoft.com/office/drawing/2016/5/10/chartex" xmlns:cx5="http://schemas.microsoft.com/office/drawing/2016/5/11/chartex" xmlns:cx6="http://schemas.microsoft.com/office/drawing/2016/5/12/chartex" xmlns:cx7="http://schemas.microsoft.com/office/drawing/2016/5/13/chartex" xmlns:cx8="http://schemas.microsoft.com/office/drawing/2016/5/14/chartex" xmlns:mc="http://schemas.openxmlformats.org/markup-compatibility/2006" xmlns:aink="http://schemas.microsoft.com/office/drawing/2016/ink" xmlns:am3d="http://schemas.microsoft.com/office/drawing/2017/model3d" xmlns:o="urn:schemas-microsoft-com:office:office" xmlns:r="http://schemas.openxmlformats.org/officeDocument/2006/relationships" xmlns:m="http://schemas.openxmlformats.org/officeDocument/2006/math" xmlns:v="urn:schemas-microsoft-com:vml" xmlns:wp14="http://schemas.microsoft.com/office/word/2010/wordprocessingDrawing" xmlns:wp="http://schemas.openxmlformats.org/drawingml/2006/wordprocessingDrawing" xmlns:w10="urn:schemas-microsoft-com:office:word" xmlns:w="http://schemas.openxmlformats.org/wordprocessingml/2006/main" xmlns:w14="http://schemas.microsoft.com/office/word/2010/wordml" xmlns:w15="http://schemas.microsoft.com/office/word/2012/wordml" xmlns:w16cex="http://schemas.microsoft.com/office/word/2018/wordml/cex" xmlns:w16cid="http://schemas.microsoft.com/office/word/2016/wordml/cid" xmlns:w16="http://schemas.microsoft.com/office/word/2018/wordml" xmlns:w16sdtdh="http://schemas.microsoft.com/office/word/2020/wordml/sdtdatahash" xmlns:w16se="http://schemas.microsoft.com/office/word/2015/wordml/symex" xmlns:wpg="http://schemas.microsoft.com/office/word/2010/wordprocessingGroup" xmlns:wpi="http://schemas.microsoft.com/office/word/2010/wordprocessingInk" xmlns:wne="http://schemas.microsoft.com/office/word/2006/wordml" xmlns:wps="http://schemas.microsoft.com/office/word/2010/wordprocessingShape" mc:Ignorable="w14 w15 w16se w16cid w16 w16cex w16sdtdh wp14">
   <w:tbl>
     <w:tblPr>
       <w:tblW w:w="0" w:type="auto"/>
@@ -2236,7 +2877,7 @@
 </file>
 
 <file path=word/footnotes.xml><?xml version="1.0" encoding="utf-8"?>
-<w:footnotes xmlns:wpc="http://schemas.microsoft.com/office/word/2010/wordprocessingCanvas" xmlns:cx="http://schemas.microsoft.com/office/drawing/2014/chartex" xmlns:cx1="http://schemas.microsoft.com/office/drawing/2015/9/8/chartex" xmlns:cx2="http://schemas.microsoft.com/office/drawing/2015/10/21/chartex" xmlns:cx3="http://schemas.microsoft.com/office/drawing/2016/5/9/chartex" xmlns:cx4="http://schemas.microsoft.com/office/drawing/2016/5/10/chartex" xmlns:cx5="http://schemas.microsoft.com/office/drawing/2016/5/11/chartex" xmlns:cx6="http://schemas.microsoft.com/office/drawing/2016/5/12/chartex" xmlns:cx7="http://schemas.microsoft.com/office/drawing/2016/5/13/chartex" xmlns:cx8="http://schemas.microsoft.com/office/drawing/2016/5/14/chartex" xmlns:mc="http://schemas.openxmlformats.org/markup-compatibility/2006" xmlns:aink="http://schemas.microsoft.com/office/drawing/2016/ink" xmlns:am3d="http://schemas.microsoft.com/office/drawing/2017/model3d" xmlns:o="urn:schemas-microsoft-com:office:office" xmlns:r="http://schemas.openxmlformats.org/officeDocument/2006/relationships" xmlns:m="http://schemas.openxmlformats.org/officeDocument/2006/math" xmlns:v="urn:schemas-microsoft-com:vml" xmlns:wp14="http://schemas.microsoft.com/office/word/2010/wordprocessingDrawing" xmlns:wp="http://schemas.openxmlformats.org/drawingml/2006/wordprocessingDrawing" xmlns:w10="urn:schemas-microsoft-com:office:word" xmlns:w="http://schemas.openxmlformats.org/wordprocessingml/2006/main" xmlns:w14="http://schemas.microsoft.com/office/word/2010/wordml" xmlns:w15="http://schemas.microsoft.com/office/word/2012/wordml" xmlns:w16cex="http://schemas.microsoft.com/office/word/2018/wordml/cex" xmlns:w16cid="http://schemas.microsoft.com/office/word/2016/wordml/cid" xmlns:w16="http://schemas.microsoft.com/office/word/2018/wordml" xmlns:w16se="http://schemas.microsoft.com/office/word/2015/wordml/symex" xmlns:wpg="http://schemas.microsoft.com/office/word/2010/wordprocessingGroup" xmlns:wpi="http://schemas.microsoft.com/office/word/2010/wordprocessingInk" xmlns:wne="http://schemas.microsoft.com/office/word/2006/wordml" xmlns:wps="http://schemas.microsoft.com/office/word/2010/wordprocessingShape" mc:Ignorable="w14 w15 w16se w16cid w16 w16cex wp14">
+<w:footnotes xmlns:wpc="http://schemas.microsoft.com/office/word/2010/wordprocessingCanvas" xmlns:cx="http://schemas.microsoft.com/office/drawing/2014/chartex" xmlns:cx1="http://schemas.microsoft.com/office/drawing/2015/9/8/chartex" xmlns:cx2="http://schemas.microsoft.com/office/drawing/2015/10/21/chartex" xmlns:cx3="http://schemas.microsoft.com/office/drawing/2016/5/9/chartex" xmlns:cx4="http://schemas.microsoft.com/office/drawing/2016/5/10/chartex" xmlns:cx5="http://schemas.microsoft.com/office/drawing/2016/5/11/chartex" xmlns:cx6="http://schemas.microsoft.com/office/drawing/2016/5/12/chartex" xmlns:cx7="http://schemas.microsoft.com/office/drawing/2016/5/13/chartex" xmlns:cx8="http://schemas.microsoft.com/office/drawing/2016/5/14/chartex" xmlns:mc="http://schemas.openxmlformats.org/markup-compatibility/2006" xmlns:aink="http://schemas.microsoft.com/office/drawing/2016/ink" xmlns:am3d="http://schemas.microsoft.com/office/drawing/2017/model3d" xmlns:o="urn:schemas-microsoft-com:office:office" xmlns:r="http://schemas.openxmlformats.org/officeDocument/2006/relationships" xmlns:m="http://schemas.openxmlformats.org/officeDocument/2006/math" xmlns:v="urn:schemas-microsoft-com:vml" xmlns:wp14="http://schemas.microsoft.com/office/word/2010/wordprocessingDrawing" xmlns:wp="http://schemas.openxmlformats.org/drawingml/2006/wordprocessingDrawing" xmlns:w10="urn:schemas-microsoft-com:office:word" xmlns:w="http://schemas.openxmlformats.org/wordprocessingml/2006/main" xmlns:w14="http://schemas.microsoft.com/office/word/2010/wordml" xmlns:w15="http://schemas.microsoft.com/office/word/2012/wordml" xmlns:w16cex="http://schemas.microsoft.com/office/word/2018/wordml/cex" xmlns:w16cid="http://schemas.microsoft.com/office/word/2016/wordml/cid" xmlns:w16="http://schemas.microsoft.com/office/word/2018/wordml" xmlns:w16sdtdh="http://schemas.microsoft.com/office/word/2020/wordml/sdtdatahash" xmlns:w16se="http://schemas.microsoft.com/office/word/2015/wordml/symex" xmlns:wpg="http://schemas.microsoft.com/office/word/2010/wordprocessingGroup" xmlns:wpi="http://schemas.microsoft.com/office/word/2010/wordprocessingInk" xmlns:wne="http://schemas.microsoft.com/office/word/2006/wordml" xmlns:wps="http://schemas.microsoft.com/office/word/2010/wordprocessingShape" mc:Ignorable="w14 w15 w16se w16cid w16 w16cex w16sdtdh wp14">
   <w:footnote w:type="separator" w:id="-1">
     <w:p>
       <w:pPr>
@@ -2261,7 +2902,7 @@
 </file>
 
 <file path=word/header1.xml><?xml version="1.0" encoding="utf-8"?>
-<w:hdr xmlns:wpc="http://schemas.microsoft.com/office/word/2010/wordprocessingCanvas" xmlns:cx="http://schemas.microsoft.com/office/drawing/2014/chartex" xmlns:cx1="http://schemas.microsoft.com/office/drawing/2015/9/8/chartex" xmlns:cx2="http://schemas.microsoft.com/office/drawing/2015/10/21/chartex" xmlns:cx3="http://schemas.microsoft.com/office/drawing/2016/5/9/chartex" xmlns:cx4="http://schemas.microsoft.com/office/drawing/2016/5/10/chartex" xmlns:cx5="http://schemas.microsoft.com/office/drawing/2016/5/11/chartex" xmlns:cx6="http://schemas.microsoft.com/office/drawing/2016/5/12/chartex" xmlns:cx7="http://schemas.microsoft.com/office/drawing/2016/5/13/chartex" xmlns:cx8="http://schemas.microsoft.com/office/drawing/2016/5/14/chartex" xmlns:mc="http://schemas.openxmlformats.org/markup-compatibility/2006" xmlns:aink="http://schemas.microsoft.com/office/drawing/2016/ink" xmlns:am3d="http://schemas.microsoft.com/office/drawing/2017/model3d" xmlns:o="urn:schemas-microsoft-com:office:office" xmlns:r="http://schemas.openxmlformats.org/officeDocument/2006/relationships" xmlns:m="http://schemas.openxmlformats.org/officeDocument/2006/math" xmlns:v="urn:schemas-microsoft-com:vml" xmlns:wp14="http://schemas.microsoft.com/office/word/2010/wordprocessingDrawing" xmlns:wp="http://schemas.openxmlformats.org/drawingml/2006/wordprocessingDrawing" xmlns:w10="urn:schemas-microsoft-com:office:word" xmlns:w="http://schemas.openxmlformats.org/wordprocessingml/2006/main" xmlns:w14="http://schemas.microsoft.com/office/word/2010/wordml" xmlns:w15="http://schemas.microsoft.com/office/word/2012/wordml" xmlns:w16cex="http://schemas.microsoft.com/office/word/2018/wordml/cex" xmlns:w16cid="http://schemas.microsoft.com/office/word/2016/wordml/cid" xmlns:w16="http://schemas.microsoft.com/office/word/2018/wordml" xmlns:w16se="http://schemas.microsoft.com/office/word/2015/wordml/symex" xmlns:wpg="http://schemas.microsoft.com/office/word/2010/wordprocessingGroup" xmlns:wpi="http://schemas.microsoft.com/office/word/2010/wordprocessingInk" xmlns:wne="http://schemas.microsoft.com/office/word/2006/wordml" xmlns:wps="http://schemas.microsoft.com/office/word/2010/wordprocessingShape" mc:Ignorable="w14 w15 w16se w16cid w16 w16cex wp14">
+<w:hdr xmlns:wpc="http://schemas.microsoft.com/office/word/2010/wordprocessingCanvas" xmlns:cx="http://schemas.microsoft.com/office/drawing/2014/chartex" xmlns:cx1="http://schemas.microsoft.com/office/drawing/2015/9/8/chartex" xmlns:cx2="http://schemas.microsoft.com/office/drawing/2015/10/21/chartex" xmlns:cx3="http://schemas.microsoft.com/office/drawing/2016/5/9/chartex" xmlns:cx4="http://schemas.microsoft.com/office/drawing/2016/5/10/chartex" xmlns:cx5="http://schemas.microsoft.com/office/drawing/2016/5/11/chartex" xmlns:cx6="http://schemas.microsoft.com/office/drawing/2016/5/12/chartex" xmlns:cx7="http://schemas.microsoft.com/office/drawing/2016/5/13/chartex" xmlns:cx8="http://schemas.microsoft.com/office/drawing/2016/5/14/chartex" xmlns:mc="http://schemas.openxmlformats.org/markup-compatibility/2006" xmlns:aink="http://schemas.microsoft.com/office/drawing/2016/ink" xmlns:am3d="http://schemas.microsoft.com/office/drawing/2017/model3d" xmlns:o="urn:schemas-microsoft-com:office:office" xmlns:r="http://schemas.openxmlformats.org/officeDocument/2006/relationships" xmlns:m="http://schemas.openxmlformats.org/officeDocument/2006/math" xmlns:v="urn:schemas-microsoft-com:vml" xmlns:wp14="http://schemas.microsoft.com/office/word/2010/wordprocessingDrawing" xmlns:wp="http://schemas.openxmlformats.org/drawingml/2006/wordprocessingDrawing" xmlns:w10="urn:schemas-microsoft-com:office:word" xmlns:w="http://schemas.openxmlformats.org/wordprocessingml/2006/main" xmlns:w14="http://schemas.microsoft.com/office/word/2010/wordml" xmlns:w15="http://schemas.microsoft.com/office/word/2012/wordml" xmlns:w16cex="http://schemas.microsoft.com/office/word/2018/wordml/cex" xmlns:w16cid="http://schemas.microsoft.com/office/word/2016/wordml/cid" xmlns:w16="http://schemas.microsoft.com/office/word/2018/wordml" xmlns:w16sdtdh="http://schemas.microsoft.com/office/word/2020/wordml/sdtdatahash" xmlns:w16se="http://schemas.microsoft.com/office/word/2015/wordml/symex" xmlns:wpg="http://schemas.microsoft.com/office/word/2010/wordprocessingGroup" xmlns:wpi="http://schemas.microsoft.com/office/word/2010/wordprocessingInk" xmlns:wne="http://schemas.microsoft.com/office/word/2006/wordml" xmlns:wps="http://schemas.microsoft.com/office/word/2010/wordprocessingShape" mc:Ignorable="w14 w15 w16se w16cid w16 w16cex w16sdtdh wp14">
   <w:p>
     <w:pPr>
       <w:spacing w:after="0" w:line="240" w:lineRule="auto"/>
@@ -2335,7 +2976,21 @@
         <w:sz w:val="20"/>
         <w:szCs w:val="20"/>
       </w:rPr>
-      <w:t>6: Introduction to HTML</w:t>
+      <w:t>6</w:t>
+    </w:r>
+    <w:r>
+      <w:rPr>
+        <w:sz w:val="20"/>
+        <w:szCs w:val="20"/>
+      </w:rPr>
+      <w:t xml:space="preserve">: </w:t>
+    </w:r>
+    <w:r>
+      <w:rPr>
+        <w:sz w:val="20"/>
+        <w:szCs w:val="20"/>
+      </w:rPr>
+      <w:t>Introduction to JavaScript</w:t>
     </w:r>
   </w:p>
   <w:p>
@@ -2346,39 +3001,40 @@
         <w:szCs w:val="20"/>
       </w:rPr>
     </w:pPr>
-    <w:r>
+  </w:p>
+  <w:p>
+    <w:pPr>
+      <w:pBdr>
+        <w:bottom w:val="single" w:sz="12" w:space="1" w:color="auto"/>
+      </w:pBdr>
+      <w:spacing w:after="0" w:line="240" w:lineRule="auto"/>
       <w:rPr>
         <w:sz w:val="20"/>
         <w:szCs w:val="20"/>
       </w:rPr>
-      <w:t>____________________________________________________________________________</w:t>
-    </w:r>
+    </w:pPr>
     <w:r>
       <w:rPr>
         <w:sz w:val="20"/>
         <w:szCs w:val="20"/>
       </w:rPr>
-      <w:t>_______</w:t>
+      <w:t>Name ____________________________________________________________________________ Period ______</w:t>
     </w:r>
-    <w:r>
+  </w:p>
+  <w:p>
+    <w:pPr>
+      <w:spacing w:after="0" w:line="240" w:lineRule="auto"/>
       <w:rPr>
         <w:sz w:val="20"/>
         <w:szCs w:val="20"/>
       </w:rPr>
-      <w:t>________</w:t>
-    </w:r>
-  </w:p>
-  <w:p/>
-  <w:p>
-    <w:pPr>
-      <w:pStyle w:val="Header"/>
     </w:pPr>
   </w:p>
 </w:hdr>
 </file>
 
 <file path=word/numbering.xml><?xml version="1.0" encoding="utf-8"?>
-<w:numbering xmlns:wpc="http://schemas.microsoft.com/office/word/2010/wordprocessingCanvas" xmlns:cx="http://schemas.microsoft.com/office/drawing/2014/chartex" xmlns:cx1="http://schemas.microsoft.com/office/drawing/2015/9/8/chartex" xmlns:cx2="http://schemas.microsoft.com/office/drawing/2015/10/21/chartex" xmlns:cx3="http://schemas.microsoft.com/office/drawing/2016/5/9/chartex" xmlns:cx4="http://schemas.microsoft.com/office/drawing/2016/5/10/chartex" xmlns:cx5="http://schemas.microsoft.com/office/drawing/2016/5/11/chartex" xmlns:cx6="http://schemas.microsoft.com/office/drawing/2016/5/12/chartex" xmlns:cx7="http://schemas.microsoft.com/office/drawing/2016/5/13/chartex" xmlns:cx8="http://schemas.microsoft.com/office/drawing/2016/5/14/chartex" xmlns:mc="http://schemas.openxmlformats.org/markup-compatibility/2006" xmlns:aink="http://schemas.microsoft.com/office/drawing/2016/ink" xmlns:am3d="http://schemas.microsoft.com/office/drawing/2017/model3d" xmlns:o="urn:schemas-microsoft-com:office:office" xmlns:r="http://schemas.openxmlformats.org/officeDocument/2006/relationships" xmlns:m="http://schemas.openxmlformats.org/officeDocument/2006/math" xmlns:v="urn:schemas-microsoft-com:vml" xmlns:wp14="http://schemas.microsoft.com/office/word/2010/wordprocessingDrawing" xmlns:wp="http://schemas.openxmlformats.org/drawingml/2006/wordprocessingDrawing" xmlns:w10="urn:schemas-microsoft-com:office:word" xmlns:w="http://schemas.openxmlformats.org/wordprocessingml/2006/main" xmlns:w14="http://schemas.microsoft.com/office/word/2010/wordml" xmlns:w15="http://schemas.microsoft.com/office/word/2012/wordml" xmlns:w16cex="http://schemas.microsoft.com/office/word/2018/wordml/cex" xmlns:w16cid="http://schemas.microsoft.com/office/word/2016/wordml/cid" xmlns:w16="http://schemas.microsoft.com/office/word/2018/wordml" xmlns:w16se="http://schemas.microsoft.com/office/word/2015/wordml/symex" xmlns:wpg="http://schemas.microsoft.com/office/word/2010/wordprocessingGroup" xmlns:wpi="http://schemas.microsoft.com/office/word/2010/wordprocessingInk" xmlns:wne="http://schemas.microsoft.com/office/word/2006/wordml" xmlns:wps="http://schemas.microsoft.com/office/word/2010/wordprocessingShape" mc:Ignorable="w14 w15 w16se w16cid w16 w16cex wp14">
+<w:numbering xmlns:wpc="http://schemas.microsoft.com/office/word/2010/wordprocessingCanvas" xmlns:cx="http://schemas.microsoft.com/office/drawing/2014/chartex" xmlns:cx1="http://schemas.microsoft.com/office/drawing/2015/9/8/chartex" xmlns:cx2="http://schemas.microsoft.com/office/drawing/2015/10/21/chartex" xmlns:cx3="http://schemas.microsoft.com/office/drawing/2016/5/9/chartex" xmlns:cx4="http://schemas.microsoft.com/office/drawing/2016/5/10/chartex" xmlns:cx5="http://schemas.microsoft.com/office/drawing/2016/5/11/chartex" xmlns:cx6="http://schemas.microsoft.com/office/drawing/2016/5/12/chartex" xmlns:cx7="http://schemas.microsoft.com/office/drawing/2016/5/13/chartex" xmlns:cx8="http://schemas.microsoft.com/office/drawing/2016/5/14/chartex" xmlns:mc="http://schemas.openxmlformats.org/markup-compatibility/2006" xmlns:aink="http://schemas.microsoft.com/office/drawing/2016/ink" xmlns:am3d="http://schemas.microsoft.com/office/drawing/2017/model3d" xmlns:o="urn:schemas-microsoft-com:office:office" xmlns:r="http://schemas.openxmlformats.org/officeDocument/2006/relationships" xmlns:m="http://schemas.openxmlformats.org/officeDocument/2006/math" xmlns:v="urn:schemas-microsoft-com:vml" xmlns:wp14="http://schemas.microsoft.com/office/word/2010/wordprocessingDrawing" xmlns:wp="http://schemas.openxmlformats.org/drawingml/2006/wordprocessingDrawing" xmlns:w10="urn:schemas-microsoft-com:office:word" xmlns:w="http://schemas.openxmlformats.org/wordprocessingml/2006/main" xmlns:w14="http://schemas.microsoft.com/office/word/2010/wordml" xmlns:w15="http://schemas.microsoft.com/office/word/2012/wordml" xmlns:w16cex="http://schemas.microsoft.com/office/word/2018/wordml/cex" xmlns:w16cid="http://schemas.microsoft.com/office/word/2016/wordml/cid" xmlns:w16="http://schemas.microsoft.com/office/word/2018/wordml" xmlns:w16sdtdh="http://schemas.microsoft.com/office/word/2020/wordml/sdtdatahash" xmlns:w16se="http://schemas.microsoft.com/office/word/2015/wordml/symex" xmlns:wpg="http://schemas.microsoft.com/office/word/2010/wordprocessingGroup" xmlns:wpi="http://schemas.microsoft.com/office/word/2010/wordprocessingInk" xmlns:wne="http://schemas.microsoft.com/office/word/2006/wordml" xmlns:wps="http://schemas.microsoft.com/office/word/2010/wordprocessingShape" mc:Ignorable="w14 w15 w16se w16cid w16 w16cex w16sdtdh wp14">
   <w:abstractNum w:abstractNumId="0" w15:restartNumberingAfterBreak="0">
     <w:nsid w:val="07991695"/>
     <w:multiLevelType w:val="hybridMultilevel"/>
@@ -3094,6 +3750,95 @@
     </w:lvl>
   </w:abstractNum>
   <w:abstractNum w:abstractNumId="8" w15:restartNumberingAfterBreak="0">
+    <w:nsid w:val="278971C4"/>
+    <w:multiLevelType w:val="hybridMultilevel"/>
+    <w:tmpl w:val="0F26718C"/>
+    <w:lvl w:ilvl="0" w:tplc="A4D644C8">
+      <w:start w:val="1"/>
+      <w:numFmt w:val="lowerLetter"/>
+      <w:lvlText w:val="(%1)"/>
+      <w:lvlJc w:val="left"/>
+      <w:pPr>
+        <w:ind w:left="720" w:hanging="360"/>
+      </w:pPr>
+      <w:rPr>
+        <w:rFonts w:hint="default"/>
+      </w:rPr>
+    </w:lvl>
+    <w:lvl w:ilvl="1" w:tplc="04090019" w:tentative="1">
+      <w:start w:val="1"/>
+      <w:numFmt w:val="lowerLetter"/>
+      <w:lvlText w:val="%2."/>
+      <w:lvlJc w:val="left"/>
+      <w:pPr>
+        <w:ind w:left="1440" w:hanging="360"/>
+      </w:pPr>
+    </w:lvl>
+    <w:lvl w:ilvl="2" w:tplc="0409001B" w:tentative="1">
+      <w:start w:val="1"/>
+      <w:numFmt w:val="lowerRoman"/>
+      <w:lvlText w:val="%3."/>
+      <w:lvlJc w:val="right"/>
+      <w:pPr>
+        <w:ind w:left="2160" w:hanging="180"/>
+      </w:pPr>
+    </w:lvl>
+    <w:lvl w:ilvl="3" w:tplc="0409000F" w:tentative="1">
+      <w:start w:val="1"/>
+      <w:numFmt w:val="decimal"/>
+      <w:lvlText w:val="%4."/>
+      <w:lvlJc w:val="left"/>
+      <w:pPr>
+        <w:ind w:left="2880" w:hanging="360"/>
+      </w:pPr>
+    </w:lvl>
+    <w:lvl w:ilvl="4" w:tplc="04090019" w:tentative="1">
+      <w:start w:val="1"/>
+      <w:numFmt w:val="lowerLetter"/>
+      <w:lvlText w:val="%5."/>
+      <w:lvlJc w:val="left"/>
+      <w:pPr>
+        <w:ind w:left="3600" w:hanging="360"/>
+      </w:pPr>
+    </w:lvl>
+    <w:lvl w:ilvl="5" w:tplc="0409001B" w:tentative="1">
+      <w:start w:val="1"/>
+      <w:numFmt w:val="lowerRoman"/>
+      <w:lvlText w:val="%6."/>
+      <w:lvlJc w:val="right"/>
+      <w:pPr>
+        <w:ind w:left="4320" w:hanging="180"/>
+      </w:pPr>
+    </w:lvl>
+    <w:lvl w:ilvl="6" w:tplc="0409000F" w:tentative="1">
+      <w:start w:val="1"/>
+      <w:numFmt w:val="decimal"/>
+      <w:lvlText w:val="%7."/>
+      <w:lvlJc w:val="left"/>
+      <w:pPr>
+        <w:ind w:left="5040" w:hanging="360"/>
+      </w:pPr>
+    </w:lvl>
+    <w:lvl w:ilvl="7" w:tplc="04090019" w:tentative="1">
+      <w:start w:val="1"/>
+      <w:numFmt w:val="lowerLetter"/>
+      <w:lvlText w:val="%8."/>
+      <w:lvlJc w:val="left"/>
+      <w:pPr>
+        <w:ind w:left="5760" w:hanging="360"/>
+      </w:pPr>
+    </w:lvl>
+    <w:lvl w:ilvl="8" w:tplc="0409001B" w:tentative="1">
+      <w:start w:val="1"/>
+      <w:numFmt w:val="lowerRoman"/>
+      <w:lvlText w:val="%9."/>
+      <w:lvlJc w:val="right"/>
+      <w:pPr>
+        <w:ind w:left="6480" w:hanging="180"/>
+      </w:pPr>
+    </w:lvl>
+  </w:abstractNum>
+  <w:abstractNum w:abstractNumId="9" w15:restartNumberingAfterBreak="0">
     <w:nsid w:val="28382ECE"/>
     <w:multiLevelType w:val="hybridMultilevel"/>
     <w:tmpl w:val="AA3422A2"/>
@@ -3182,7 +3927,7 @@
       </w:pPr>
     </w:lvl>
   </w:abstractNum>
-  <w:abstractNum w:abstractNumId="9" w15:restartNumberingAfterBreak="0">
+  <w:abstractNum w:abstractNumId="10" w15:restartNumberingAfterBreak="0">
     <w:nsid w:val="310C656A"/>
     <w:multiLevelType w:val="hybridMultilevel"/>
     <w:tmpl w:val="D4D6A9FA"/>
@@ -3271,7 +4016,7 @@
       </w:pPr>
     </w:lvl>
   </w:abstractNum>
-  <w:abstractNum w:abstractNumId="10" w15:restartNumberingAfterBreak="0">
+  <w:abstractNum w:abstractNumId="11" w15:restartNumberingAfterBreak="0">
     <w:nsid w:val="37462C8F"/>
     <w:multiLevelType w:val="hybridMultilevel"/>
     <w:tmpl w:val="A8263B40"/>
@@ -3360,7 +4105,7 @@
       </w:pPr>
     </w:lvl>
   </w:abstractNum>
-  <w:abstractNum w:abstractNumId="11" w15:restartNumberingAfterBreak="0">
+  <w:abstractNum w:abstractNumId="12" w15:restartNumberingAfterBreak="0">
     <w:nsid w:val="37BC6C63"/>
     <w:multiLevelType w:val="hybridMultilevel"/>
     <w:tmpl w:val="570CBF08"/>
@@ -3449,7 +4194,7 @@
       </w:pPr>
     </w:lvl>
   </w:abstractNum>
-  <w:abstractNum w:abstractNumId="12" w15:restartNumberingAfterBreak="0">
+  <w:abstractNum w:abstractNumId="13" w15:restartNumberingAfterBreak="0">
     <w:nsid w:val="3A3B1BAA"/>
     <w:multiLevelType w:val="multilevel"/>
     <w:tmpl w:val="215AFF6C"/>
@@ -3598,7 +4343,97 @@
       </w:rPr>
     </w:lvl>
   </w:abstractNum>
-  <w:abstractNum w:abstractNumId="13" w15:restartNumberingAfterBreak="0">
+  <w:abstractNum w:abstractNumId="14" w15:restartNumberingAfterBreak="0">
+    <w:nsid w:val="3A9076DD"/>
+    <w:multiLevelType w:val="hybridMultilevel"/>
+    <w:tmpl w:val="0F0C9D7C"/>
+    <w:lvl w:ilvl="0" w:tplc="2A045CC2">
+      <w:start w:val="1"/>
+      <w:numFmt w:val="lowerLetter"/>
+      <w:lvlText w:val="(%1)"/>
+      <w:lvlJc w:val="left"/>
+      <w:pPr>
+        <w:ind w:left="360" w:hanging="360"/>
+      </w:pPr>
+      <w:rPr>
+        <w:rFonts w:eastAsia="Times New Roman" w:hint="default"/>
+        <w:color w:val="000000"/>
+      </w:rPr>
+    </w:lvl>
+    <w:lvl w:ilvl="1" w:tplc="04090019" w:tentative="1">
+      <w:start w:val="1"/>
+      <w:numFmt w:val="lowerLetter"/>
+      <w:lvlText w:val="%2."/>
+      <w:lvlJc w:val="left"/>
+      <w:pPr>
+        <w:ind w:left="1080" w:hanging="360"/>
+      </w:pPr>
+    </w:lvl>
+    <w:lvl w:ilvl="2" w:tplc="0409001B" w:tentative="1">
+      <w:start w:val="1"/>
+      <w:numFmt w:val="lowerRoman"/>
+      <w:lvlText w:val="%3."/>
+      <w:lvlJc w:val="right"/>
+      <w:pPr>
+        <w:ind w:left="1800" w:hanging="180"/>
+      </w:pPr>
+    </w:lvl>
+    <w:lvl w:ilvl="3" w:tplc="0409000F" w:tentative="1">
+      <w:start w:val="1"/>
+      <w:numFmt w:val="decimal"/>
+      <w:lvlText w:val="%4."/>
+      <w:lvlJc w:val="left"/>
+      <w:pPr>
+        <w:ind w:left="2520" w:hanging="360"/>
+      </w:pPr>
+    </w:lvl>
+    <w:lvl w:ilvl="4" w:tplc="04090019" w:tentative="1">
+      <w:start w:val="1"/>
+      <w:numFmt w:val="lowerLetter"/>
+      <w:lvlText w:val="%5."/>
+      <w:lvlJc w:val="left"/>
+      <w:pPr>
+        <w:ind w:left="3240" w:hanging="360"/>
+      </w:pPr>
+    </w:lvl>
+    <w:lvl w:ilvl="5" w:tplc="0409001B" w:tentative="1">
+      <w:start w:val="1"/>
+      <w:numFmt w:val="lowerRoman"/>
+      <w:lvlText w:val="%6."/>
+      <w:lvlJc w:val="right"/>
+      <w:pPr>
+        <w:ind w:left="3960" w:hanging="180"/>
+      </w:pPr>
+    </w:lvl>
+    <w:lvl w:ilvl="6" w:tplc="0409000F" w:tentative="1">
+      <w:start w:val="1"/>
+      <w:numFmt w:val="decimal"/>
+      <w:lvlText w:val="%7."/>
+      <w:lvlJc w:val="left"/>
+      <w:pPr>
+        <w:ind w:left="4680" w:hanging="360"/>
+      </w:pPr>
+    </w:lvl>
+    <w:lvl w:ilvl="7" w:tplc="04090019" w:tentative="1">
+      <w:start w:val="1"/>
+      <w:numFmt w:val="lowerLetter"/>
+      <w:lvlText w:val="%8."/>
+      <w:lvlJc w:val="left"/>
+      <w:pPr>
+        <w:ind w:left="5400" w:hanging="360"/>
+      </w:pPr>
+    </w:lvl>
+    <w:lvl w:ilvl="8" w:tplc="0409001B" w:tentative="1">
+      <w:start w:val="1"/>
+      <w:numFmt w:val="lowerRoman"/>
+      <w:lvlText w:val="%9."/>
+      <w:lvlJc w:val="right"/>
+      <w:pPr>
+        <w:ind w:left="6120" w:hanging="180"/>
+      </w:pPr>
+    </w:lvl>
+  </w:abstractNum>
+  <w:abstractNum w:abstractNumId="15" w15:restartNumberingAfterBreak="0">
     <w:nsid w:val="44F82CC2"/>
     <w:multiLevelType w:val="hybridMultilevel"/>
     <w:tmpl w:val="3D2C43A2"/>
@@ -3687,7 +4522,7 @@
       </w:pPr>
     </w:lvl>
   </w:abstractNum>
-  <w:abstractNum w:abstractNumId="14" w15:restartNumberingAfterBreak="0">
+  <w:abstractNum w:abstractNumId="16" w15:restartNumberingAfterBreak="0">
     <w:nsid w:val="46085848"/>
     <w:multiLevelType w:val="hybridMultilevel"/>
     <w:tmpl w:val="3C0AD866"/>
@@ -3776,7 +4611,7 @@
       </w:pPr>
     </w:lvl>
   </w:abstractNum>
-  <w:abstractNum w:abstractNumId="15" w15:restartNumberingAfterBreak="0">
+  <w:abstractNum w:abstractNumId="17" w15:restartNumberingAfterBreak="0">
     <w:nsid w:val="48F81B2F"/>
     <w:multiLevelType w:val="hybridMultilevel"/>
     <w:tmpl w:val="04CEB330"/>
@@ -3865,7 +4700,97 @@
       </w:pPr>
     </w:lvl>
   </w:abstractNum>
-  <w:abstractNum w:abstractNumId="16" w15:restartNumberingAfterBreak="0">
+  <w:abstractNum w:abstractNumId="18" w15:restartNumberingAfterBreak="0">
+    <w:nsid w:val="49DF30B0"/>
+    <w:multiLevelType w:val="hybridMultilevel"/>
+    <w:tmpl w:val="0F0C9D7C"/>
+    <w:lvl w:ilvl="0" w:tplc="2A045CC2">
+      <w:start w:val="1"/>
+      <w:numFmt w:val="lowerLetter"/>
+      <w:lvlText w:val="(%1)"/>
+      <w:lvlJc w:val="left"/>
+      <w:pPr>
+        <w:ind w:left="720" w:hanging="360"/>
+      </w:pPr>
+      <w:rPr>
+        <w:rFonts w:eastAsia="Times New Roman" w:hint="default"/>
+        <w:color w:val="000000"/>
+      </w:rPr>
+    </w:lvl>
+    <w:lvl w:ilvl="1" w:tplc="04090019" w:tentative="1">
+      <w:start w:val="1"/>
+      <w:numFmt w:val="lowerLetter"/>
+      <w:lvlText w:val="%2."/>
+      <w:lvlJc w:val="left"/>
+      <w:pPr>
+        <w:ind w:left="1440" w:hanging="360"/>
+      </w:pPr>
+    </w:lvl>
+    <w:lvl w:ilvl="2" w:tplc="0409001B" w:tentative="1">
+      <w:start w:val="1"/>
+      <w:numFmt w:val="lowerRoman"/>
+      <w:lvlText w:val="%3."/>
+      <w:lvlJc w:val="right"/>
+      <w:pPr>
+        <w:ind w:left="2160" w:hanging="180"/>
+      </w:pPr>
+    </w:lvl>
+    <w:lvl w:ilvl="3" w:tplc="0409000F" w:tentative="1">
+      <w:start w:val="1"/>
+      <w:numFmt w:val="decimal"/>
+      <w:lvlText w:val="%4."/>
+      <w:lvlJc w:val="left"/>
+      <w:pPr>
+        <w:ind w:left="2880" w:hanging="360"/>
+      </w:pPr>
+    </w:lvl>
+    <w:lvl w:ilvl="4" w:tplc="04090019" w:tentative="1">
+      <w:start w:val="1"/>
+      <w:numFmt w:val="lowerLetter"/>
+      <w:lvlText w:val="%5."/>
+      <w:lvlJc w:val="left"/>
+      <w:pPr>
+        <w:ind w:left="3600" w:hanging="360"/>
+      </w:pPr>
+    </w:lvl>
+    <w:lvl w:ilvl="5" w:tplc="0409001B" w:tentative="1">
+      <w:start w:val="1"/>
+      <w:numFmt w:val="lowerRoman"/>
+      <w:lvlText w:val="%6."/>
+      <w:lvlJc w:val="right"/>
+      <w:pPr>
+        <w:ind w:left="4320" w:hanging="180"/>
+      </w:pPr>
+    </w:lvl>
+    <w:lvl w:ilvl="6" w:tplc="0409000F" w:tentative="1">
+      <w:start w:val="1"/>
+      <w:numFmt w:val="decimal"/>
+      <w:lvlText w:val="%7."/>
+      <w:lvlJc w:val="left"/>
+      <w:pPr>
+        <w:ind w:left="5040" w:hanging="360"/>
+      </w:pPr>
+    </w:lvl>
+    <w:lvl w:ilvl="7" w:tplc="04090019" w:tentative="1">
+      <w:start w:val="1"/>
+      <w:numFmt w:val="lowerLetter"/>
+      <w:lvlText w:val="%8."/>
+      <w:lvlJc w:val="left"/>
+      <w:pPr>
+        <w:ind w:left="5760" w:hanging="360"/>
+      </w:pPr>
+    </w:lvl>
+    <w:lvl w:ilvl="8" w:tplc="0409001B" w:tentative="1">
+      <w:start w:val="1"/>
+      <w:numFmt w:val="lowerRoman"/>
+      <w:lvlText w:val="%9."/>
+      <w:lvlJc w:val="right"/>
+      <w:pPr>
+        <w:ind w:left="6480" w:hanging="180"/>
+      </w:pPr>
+    </w:lvl>
+  </w:abstractNum>
+  <w:abstractNum w:abstractNumId="19" w15:restartNumberingAfterBreak="0">
     <w:nsid w:val="4BF65013"/>
     <w:multiLevelType w:val="hybridMultilevel"/>
     <w:tmpl w:val="81B6A71A"/>
@@ -3954,7 +4879,7 @@
       </w:pPr>
     </w:lvl>
   </w:abstractNum>
-  <w:abstractNum w:abstractNumId="17" w15:restartNumberingAfterBreak="0">
+  <w:abstractNum w:abstractNumId="20" w15:restartNumberingAfterBreak="0">
     <w:nsid w:val="4CBE693D"/>
     <w:multiLevelType w:val="hybridMultilevel"/>
     <w:tmpl w:val="BB542872"/>
@@ -4043,7 +4968,7 @@
       </w:pPr>
     </w:lvl>
   </w:abstractNum>
-  <w:abstractNum w:abstractNumId="18" w15:restartNumberingAfterBreak="0">
+  <w:abstractNum w:abstractNumId="21" w15:restartNumberingAfterBreak="0">
     <w:nsid w:val="5AEC5A16"/>
     <w:multiLevelType w:val="multilevel"/>
     <w:tmpl w:val="A3F68200"/>
@@ -4192,7 +5117,120 @@
       </w:rPr>
     </w:lvl>
   </w:abstractNum>
-  <w:abstractNum w:abstractNumId="19" w15:restartNumberingAfterBreak="0">
+  <w:abstractNum w:abstractNumId="22" w15:restartNumberingAfterBreak="0">
+    <w:nsid w:val="5B436D88"/>
+    <w:multiLevelType w:val="multilevel"/>
+    <w:tmpl w:val="854AFB98"/>
+    <w:lvl w:ilvl="0">
+      <w:start w:val="1"/>
+      <w:numFmt w:val="bullet"/>
+      <w:lvlText w:val=""/>
+      <w:lvlJc w:val="left"/>
+      <w:pPr>
+        <w:ind w:left="720" w:hanging="360"/>
+      </w:pPr>
+      <w:rPr>
+        <w:rFonts w:ascii="Wingdings" w:hAnsi="Wingdings" w:cs="Wingdings" w:hint="default"/>
+      </w:rPr>
+    </w:lvl>
+    <w:lvl w:ilvl="1">
+      <w:start w:val="1"/>
+      <w:numFmt w:val="bullet"/>
+      <w:lvlText w:val="o"/>
+      <w:lvlJc w:val="left"/>
+      <w:pPr>
+        <w:ind w:left="1440" w:hanging="360"/>
+      </w:pPr>
+      <w:rPr>
+        <w:rFonts w:ascii="Courier New" w:hAnsi="Courier New" w:cs="Courier New" w:hint="default"/>
+      </w:rPr>
+    </w:lvl>
+    <w:lvl w:ilvl="2">
+      <w:start w:val="1"/>
+      <w:numFmt w:val="bullet"/>
+      <w:lvlText w:val=""/>
+      <w:lvlJc w:val="left"/>
+      <w:pPr>
+        <w:ind w:left="2160" w:hanging="360"/>
+      </w:pPr>
+      <w:rPr>
+        <w:rFonts w:ascii="Wingdings" w:hAnsi="Wingdings" w:cs="Wingdings" w:hint="default"/>
+      </w:rPr>
+    </w:lvl>
+    <w:lvl w:ilvl="3">
+      <w:start w:val="1"/>
+      <w:numFmt w:val="bullet"/>
+      <w:lvlText w:val=""/>
+      <w:lvlJc w:val="left"/>
+      <w:pPr>
+        <w:ind w:left="2880" w:hanging="360"/>
+      </w:pPr>
+      <w:rPr>
+        <w:rFonts w:ascii="Symbol" w:hAnsi="Symbol" w:cs="Symbol" w:hint="default"/>
+      </w:rPr>
+    </w:lvl>
+    <w:lvl w:ilvl="4">
+      <w:start w:val="1"/>
+      <w:numFmt w:val="bullet"/>
+      <w:lvlText w:val="o"/>
+      <w:lvlJc w:val="left"/>
+      <w:pPr>
+        <w:ind w:left="3600" w:hanging="360"/>
+      </w:pPr>
+      <w:rPr>
+        <w:rFonts w:ascii="Courier New" w:hAnsi="Courier New" w:cs="Courier New" w:hint="default"/>
+      </w:rPr>
+    </w:lvl>
+    <w:lvl w:ilvl="5">
+      <w:start w:val="1"/>
+      <w:numFmt w:val="bullet"/>
+      <w:lvlText w:val=""/>
+      <w:lvlJc w:val="left"/>
+      <w:pPr>
+        <w:ind w:left="4320" w:hanging="360"/>
+      </w:pPr>
+      <w:rPr>
+        <w:rFonts w:ascii="Wingdings" w:hAnsi="Wingdings" w:cs="Wingdings" w:hint="default"/>
+      </w:rPr>
+    </w:lvl>
+    <w:lvl w:ilvl="6">
+      <w:start w:val="1"/>
+      <w:numFmt w:val="bullet"/>
+      <w:lvlText w:val=""/>
+      <w:lvlJc w:val="left"/>
+      <w:pPr>
+        <w:ind w:left="5040" w:hanging="360"/>
+      </w:pPr>
+      <w:rPr>
+        <w:rFonts w:ascii="Symbol" w:hAnsi="Symbol" w:cs="Symbol" w:hint="default"/>
+      </w:rPr>
+    </w:lvl>
+    <w:lvl w:ilvl="7">
+      <w:start w:val="1"/>
+      <w:numFmt w:val="bullet"/>
+      <w:lvlText w:val="o"/>
+      <w:lvlJc w:val="left"/>
+      <w:pPr>
+        <w:ind w:left="5760" w:hanging="360"/>
+      </w:pPr>
+      <w:rPr>
+        <w:rFonts w:ascii="Courier New" w:hAnsi="Courier New" w:cs="Courier New" w:hint="default"/>
+      </w:rPr>
+    </w:lvl>
+    <w:lvl w:ilvl="8">
+      <w:start w:val="1"/>
+      <w:numFmt w:val="bullet"/>
+      <w:lvlText w:val=""/>
+      <w:lvlJc w:val="left"/>
+      <w:pPr>
+        <w:ind w:left="6480" w:hanging="360"/>
+      </w:pPr>
+      <w:rPr>
+        <w:rFonts w:ascii="Wingdings" w:hAnsi="Wingdings" w:cs="Wingdings" w:hint="default"/>
+      </w:rPr>
+    </w:lvl>
+  </w:abstractNum>
+  <w:abstractNum w:abstractNumId="23" w15:restartNumberingAfterBreak="0">
     <w:nsid w:val="61E97E9D"/>
     <w:multiLevelType w:val="multilevel"/>
     <w:tmpl w:val="5B727C16"/>
@@ -4339,7 +5377,7 @@
       </w:rPr>
     </w:lvl>
   </w:abstractNum>
-  <w:abstractNum w:abstractNumId="20" w15:restartNumberingAfterBreak="0">
+  <w:abstractNum w:abstractNumId="24" w15:restartNumberingAfterBreak="0">
     <w:nsid w:val="645736D5"/>
     <w:multiLevelType w:val="hybridMultilevel"/>
     <w:tmpl w:val="1BC26948"/>
@@ -4428,7 +5466,7 @@
       </w:pPr>
     </w:lvl>
   </w:abstractNum>
-  <w:abstractNum w:abstractNumId="21" w15:restartNumberingAfterBreak="0">
+  <w:abstractNum w:abstractNumId="25" w15:restartNumberingAfterBreak="0">
     <w:nsid w:val="65BD5FB7"/>
     <w:multiLevelType w:val="hybridMultilevel"/>
     <w:tmpl w:val="12B865EC"/>
@@ -4517,7 +5555,7 @@
       </w:pPr>
     </w:lvl>
   </w:abstractNum>
-  <w:abstractNum w:abstractNumId="22" w15:restartNumberingAfterBreak="0">
+  <w:abstractNum w:abstractNumId="26" w15:restartNumberingAfterBreak="0">
     <w:nsid w:val="662E4A8E"/>
     <w:multiLevelType w:val="hybridMultilevel"/>
     <w:tmpl w:val="DFAA2642"/>
@@ -4606,7 +5644,7 @@
       </w:pPr>
     </w:lvl>
   </w:abstractNum>
-  <w:abstractNum w:abstractNumId="23" w15:restartNumberingAfterBreak="0">
+  <w:abstractNum w:abstractNumId="27" w15:restartNumberingAfterBreak="0">
     <w:nsid w:val="66BE4F68"/>
     <w:multiLevelType w:val="multilevel"/>
     <w:tmpl w:val="3CD417C8"/>
@@ -4755,7 +5793,7 @@
       </w:rPr>
     </w:lvl>
   </w:abstractNum>
-  <w:abstractNum w:abstractNumId="24" w15:restartNumberingAfterBreak="0">
+  <w:abstractNum w:abstractNumId="28" w15:restartNumberingAfterBreak="0">
     <w:nsid w:val="69FE75D8"/>
     <w:multiLevelType w:val="hybridMultilevel"/>
     <w:tmpl w:val="57862A7E"/>
@@ -4845,7 +5883,7 @@
       </w:pPr>
     </w:lvl>
   </w:abstractNum>
-  <w:abstractNum w:abstractNumId="25" w15:restartNumberingAfterBreak="0">
+  <w:abstractNum w:abstractNumId="29" w15:restartNumberingAfterBreak="0">
     <w:nsid w:val="6D8A2011"/>
     <w:multiLevelType w:val="hybridMultilevel"/>
     <w:tmpl w:val="0AD61582"/>
@@ -4934,7 +5972,7 @@
       </w:pPr>
     </w:lvl>
   </w:abstractNum>
-  <w:abstractNum w:abstractNumId="26" w15:restartNumberingAfterBreak="0">
+  <w:abstractNum w:abstractNumId="30" w15:restartNumberingAfterBreak="0">
     <w:nsid w:val="71546E15"/>
     <w:multiLevelType w:val="hybridMultilevel"/>
     <w:tmpl w:val="FE3A899A"/>
@@ -5023,7 +6061,7 @@
       </w:pPr>
     </w:lvl>
   </w:abstractNum>
-  <w:abstractNum w:abstractNumId="27" w15:restartNumberingAfterBreak="0">
+  <w:abstractNum w:abstractNumId="31" w15:restartNumberingAfterBreak="0">
     <w:nsid w:val="71DC6473"/>
     <w:multiLevelType w:val="hybridMultilevel"/>
     <w:tmpl w:val="DCF6724A"/>
@@ -5112,7 +6150,7 @@
       </w:pPr>
     </w:lvl>
   </w:abstractNum>
-  <w:abstractNum w:abstractNumId="28" w15:restartNumberingAfterBreak="0">
+  <w:abstractNum w:abstractNumId="32" w15:restartNumberingAfterBreak="0">
     <w:nsid w:val="76D93C2D"/>
     <w:multiLevelType w:val="hybridMultilevel"/>
     <w:tmpl w:val="B740C326"/>
@@ -5201,7 +6239,156 @@
       </w:pPr>
     </w:lvl>
   </w:abstractNum>
-  <w:abstractNum w:abstractNumId="29" w15:restartNumberingAfterBreak="0">
+  <w:abstractNum w:abstractNumId="33" w15:restartNumberingAfterBreak="0">
+    <w:nsid w:val="79FA35FB"/>
+    <w:multiLevelType w:val="multilevel"/>
+    <w:tmpl w:val="5656B64A"/>
+    <w:lvl w:ilvl="0">
+      <w:start w:val="1"/>
+      <w:numFmt w:val="bullet"/>
+      <w:lvlText w:val=""/>
+      <w:lvlJc w:val="left"/>
+      <w:pPr>
+        <w:tabs>
+          <w:tab w:val="num" w:pos="720"/>
+        </w:tabs>
+        <w:ind w:left="720" w:hanging="360"/>
+      </w:pPr>
+      <w:rPr>
+        <w:rFonts w:ascii="Wingdings" w:hAnsi="Wingdings" w:cs="Wingdings" w:hint="default"/>
+        <w:sz w:val="20"/>
+      </w:rPr>
+    </w:lvl>
+    <w:lvl w:ilvl="1">
+      <w:start w:val="1"/>
+      <w:numFmt w:val="bullet"/>
+      <w:lvlText w:val="o"/>
+      <w:lvlJc w:val="left"/>
+      <w:pPr>
+        <w:tabs>
+          <w:tab w:val="num" w:pos="1440"/>
+        </w:tabs>
+        <w:ind w:left="1440" w:hanging="360"/>
+      </w:pPr>
+      <w:rPr>
+        <w:rFonts w:ascii="Courier New" w:hAnsi="Courier New" w:cs="Courier New" w:hint="default"/>
+        <w:sz w:val="20"/>
+      </w:rPr>
+    </w:lvl>
+    <w:lvl w:ilvl="2">
+      <w:start w:val="1"/>
+      <w:numFmt w:val="bullet"/>
+      <w:lvlText w:val=""/>
+      <w:lvlJc w:val="left"/>
+      <w:pPr>
+        <w:tabs>
+          <w:tab w:val="num" w:pos="2160"/>
+        </w:tabs>
+        <w:ind w:left="2160" w:hanging="360"/>
+      </w:pPr>
+      <w:rPr>
+        <w:rFonts w:ascii="Wingdings" w:hAnsi="Wingdings" w:cs="Wingdings" w:hint="default"/>
+        <w:sz w:val="20"/>
+      </w:rPr>
+    </w:lvl>
+    <w:lvl w:ilvl="3">
+      <w:start w:val="1"/>
+      <w:numFmt w:val="bullet"/>
+      <w:lvlText w:val=""/>
+      <w:lvlJc w:val="left"/>
+      <w:pPr>
+        <w:tabs>
+          <w:tab w:val="num" w:pos="2880"/>
+        </w:tabs>
+        <w:ind w:left="2880" w:hanging="360"/>
+      </w:pPr>
+      <w:rPr>
+        <w:rFonts w:ascii="Wingdings" w:hAnsi="Wingdings" w:cs="Wingdings" w:hint="default"/>
+        <w:sz w:val="20"/>
+      </w:rPr>
+    </w:lvl>
+    <w:lvl w:ilvl="4">
+      <w:start w:val="1"/>
+      <w:numFmt w:val="bullet"/>
+      <w:lvlText w:val=""/>
+      <w:lvlJc w:val="left"/>
+      <w:pPr>
+        <w:tabs>
+          <w:tab w:val="num" w:pos="3600"/>
+        </w:tabs>
+        <w:ind w:left="3600" w:hanging="360"/>
+      </w:pPr>
+      <w:rPr>
+        <w:rFonts w:ascii="Wingdings" w:hAnsi="Wingdings" w:cs="Wingdings" w:hint="default"/>
+        <w:sz w:val="20"/>
+      </w:rPr>
+    </w:lvl>
+    <w:lvl w:ilvl="5">
+      <w:start w:val="1"/>
+      <w:numFmt w:val="bullet"/>
+      <w:lvlText w:val=""/>
+      <w:lvlJc w:val="left"/>
+      <w:pPr>
+        <w:tabs>
+          <w:tab w:val="num" w:pos="4320"/>
+        </w:tabs>
+        <w:ind w:left="4320" w:hanging="360"/>
+      </w:pPr>
+      <w:rPr>
+        <w:rFonts w:ascii="Wingdings" w:hAnsi="Wingdings" w:cs="Wingdings" w:hint="default"/>
+        <w:sz w:val="20"/>
+      </w:rPr>
+    </w:lvl>
+    <w:lvl w:ilvl="6">
+      <w:start w:val="1"/>
+      <w:numFmt w:val="bullet"/>
+      <w:lvlText w:val=""/>
+      <w:lvlJc w:val="left"/>
+      <w:pPr>
+        <w:tabs>
+          <w:tab w:val="num" w:pos="5040"/>
+        </w:tabs>
+        <w:ind w:left="5040" w:hanging="360"/>
+      </w:pPr>
+      <w:rPr>
+        <w:rFonts w:ascii="Wingdings" w:hAnsi="Wingdings" w:cs="Wingdings" w:hint="default"/>
+        <w:sz w:val="20"/>
+      </w:rPr>
+    </w:lvl>
+    <w:lvl w:ilvl="7">
+      <w:start w:val="1"/>
+      <w:numFmt w:val="bullet"/>
+      <w:lvlText w:val=""/>
+      <w:lvlJc w:val="left"/>
+      <w:pPr>
+        <w:tabs>
+          <w:tab w:val="num" w:pos="5760"/>
+        </w:tabs>
+        <w:ind w:left="5760" w:hanging="360"/>
+      </w:pPr>
+      <w:rPr>
+        <w:rFonts w:ascii="Wingdings" w:hAnsi="Wingdings" w:cs="Wingdings" w:hint="default"/>
+        <w:sz w:val="20"/>
+      </w:rPr>
+    </w:lvl>
+    <w:lvl w:ilvl="8">
+      <w:start w:val="1"/>
+      <w:numFmt w:val="bullet"/>
+      <w:lvlText w:val=""/>
+      <w:lvlJc w:val="left"/>
+      <w:pPr>
+        <w:tabs>
+          <w:tab w:val="num" w:pos="6480"/>
+        </w:tabs>
+        <w:ind w:left="6480" w:hanging="360"/>
+      </w:pPr>
+      <w:rPr>
+        <w:rFonts w:ascii="Wingdings" w:hAnsi="Wingdings" w:cs="Wingdings" w:hint="default"/>
+        <w:sz w:val="20"/>
+      </w:rPr>
+    </w:lvl>
+  </w:abstractNum>
+  <w:abstractNum w:abstractNumId="34" w15:restartNumberingAfterBreak="0">
     <w:nsid w:val="7ECA4ED0"/>
     <w:multiLevelType w:val="hybridMultilevel"/>
     <w:tmpl w:val="95F0BAC2"/>
@@ -5290,7 +6477,7 @@
       </w:pPr>
     </w:lvl>
   </w:abstractNum>
-  <w:abstractNum w:abstractNumId="30" w15:restartNumberingAfterBreak="0">
+  <w:abstractNum w:abstractNumId="35" w15:restartNumberingAfterBreak="0">
     <w:nsid w:val="7F547C3D"/>
     <w:multiLevelType w:val="hybridMultilevel"/>
     <w:tmpl w:val="1B7CE010"/>
@@ -5380,55 +6567,55 @@
     </w:lvl>
   </w:abstractNum>
   <w:num w:numId="1">
-    <w:abstractNumId w:val="17"/>
+    <w:abstractNumId w:val="20"/>
   </w:num>
   <w:num w:numId="2">
-    <w:abstractNumId w:val="23"/>
+    <w:abstractNumId w:val="27"/>
   </w:num>
   <w:num w:numId="3">
-    <w:abstractNumId w:val="26"/>
+    <w:abstractNumId w:val="30"/>
   </w:num>
   <w:num w:numId="4">
-    <w:abstractNumId w:val="18"/>
+    <w:abstractNumId w:val="21"/>
   </w:num>
   <w:num w:numId="5">
-    <w:abstractNumId w:val="25"/>
+    <w:abstractNumId w:val="29"/>
   </w:num>
   <w:num w:numId="6">
-    <w:abstractNumId w:val="9"/>
+    <w:abstractNumId w:val="10"/>
   </w:num>
   <w:num w:numId="7">
     <w:abstractNumId w:val="4"/>
   </w:num>
   <w:num w:numId="8">
-    <w:abstractNumId w:val="22"/>
+    <w:abstractNumId w:val="26"/>
   </w:num>
   <w:num w:numId="9">
-    <w:abstractNumId w:val="29"/>
+    <w:abstractNumId w:val="34"/>
   </w:num>
   <w:num w:numId="10">
+    <w:abstractNumId w:val="15"/>
+  </w:num>
+  <w:num w:numId="11">
+    <w:abstractNumId w:val="11"/>
+  </w:num>
+  <w:num w:numId="12">
     <w:abstractNumId w:val="13"/>
   </w:num>
-  <w:num w:numId="11">
-    <w:abstractNumId w:val="10"/>
-  </w:num>
-  <w:num w:numId="12">
-    <w:abstractNumId w:val="12"/>
-  </w:num>
   <w:num w:numId="13">
-    <w:abstractNumId w:val="27"/>
+    <w:abstractNumId w:val="31"/>
   </w:num>
   <w:num w:numId="14">
-    <w:abstractNumId w:val="28"/>
+    <w:abstractNumId w:val="32"/>
   </w:num>
   <w:num w:numId="15">
     <w:abstractNumId w:val="5"/>
   </w:num>
   <w:num w:numId="16">
-    <w:abstractNumId w:val="19"/>
+    <w:abstractNumId w:val="23"/>
   </w:num>
   <w:num w:numId="17">
-    <w:abstractNumId w:val="8"/>
+    <w:abstractNumId w:val="9"/>
   </w:num>
   <w:num w:numId="18">
     <w:abstractNumId w:val="6"/>
@@ -5437,25 +6624,25 @@
     <w:abstractNumId w:val="3"/>
   </w:num>
   <w:num w:numId="20">
-    <w:abstractNumId w:val="11"/>
+    <w:abstractNumId w:val="12"/>
   </w:num>
   <w:num w:numId="21">
-    <w:abstractNumId w:val="16"/>
+    <w:abstractNumId w:val="19"/>
   </w:num>
   <w:num w:numId="22">
-    <w:abstractNumId w:val="30"/>
+    <w:abstractNumId w:val="35"/>
   </w:num>
   <w:num w:numId="23">
     <w:abstractNumId w:val="0"/>
   </w:num>
   <w:num w:numId="24">
-    <w:abstractNumId w:val="20"/>
+    <w:abstractNumId w:val="24"/>
   </w:num>
   <w:num w:numId="25">
     <w:abstractNumId w:val="1"/>
   </w:num>
   <w:num w:numId="26">
-    <w:abstractNumId w:val="15"/>
+    <w:abstractNumId w:val="17"/>
   </w:num>
   <w:num w:numId="27">
     <w:abstractNumId w:val="7"/>
@@ -5464,19 +6651,34 @@
     <w:abstractNumId w:val="2"/>
   </w:num>
   <w:num w:numId="29">
-    <w:abstractNumId w:val="24"/>
+    <w:abstractNumId w:val="28"/>
   </w:num>
   <w:num w:numId="30">
-    <w:abstractNumId w:val="21"/>
+    <w:abstractNumId w:val="25"/>
   </w:num>
   <w:num w:numId="31">
+    <w:abstractNumId w:val="16"/>
+  </w:num>
+  <w:num w:numId="32">
+    <w:abstractNumId w:val="8"/>
+  </w:num>
+  <w:num w:numId="33">
+    <w:abstractNumId w:val="22"/>
+  </w:num>
+  <w:num w:numId="34">
+    <w:abstractNumId w:val="18"/>
+  </w:num>
+  <w:num w:numId="35">
     <w:abstractNumId w:val="14"/>
+  </w:num>
+  <w:num w:numId="36">
+    <w:abstractNumId w:val="33"/>
   </w:num>
 </w:numbering>
 </file>
 
 <file path=word/styles.xml><?xml version="1.0" encoding="utf-8"?>
-<w:styles xmlns:mc="http://schemas.openxmlformats.org/markup-compatibility/2006" xmlns:r="http://schemas.openxmlformats.org/officeDocument/2006/relationships" xmlns:w="http://schemas.openxmlformats.org/wordprocessingml/2006/main" xmlns:w14="http://schemas.microsoft.com/office/word/2010/wordml" xmlns:w15="http://schemas.microsoft.com/office/word/2012/wordml" xmlns:w16cex="http://schemas.microsoft.com/office/word/2018/wordml/cex" xmlns:w16cid="http://schemas.microsoft.com/office/word/2016/wordml/cid" xmlns:w16="http://schemas.microsoft.com/office/word/2018/wordml" xmlns:w16se="http://schemas.microsoft.com/office/word/2015/wordml/symex" mc:Ignorable="w14 w15 w16se w16cid w16 w16cex">
+<w:styles xmlns:mc="http://schemas.openxmlformats.org/markup-compatibility/2006" xmlns:r="http://schemas.openxmlformats.org/officeDocument/2006/relationships" xmlns:w="http://schemas.openxmlformats.org/wordprocessingml/2006/main" xmlns:w14="http://schemas.microsoft.com/office/word/2010/wordml" xmlns:w15="http://schemas.microsoft.com/office/word/2012/wordml" xmlns:w16cex="http://schemas.microsoft.com/office/word/2018/wordml/cex" xmlns:w16cid="http://schemas.microsoft.com/office/word/2016/wordml/cid" xmlns:w16="http://schemas.microsoft.com/office/word/2018/wordml" xmlns:w16sdtdh="http://schemas.microsoft.com/office/word/2020/wordml/sdtdatahash" xmlns:w16se="http://schemas.microsoft.com/office/word/2015/wordml/symex" mc:Ignorable="w14 w15 w16se w16cid w16 w16cex w16sdtdh">
   <w:docDefaults>
     <w:rPrDefault>
       <w:rPr>
@@ -5587,7 +6789,7 @@
     <w:lsdException w:name="E-mail Signature" w:semiHidden="1" w:unhideWhenUsed="1"/>
     <w:lsdException w:name="HTML Top of Form" w:semiHidden="1" w:unhideWhenUsed="1"/>
     <w:lsdException w:name="HTML Bottom of Form" w:semiHidden="1" w:unhideWhenUsed="1"/>
-    <w:lsdException w:name="Normal (Web)" w:semiHidden="1" w:unhideWhenUsed="1"/>
+    <w:lsdException w:name="Normal (Web)" w:semiHidden="1" w:unhideWhenUsed="1" w:qFormat="1"/>
     <w:lsdException w:name="HTML Acronym" w:semiHidden="1" w:unhideWhenUsed="1"/>
     <w:lsdException w:name="HTML Address" w:semiHidden="1" w:unhideWhenUsed="1"/>
     <w:lsdException w:name="HTML Cite" w:semiHidden="1" w:unhideWhenUsed="1"/>
@@ -6259,6 +7461,45 @@
     <w:basedOn w:val="DefaultParagraphFont"/>
     <w:rsid w:val="000761EA"/>
   </w:style>
+  <w:style w:type="paragraph" w:styleId="NormalWeb">
+    <w:name w:val="Normal (Web)"/>
+    <w:basedOn w:val="Normal"/>
+    <w:uiPriority w:val="99"/>
+    <w:semiHidden/>
+    <w:unhideWhenUsed/>
+    <w:qFormat/>
+    <w:rsid w:val="00B94EA9"/>
+    <w:pPr>
+      <w:spacing w:beforeAutospacing="1" w:after="0" w:afterAutospacing="1" w:line="240" w:lineRule="auto"/>
+    </w:pPr>
+    <w:rPr>
+      <w:rFonts w:ascii="Times New Roman" w:eastAsia="Times New Roman" w:hAnsi="Times New Roman" w:cs="Times New Roman"/>
+      <w:color w:val="00000A"/>
+      <w:sz w:val="24"/>
+      <w:szCs w:val="24"/>
+    </w:rPr>
+  </w:style>
+  <w:style w:type="paragraph" w:customStyle="1" w:styleId="FrameContents">
+    <w:name w:val="Frame Contents"/>
+    <w:basedOn w:val="Normal"/>
+    <w:qFormat/>
+    <w:rsid w:val="00BC4A12"/>
+    <w:pPr>
+      <w:spacing w:after="0" w:line="264" w:lineRule="auto"/>
+    </w:pPr>
+    <w:rPr>
+      <w:rFonts w:ascii="Arial" w:eastAsia="Arial" w:hAnsi="Arial" w:cs="Arial"/>
+      <w:color w:val="5D6770"/>
+      <w:sz w:val="20"/>
+      <w:szCs w:val="20"/>
+      <w:lang w:val="en"/>
+    </w:rPr>
+  </w:style>
+  <w:style w:type="character" w:customStyle="1" w:styleId="WW8Num8z7">
+    <w:name w:val="WW8Num8z7"/>
+    <w:qFormat/>
+    <w:rsid w:val="00755D62"/>
+  </w:style>
 </w:styles>
 </file>
 
